--- a/documentation/NiDB-User-Guide.docx
+++ b/documentation/NiDB-User-Guide.docx
@@ -6,8 +6,6 @@
       <w:pPr>
         <w:pStyle w:val="Title"/>
       </w:pPr>
-      <w:bookmarkStart w:id="0" w:name="_GoBack"/>
-      <w:bookmarkEnd w:id="0"/>
       <w:r>
         <w:t xml:space="preserve">NiDB </w:t>
       </w:r>
@@ -4998,12 +4996,12 @@
       <w:pPr>
         <w:pStyle w:val="Heading1"/>
       </w:pPr>
-      <w:bookmarkStart w:id="1" w:name="_Toc415563733"/>
+      <w:bookmarkStart w:id="0" w:name="_Toc415563733"/>
       <w:r>
         <w:lastRenderedPageBreak/>
         <w:t>Overview &amp; Database Access</w:t>
       </w:r>
-      <w:bookmarkEnd w:id="1"/>
+      <w:bookmarkEnd w:id="0"/>
     </w:p>
     <w:p>
       <w:r>
@@ -5035,7 +5033,15 @@
         <w:t xml:space="preserve"> an</w:t>
       </w:r>
       <w:r>
-        <w:t xml:space="preserve"> instance, mouseover your username/email address on</w:t>
+        <w:t xml:space="preserve"> instance, </w:t>
+      </w:r>
+      <w:proofErr w:type="spellStart"/>
+      <w:r>
+        <w:t>mouseover</w:t>
+      </w:r>
+      <w:proofErr w:type="spellEnd"/>
+      <w:r>
+        <w:t xml:space="preserve"> your username/email address on</w:t>
       </w:r>
       <w:r>
         <w:t xml:space="preserve"> the menu at</w:t>
@@ -5097,7 +5103,15 @@
         <w:t xml:space="preserve"> </w:t>
       </w:r>
       <w:r>
-        <w:t>If you are an administrator, do not create user accounts yourself. Instead, allow the user to create their own account.</w:t>
+        <w:t xml:space="preserve">If you are an administrator, do not create user accounts yourself. Instead, allow the user to create </w:t>
+      </w:r>
+      <w:proofErr w:type="gramStart"/>
+      <w:r>
+        <w:t>their own</w:t>
+      </w:r>
+      <w:proofErr w:type="gramEnd"/>
+      <w:r>
+        <w:t xml:space="preserve"> account.</w:t>
       </w:r>
     </w:p>
     <w:p>
@@ -5162,7 +5176,7 @@
       <w:pPr>
         <w:pStyle w:val="Heading1"/>
       </w:pPr>
-      <w:bookmarkStart w:id="2" w:name="_Toc415563734"/>
+      <w:bookmarkStart w:id="1" w:name="_Toc415563734"/>
       <w:r>
         <w:t>Project</w:t>
       </w:r>
@@ -5174,56 +5188,56 @@
       </w:r>
       <w:r>
         <w:t>, and Sites</w:t>
+      </w:r>
+      <w:bookmarkEnd w:id="1"/>
+    </w:p>
+    <w:p>
+      <w:r>
+        <w:t>A project is usually considered to be a collection of subjects that enrolled in a single IRB approved research project. Most projects are collected at a single site, but a single project may collect subjects from multiple sites. An instance will contain multiple related projects.</w:t>
+      </w:r>
+      <w:r>
+        <w:t xml:space="preserve"> </w:t>
+      </w:r>
+      <w:r>
+        <w:t>For multi-site collaborations, there is often one instance which contains several</w:t>
+      </w:r>
+      <w:r>
+        <w:t xml:space="preserve"> projects</w:t>
+      </w:r>
+      <w:r>
+        <w:t>, with one project assigned to each site</w:t>
+      </w:r>
+      <w:r>
+        <w:t>.</w:t>
+      </w:r>
+      <w:r>
+        <w:t xml:space="preserve"> Each of these projects, instances, and sites are assigned a UID (ex. P1234ABCD) and an ID (ex. 1). These IDs and UIDs will be used when importing data to ensure the data is imported into the correct project and instance.</w:t>
+      </w:r>
+    </w:p>
+    <w:p>
+      <w:pPr>
+        <w:pStyle w:val="Heading1"/>
+      </w:pPr>
+      <w:bookmarkStart w:id="2" w:name="_Toc415563735"/>
+      <w:r>
+        <w:t xml:space="preserve">Subject </w:t>
+      </w:r>
+      <w:r>
+        <w:t>Management</w:t>
       </w:r>
       <w:bookmarkEnd w:id="2"/>
     </w:p>
     <w:p>
-      <w:r>
-        <w:t>A project is usually considered to be a collection of subjects that enrolled in a single IRB approved research project. Most projects are collected at a single site, but a single project may collect subjects from multiple sites. An instance will contain multiple related projects.</w:t>
-      </w:r>
-      <w:r>
-        <w:t xml:space="preserve"> </w:t>
-      </w:r>
-      <w:r>
-        <w:t>For multi-site collaborations, there is often one instance which contains several</w:t>
-      </w:r>
-      <w:r>
-        <w:t xml:space="preserve"> projects</w:t>
-      </w:r>
-      <w:r>
-        <w:t>, with one project assigned to each site</w:t>
-      </w:r>
-      <w:r>
-        <w:t>.</w:t>
-      </w:r>
-      <w:r>
-        <w:t xml:space="preserve"> Each of these projects, instances, and sites are assigned a UID (ex. P1234ABCD) and an ID (ex. 1). These IDs and UIDs will be used when importing data to ensure the data is imported into the correct project and instance.</w:t>
-      </w:r>
-    </w:p>
-    <w:p>
-      <w:pPr>
-        <w:pStyle w:val="Heading1"/>
-      </w:pPr>
-      <w:bookmarkStart w:id="3" w:name="_Toc415563735"/>
-      <w:r>
-        <w:t xml:space="preserve">Subject </w:t>
-      </w:r>
-      <w:r>
-        <w:t>Management</w:t>
+      <w:pPr>
+        <w:pStyle w:val="Heading2"/>
+      </w:pPr>
+      <w:bookmarkStart w:id="3" w:name="_Toc415563736"/>
+      <w:r>
+        <w:t>Hierarchy</w:t>
       </w:r>
       <w:bookmarkEnd w:id="3"/>
     </w:p>
     <w:p>
-      <w:pPr>
-        <w:pStyle w:val="Heading2"/>
-      </w:pPr>
-      <w:bookmarkStart w:id="4" w:name="_Toc415563736"/>
-      <w:r>
-        <w:t>Hierarchy</w:t>
-      </w:r>
-      <w:bookmarkEnd w:id="4"/>
-    </w:p>
-    <w:p>
       <w:r>
         <w:t xml:space="preserve">NiDB follows a hierarchy in which subjects are the </w:t>
       </w:r>
@@ -5238,7 +5252,15 @@
       </w:r>
       <w:r>
         <w:lastRenderedPageBreak/>
-        <w:t>Each of those studies can have multiple series (runs, images, etc). This means that all data that is collected from a particular subject should always be associated with that subject. Permissions on who can view or edit the subject data are controlled on the project/enrollment level. This means that it is very important that original subject IDs, dates of birth, study dates should be intact prior to importing of data.</w:t>
+        <w:t xml:space="preserve">Each of those studies can have multiple series (runs, images, </w:t>
+      </w:r>
+      <w:proofErr w:type="spellStart"/>
+      <w:r>
+        <w:t>etc</w:t>
+      </w:r>
+      <w:proofErr w:type="spellEnd"/>
+      <w:r>
+        <w:t>). This means that all data that is collected from a particular subject should always be associated with that subject. Permissions on who can view or edit the subject data are controlled on the project/enrollment level. This means that it is very important that original subject IDs, dates of birth, study dates should be intact prior to importing of data.</w:t>
       </w:r>
     </w:p>
     <w:p>
@@ -5326,7 +5348,7 @@
       <w:pPr>
         <w:pStyle w:val="Heading2"/>
       </w:pPr>
-      <w:bookmarkStart w:id="5" w:name="_Toc415563737"/>
+      <w:bookmarkStart w:id="4" w:name="_Toc415563737"/>
       <w:r>
         <w:t>Subject</w:t>
       </w:r>
@@ -5336,7 +5358,7 @@
       <w:r>
         <w:t xml:space="preserve"> Enrollment</w:t>
       </w:r>
-      <w:bookmarkEnd w:id="5"/>
+      <w:bookmarkEnd w:id="4"/>
     </w:p>
     <w:p>
       <w:r>
@@ -5395,15 +5417,23 @@
       <w:pPr>
         <w:pStyle w:val="Heading3"/>
       </w:pPr>
-      <w:bookmarkStart w:id="6" w:name="_Toc415563738"/>
+      <w:bookmarkStart w:id="5" w:name="_Toc415563738"/>
       <w:r>
         <w:t>Import via DICOM Receiver</w:t>
       </w:r>
-      <w:bookmarkEnd w:id="6"/>
+      <w:bookmarkEnd w:id="5"/>
     </w:p>
     <w:p>
       <w:r>
-        <w:t xml:space="preserve">Once your MR (or other) scanner is setup to send DICOM images to NiDB automatically, these images </w:t>
+        <w:t xml:space="preserve">Once </w:t>
+      </w:r>
+      <w:proofErr w:type="gramStart"/>
+      <w:r>
+        <w:t>your</w:t>
+      </w:r>
+      <w:proofErr w:type="gramEnd"/>
+      <w:r>
+        <w:t xml:space="preserve"> MR (or other) scanner is setup to send DICOM images to NiDB automatically, these images </w:t>
       </w:r>
       <w:r>
         <w:lastRenderedPageBreak/>
@@ -5438,7 +5468,15 @@
         </w:numPr>
       </w:pPr>
       <w:r>
-        <w:t>Match DICOM PatientID (0010,0020) to one of the following:</w:t>
+        <w:t xml:space="preserve">Match DICOM </w:t>
+      </w:r>
+      <w:proofErr w:type="spellStart"/>
+      <w:r>
+        <w:t>PatientID</w:t>
+      </w:r>
+      <w:proofErr w:type="spellEnd"/>
+      <w:r>
+        <w:t xml:space="preserve"> (0010,0020) to one of the following:</w:t>
       </w:r>
     </w:p>
     <w:p>
@@ -5474,7 +5512,31 @@
         </w:numPr>
       </w:pPr>
       <w:r>
-        <w:t>Match DICOM PatientName (0010,0010), PatientBirthDate (0010,0030), and PatientSex (0010,0040) to existing subjects in NiDB</w:t>
+        <w:t xml:space="preserve">Match DICOM </w:t>
+      </w:r>
+      <w:proofErr w:type="spellStart"/>
+      <w:r>
+        <w:t>PatientName</w:t>
+      </w:r>
+      <w:proofErr w:type="spellEnd"/>
+      <w:r>
+        <w:t xml:space="preserve"> (0010,0010), </w:t>
+      </w:r>
+      <w:proofErr w:type="spellStart"/>
+      <w:r>
+        <w:t>PatientBirthDate</w:t>
+      </w:r>
+      <w:proofErr w:type="spellEnd"/>
+      <w:r>
+        <w:t xml:space="preserve"> (0010,0030), and </w:t>
+      </w:r>
+      <w:proofErr w:type="spellStart"/>
+      <w:r>
+        <w:t>PatientSex</w:t>
+      </w:r>
+      <w:proofErr w:type="spellEnd"/>
+      <w:r>
+        <w:t xml:space="preserve"> (0010,0040) to existing subjects in NiDB</w:t>
       </w:r>
     </w:p>
     <w:p>
@@ -5521,7 +5583,23 @@
         <w:t xml:space="preserve"> string in parentheses</w:t>
       </w:r>
       <w:r>
-        <w:t xml:space="preserve"> in the DICOM StudyDescription (0008,1030) to an existing project number</w:t>
+        <w:t xml:space="preserve"> in the DICOM </w:t>
+      </w:r>
+      <w:proofErr w:type="spellStart"/>
+      <w:r>
+        <w:t>StudyDescription</w:t>
+      </w:r>
+      <w:proofErr w:type="spellEnd"/>
+      <w:r>
+        <w:t xml:space="preserve"> (0008</w:t>
+      </w:r>
+      <w:proofErr w:type="gramStart"/>
+      <w:r>
+        <w:t>,1030</w:t>
+      </w:r>
+      <w:proofErr w:type="gramEnd"/>
+      <w:r>
+        <w:t>) to an existing project number</w:t>
       </w:r>
       <w:r>
         <w:t>. For example “Project XYZ (12345)” will match to project “Project xyz” with project number 12345</w:t>
@@ -5561,7 +5639,39 @@
         </w:numPr>
       </w:pPr>
       <w:r>
-        <w:t>Match DICOM fields StudyDate (0008,0020), StudyTime (0008,0030) +/- 30 seconds an NiDB Study datetime. Also matches with subject UID and project enrollment.</w:t>
+        <w:t xml:space="preserve">Match DICOM fields </w:t>
+      </w:r>
+      <w:proofErr w:type="spellStart"/>
+      <w:r>
+        <w:t>StudyDate</w:t>
+      </w:r>
+      <w:proofErr w:type="spellEnd"/>
+      <w:r>
+        <w:t xml:space="preserve"> (0008</w:t>
+      </w:r>
+      <w:proofErr w:type="gramStart"/>
+      <w:r>
+        <w:t>,0020</w:t>
+      </w:r>
+      <w:proofErr w:type="gramEnd"/>
+      <w:r>
+        <w:t xml:space="preserve">), </w:t>
+      </w:r>
+      <w:proofErr w:type="spellStart"/>
+      <w:r>
+        <w:t>StudyTime</w:t>
+      </w:r>
+      <w:proofErr w:type="spellEnd"/>
+      <w:r>
+        <w:t xml:space="preserve"> (0008,0030) +/- 30 seconds an NiDB Study </w:t>
+      </w:r>
+      <w:proofErr w:type="spellStart"/>
+      <w:r>
+        <w:t>datetime</w:t>
+      </w:r>
+      <w:proofErr w:type="spellEnd"/>
+      <w:r>
+        <w:t>. Also matches with subject UID and project enrollment.</w:t>
       </w:r>
     </w:p>
     <w:p>
@@ -5573,7 +5683,23 @@
         </w:numPr>
       </w:pPr>
       <w:r>
-        <w:t>Match by DICOM AccessionNumber (0008,0050) to NiDB study number.</w:t>
+        <w:t xml:space="preserve">Match by DICOM </w:t>
+      </w:r>
+      <w:proofErr w:type="spellStart"/>
+      <w:r>
+        <w:t>AccessionNumber</w:t>
+      </w:r>
+      <w:proofErr w:type="spellEnd"/>
+      <w:r>
+        <w:t xml:space="preserve"> (0008</w:t>
+      </w:r>
+      <w:proofErr w:type="gramStart"/>
+      <w:r>
+        <w:t>,0050</w:t>
+      </w:r>
+      <w:proofErr w:type="gramEnd"/>
+      <w:r>
+        <w:t>) to NiDB study number.</w:t>
       </w:r>
     </w:p>
     <w:p>
@@ -5610,7 +5736,23 @@
         </w:numPr>
       </w:pPr>
       <w:r>
-        <w:t>Match by DICOM field Modality (0008,0060) and SeriesNumber (0020,0011) to NiDB modality and series number.</w:t>
+        <w:t>Match by DICOM field Modality (0008</w:t>
+      </w:r>
+      <w:proofErr w:type="gramStart"/>
+      <w:r>
+        <w:t>,0060</w:t>
+      </w:r>
+      <w:proofErr w:type="gramEnd"/>
+      <w:r>
+        <w:t xml:space="preserve">) and </w:t>
+      </w:r>
+      <w:proofErr w:type="spellStart"/>
+      <w:r>
+        <w:t>SeriesNumber</w:t>
+      </w:r>
+      <w:proofErr w:type="spellEnd"/>
+      <w:r>
+        <w:t xml:space="preserve"> (0020,0011) to NiDB modality and series number.</w:t>
       </w:r>
     </w:p>
     <w:p>
@@ -5641,11 +5783,11 @@
       <w:pPr>
         <w:pStyle w:val="Heading3"/>
       </w:pPr>
-      <w:bookmarkStart w:id="7" w:name="_Toc415563739"/>
+      <w:bookmarkStart w:id="6" w:name="_Toc415563739"/>
       <w:r>
         <w:t>Subject Creation via Imported MRI data</w:t>
       </w:r>
-      <w:bookmarkEnd w:id="7"/>
+      <w:bookmarkEnd w:id="6"/>
     </w:p>
     <w:p>
       <w:r>
@@ -5655,7 +5797,15 @@
         <w:sym w:font="Wingdings" w:char="F0E0"/>
       </w:r>
       <w:r>
-        <w:t xml:space="preserve"> Importing section of this manual to import your MRI data. Once imported, subject UIDs will be automatically</w:t>
+        <w:t xml:space="preserve"> </w:t>
+      </w:r>
+      <w:proofErr w:type="gramStart"/>
+      <w:r>
+        <w:t>Importing</w:t>
+      </w:r>
+      <w:proofErr w:type="gramEnd"/>
+      <w:r>
+        <w:t xml:space="preserve"> section of this manual to import your MRI data. Once imported, subject UIDs will be automatically</w:t>
       </w:r>
       <w:r>
         <w:t xml:space="preserve"> generated for the data, and the imaging sessions and series will be automatically separated</w:t>
@@ -5791,6 +5941,7 @@
             <w:r>
               <w:t>SHA1(“</w:t>
             </w:r>
+            <w:proofErr w:type="spellStart"/>
             <w:r>
               <w:t>s</w:t>
             </w:r>
@@ -5800,6 +5951,7 @@
             <w:r>
               <w:t>^bob</w:t>
             </w:r>
+            <w:proofErr w:type="spellEnd"/>
             <w:r>
               <w:t>”)</w:t>
             </w:r>
@@ -5986,11 +6138,11 @@
       <w:pPr>
         <w:pStyle w:val="Heading3"/>
       </w:pPr>
-      <w:bookmarkStart w:id="8" w:name="_Toc415563740"/>
+      <w:bookmarkStart w:id="7" w:name="_Toc415563740"/>
       <w:r>
         <w:t>Manual Subject Creation</w:t>
       </w:r>
-      <w:bookmarkEnd w:id="8"/>
+      <w:bookmarkEnd w:id="7"/>
     </w:p>
     <w:p>
       <w:r>
@@ -6057,7 +6209,15 @@
     </w:p>
     <w:p>
       <w:r>
-        <w:t>In the upper-right, click the New Subject link. Mousing-over the link will remind you to search for your subject before creating a new one.</w:t>
+        <w:t xml:space="preserve">In the upper-right, click the New Subject link. </w:t>
+      </w:r>
+      <w:proofErr w:type="spellStart"/>
+      <w:r>
+        <w:t>Mousing</w:t>
+      </w:r>
+      <w:proofErr w:type="spellEnd"/>
+      <w:r>
+        <w:t>-over the link will remind you to search for your subject before creating a new one.</w:t>
       </w:r>
     </w:p>
     <w:p>
@@ -6193,7 +6353,23 @@
         <w:t>.</w:t>
       </w:r>
       <w:r>
-        <w:t xml:space="preserve"> The alternate UID should be unique. If your site assigns simple incremental IDs to your subjects like 1,2,3… etc, then add a known string of characters to the beginning of your ID. The server is shared, so it will be easier to find your subjects if you have a less common ID than “1”. Fill out any other information you need, obviously avoiding PHI. C</w:t>
+        <w:t xml:space="preserve"> The alternate UID should be unique. If your site assigns simple incremental IDs to your subjects like 1</w:t>
+      </w:r>
+      <w:proofErr w:type="gramStart"/>
+      <w:r>
+        <w:t>,2,3</w:t>
+      </w:r>
+      <w:proofErr w:type="gramEnd"/>
+      <w:r>
+        <w:t xml:space="preserve">… </w:t>
+      </w:r>
+      <w:proofErr w:type="spellStart"/>
+      <w:r>
+        <w:t>etc</w:t>
+      </w:r>
+      <w:proofErr w:type="spellEnd"/>
+      <w:r>
+        <w:t>, then add a known string of characters to the beginning of your ID. The server is shared, so it will be easier to find your subjects if you have a less common ID than “1”. Fill out any other information you need, obviously avoiding PHI. C</w:t>
       </w:r>
       <w:r>
         <w:t>lick Add.</w:t>
@@ -6524,11 +6700,11 @@
       <w:pPr>
         <w:pStyle w:val="Heading2"/>
       </w:pPr>
-      <w:bookmarkStart w:id="9" w:name="_Toc415563741"/>
+      <w:bookmarkStart w:id="8" w:name="_Toc415563741"/>
       <w:r>
         <w:t>Modifying Existing Subjects</w:t>
       </w:r>
-      <w:bookmarkEnd w:id="9"/>
+      <w:bookmarkEnd w:id="8"/>
     </w:p>
     <w:p>
       <w:r>
@@ -6563,21 +6739,21 @@
       <w:pPr>
         <w:pStyle w:val="Heading2"/>
       </w:pPr>
-      <w:bookmarkStart w:id="10" w:name="_Toc415563742"/>
+      <w:bookmarkStart w:id="9" w:name="_Toc415563742"/>
       <w:r>
         <w:t>Modifying Subject Enrollment</w:t>
       </w:r>
-      <w:bookmarkEnd w:id="10"/>
+      <w:bookmarkEnd w:id="9"/>
     </w:p>
     <w:p>
       <w:pPr>
         <w:pStyle w:val="Heading3"/>
       </w:pPr>
-      <w:bookmarkStart w:id="11" w:name="_Toc415563743"/>
+      <w:bookmarkStart w:id="10" w:name="_Toc415563743"/>
       <w:r>
         <w:t>Subject group</w:t>
       </w:r>
-      <w:bookmarkEnd w:id="11"/>
+      <w:bookmarkEnd w:id="10"/>
     </w:p>
     <w:p>
       <w:r>
@@ -6655,15 +6831,31 @@
       <w:pPr>
         <w:pStyle w:val="Heading3"/>
       </w:pPr>
-      <w:bookmarkStart w:id="12" w:name="_Toc415563744"/>
+      <w:bookmarkStart w:id="11" w:name="_Toc415563744"/>
       <w:r>
         <w:t>Change Project Enrollment</w:t>
       </w:r>
-      <w:bookmarkEnd w:id="12"/>
+      <w:bookmarkEnd w:id="11"/>
     </w:p>
     <w:p>
       <w:r>
-        <w:t xml:space="preserve">Sometimes a subject will be entered into the wrong project. It is possible to un-enroll a subject from a project and enroll them in a different project, while keeping also moving all of the imaging studies to the new enrollment. On the subjects page, click </w:t>
+        <w:t xml:space="preserve">Sometimes a subject will be entered into the wrong project. It is possible to </w:t>
+      </w:r>
+      <w:proofErr w:type="gramStart"/>
+      <w:r>
+        <w:t>un-</w:t>
+      </w:r>
+      <w:proofErr w:type="gramEnd"/>
+      <w:r>
+        <w:t xml:space="preserve">enroll a subject from a project and enroll them in a different project, while keeping also moving all of the imaging studies to the new enrollment. On the </w:t>
+      </w:r>
+      <w:proofErr w:type="gramStart"/>
+      <w:r>
+        <w:t>subjects</w:t>
+      </w:r>
+      <w:proofErr w:type="gramEnd"/>
+      <w:r>
+        <w:t xml:space="preserve"> page, click </w:t>
       </w:r>
       <w:r>
         <w:rPr>
@@ -6737,15 +6929,23 @@
       <w:pPr>
         <w:pStyle w:val="Heading2"/>
       </w:pPr>
-      <w:bookmarkStart w:id="13" w:name="_Toc415563745"/>
+      <w:bookmarkStart w:id="12" w:name="_Toc415563745"/>
       <w:r>
         <w:t>Deleting Subjects</w:t>
       </w:r>
-      <w:bookmarkEnd w:id="13"/>
+      <w:bookmarkEnd w:id="12"/>
     </w:p>
     <w:p>
       <w:r>
-        <w:t xml:space="preserve">Nothing in NiDB is ever really deleted. When you delete a subject, the data will not be removed, the subject will simply be marked inactive. To delete a subject, navigate to the subject’s page. Click </w:t>
+        <w:t xml:space="preserve">Nothing in NiDB is ever really deleted. When you delete a subject, the data will not be </w:t>
+      </w:r>
+      <w:proofErr w:type="gramStart"/>
+      <w:r>
+        <w:t>removed,</w:t>
+      </w:r>
+      <w:proofErr w:type="gramEnd"/>
+      <w:r>
+        <w:t xml:space="preserve"> the subject will simply be marked inactive. To delete a subject, navigate to the subject’s page. Click </w:t>
       </w:r>
       <w:r>
         <w:rPr>
@@ -6771,11 +6971,11 @@
       <w:pPr>
         <w:pStyle w:val="Heading1"/>
       </w:pPr>
-      <w:bookmarkStart w:id="14" w:name="_Toc415563746"/>
+      <w:bookmarkStart w:id="13" w:name="_Toc415563746"/>
       <w:r>
         <w:t>Imaging Studies</w:t>
       </w:r>
-      <w:bookmarkEnd w:id="14"/>
+      <w:bookmarkEnd w:id="13"/>
     </w:p>
     <w:p>
       <w:r>
@@ -6786,11 +6986,11 @@
       <w:pPr>
         <w:pStyle w:val="Heading2"/>
       </w:pPr>
-      <w:bookmarkStart w:id="15" w:name="_Toc415563747"/>
+      <w:bookmarkStart w:id="14" w:name="_Toc415563747"/>
       <w:r>
         <w:t>Creating Imaging Studies</w:t>
       </w:r>
-      <w:bookmarkEnd w:id="15"/>
+      <w:bookmarkEnd w:id="14"/>
     </w:p>
     <w:p>
       <w:r>
@@ -6937,11 +7137,11 @@
       <w:pPr>
         <w:pStyle w:val="Heading2"/>
       </w:pPr>
-      <w:bookmarkStart w:id="16" w:name="_Toc415563748"/>
+      <w:bookmarkStart w:id="15" w:name="_Toc415563748"/>
       <w:r>
         <w:t>Modifying Imaging Studies</w:t>
       </w:r>
-      <w:bookmarkEnd w:id="16"/>
+      <w:bookmarkEnd w:id="15"/>
     </w:p>
     <w:p>
       <w:r>
@@ -6996,7 +7196,11 @@
         <w:t xml:space="preserve"> X</w:t>
       </w:r>
       <w:r>
-        <w:t xml:space="preserve">. To move the study to another subject (while maintaining the enrollment in the same project for the new subject), enter the full UID and click </w:t>
+        <w:t xml:space="preserve">. </w:t>
+      </w:r>
+      <w:proofErr w:type="gramStart"/>
+      <w:r>
+        <w:t xml:space="preserve">To move the study to another subject (while maintaining the enrollment in the same project for the new subject), enter the full UID and click </w:t>
       </w:r>
       <w:r>
         <w:rPr>
@@ -7005,7 +7209,11 @@
         <w:t>Move</w:t>
       </w:r>
       <w:r>
-        <w:t xml:space="preserve">. To move </w:t>
+        <w:t>.</w:t>
+      </w:r>
+      <w:proofErr w:type="gramEnd"/>
+      <w:r>
+        <w:t xml:space="preserve"> To move </w:t>
       </w:r>
       <w:r>
         <w:t xml:space="preserve">the study to an already enrolled project for the current subject, select the project and click </w:t>
@@ -7086,11 +7294,11 @@
       <w:pPr>
         <w:pStyle w:val="Heading1"/>
       </w:pPr>
-      <w:bookmarkStart w:id="17" w:name="_Toc415563749"/>
+      <w:bookmarkStart w:id="16" w:name="_Toc415563749"/>
       <w:r>
         <w:t>Imaging Series</w:t>
       </w:r>
-      <w:bookmarkEnd w:id="17"/>
+      <w:bookmarkEnd w:id="16"/>
     </w:p>
     <w:p>
       <w:r>
@@ -7101,11 +7309,11 @@
       <w:pPr>
         <w:pStyle w:val="Heading2"/>
       </w:pPr>
-      <w:bookmarkStart w:id="18" w:name="_Toc415563750"/>
+      <w:bookmarkStart w:id="17" w:name="_Toc415563750"/>
       <w:r>
         <w:t>Importing Series</w:t>
       </w:r>
-      <w:bookmarkEnd w:id="18"/>
+      <w:bookmarkEnd w:id="17"/>
     </w:p>
     <w:p>
       <w:r>
@@ -7127,43 +7335,67 @@
       <w:pPr>
         <w:pStyle w:val="Heading2"/>
       </w:pPr>
-      <w:bookmarkStart w:id="19" w:name="_Toc415563751"/>
+      <w:bookmarkStart w:id="18" w:name="_Toc415563751"/>
       <w:r>
         <w:t>Modality Specific Series</w:t>
+      </w:r>
+      <w:bookmarkEnd w:id="18"/>
+    </w:p>
+    <w:p>
+      <w:r>
+        <w:t xml:space="preserve">Each modality will contain slightly different data, but there are two main types: 1) series originating from DICOM (CT, MR, </w:t>
+      </w:r>
+      <w:proofErr w:type="spellStart"/>
+      <w:r>
+        <w:t>etc</w:t>
+      </w:r>
+      <w:proofErr w:type="spellEnd"/>
+      <w:r>
+        <w:t xml:space="preserve">) 2) all others (EEG, ET, VIDEO, </w:t>
+      </w:r>
+      <w:proofErr w:type="spellStart"/>
+      <w:r>
+        <w:t>etc</w:t>
+      </w:r>
+      <w:proofErr w:type="spellEnd"/>
+      <w:r>
+        <w:t>)</w:t>
+      </w:r>
+    </w:p>
+    <w:p>
+      <w:pPr>
+        <w:pStyle w:val="Heading3"/>
+      </w:pPr>
+      <w:bookmarkStart w:id="19" w:name="_Toc415563752"/>
+      <w:r>
+        <w:t>DICOM originating series</w:t>
       </w:r>
       <w:bookmarkEnd w:id="19"/>
     </w:p>
     <w:p>
       <w:r>
-        <w:t>Each modality will contain slightly different data, but there are two main types: 1) series originating from DICOM (CT, MR, etc) 2) all others (EEG, ET, VIDEO, etc)</w:t>
+        <w:t>MR is the most common format, and so we will use that as an example.</w:t>
       </w:r>
     </w:p>
     <w:p>
       <w:pPr>
-        <w:pStyle w:val="Heading3"/>
-      </w:pPr>
-      <w:bookmarkStart w:id="20" w:name="_Toc415563752"/>
-      <w:r>
-        <w:t>DICOM originating series</w:t>
-      </w:r>
-      <w:bookmarkEnd w:id="20"/>
+        <w:pStyle w:val="Heading4"/>
+      </w:pPr>
+      <w:r>
+        <w:t>Uploading behavioral data</w:t>
+      </w:r>
     </w:p>
     <w:p>
       <w:r>
-        <w:t>MR is the most common format, and so we will use that as an example.</w:t>
-      </w:r>
-    </w:p>
-    <w:p>
-      <w:pPr>
-        <w:pStyle w:val="Heading4"/>
-      </w:pPr>
-      <w:r>
-        <w:t>Uploading behavioral data</w:t>
-      </w:r>
-    </w:p>
-    <w:p>
-      <w:r>
-        <w:t>Next to each series in a DICOM originating series is a red Upload box. You can click this box to bring up an upload dialog, in which you would select the files you want to add as behavioral data for that series. You can also drag&amp;drop files within Windows explorer. They will be automatically uploaded. Refresh the webpage to see the number of files and total size of the attached behavioral data.</w:t>
+        <w:t xml:space="preserve">Next to each series in a DICOM originating series is a red Upload box. You can click this box to bring up an upload dialog, in which you would select the files you want to add as behavioral data for that series. You can also </w:t>
+      </w:r>
+      <w:proofErr w:type="spellStart"/>
+      <w:r>
+        <w:t>drag&amp;drop</w:t>
+      </w:r>
+      <w:proofErr w:type="spellEnd"/>
+      <w:r>
+        <w:t xml:space="preserve"> files within Windows explorer. They will be automatically uploaded. Refresh the webpage to see the number of files and total size of the attached behavioral data.</w:t>
       </w:r>
     </w:p>
     <w:p>
@@ -7285,7 +7517,31 @@
     </w:p>
     <w:p>
       <w:r>
-        <w:t>Behavioral data is almost always only associated with a functional MRI run, so if a functional run does not contain behavioral data, it may be marked as red. Click the number in the beh column to view the files, or click the download icon to download the beh files. When you click the beh files, you will see a page listing the files. Here you can view or delete the files.</w:t>
+        <w:t xml:space="preserve">Behavioral data is almost always only associated with a functional MRI run, so if a functional run does not contain behavioral data, it may be marked as red. Click the number in the </w:t>
+      </w:r>
+      <w:proofErr w:type="spellStart"/>
+      <w:r>
+        <w:t>beh</w:t>
+      </w:r>
+      <w:proofErr w:type="spellEnd"/>
+      <w:r>
+        <w:t xml:space="preserve"> column to view the files, or click the download icon to download the </w:t>
+      </w:r>
+      <w:proofErr w:type="spellStart"/>
+      <w:r>
+        <w:t>beh</w:t>
+      </w:r>
+      <w:proofErr w:type="spellEnd"/>
+      <w:r>
+        <w:t xml:space="preserve"> files. When you click the </w:t>
+      </w:r>
+      <w:proofErr w:type="spellStart"/>
+      <w:r>
+        <w:t>beh</w:t>
+      </w:r>
+      <w:proofErr w:type="spellEnd"/>
+      <w:r>
+        <w:t xml:space="preserve"> files, you will see a page listing the files. Here you can view or delete the files.</w:t>
       </w:r>
     </w:p>
     <w:p>
@@ -7297,7 +7553,7 @@
       </w:r>
     </w:p>
     <w:p>
-      <w:bookmarkStart w:id="21" w:name="_Toc384822522"/>
+      <w:bookmarkStart w:id="20" w:name="_Toc384822522"/>
       <w:r>
         <w:t>Several quality control measures are calculated for MRI data. These are visible on the study page under the X, Y, Z, PV SNR, and IO SNR columns. You can also click the icon under the QA column to get more information and images.</w:t>
       </w:r>
@@ -7358,13 +7614,21 @@
       </w:r>
     </w:p>
     <w:p>
+      <w:proofErr w:type="spellStart"/>
       <w:r>
         <w:rPr>
           <w:b/>
         </w:rPr>
-        <w:t>Timeseries Motion Estimation</w:t>
-      </w:r>
-      <w:bookmarkEnd w:id="21"/>
+        <w:t>Timeseries</w:t>
+      </w:r>
+      <w:proofErr w:type="spellEnd"/>
+      <w:r>
+        <w:rPr>
+          <w:b/>
+        </w:rPr>
+        <w:t xml:space="preserve"> Motion Estimation</w:t>
+      </w:r>
+      <w:bookmarkEnd w:id="20"/>
       <w:r>
         <w:rPr>
           <w:b/>
@@ -7372,18 +7636,42 @@
         <w:t xml:space="preserve"> - </w:t>
       </w:r>
       <w:r>
-        <w:t>If the MR series is 4D, timeseries motion estimation will be performed. Using FSL, this will align all volumes to the middle volume. The x, y, z, and Pitch, roll, yaw values reported on the webpage are the total displacement of the volume at that timepoint. For example, if a patient moves -0.5mm in the X direction and 1.5mm in the positive direction, the maximum displacement reported will be 2.0mm. The values are color coded according to the voxel size in the displacement dimension: the scale is from green to yellow to red, where a displacement of 0 is green and a displacement equal to or greater than the voxel size is red. Velocity is also calculated, which is the derivative of the displacement, and is color coded the same way. Velocity may be more useful to detect motion spikes rather than slow drift.</w:t>
+        <w:t xml:space="preserve">If the MR series is 4D, </w:t>
+      </w:r>
+      <w:proofErr w:type="spellStart"/>
+      <w:r>
+        <w:t>timeseries</w:t>
+      </w:r>
+      <w:proofErr w:type="spellEnd"/>
+      <w:r>
+        <w:t xml:space="preserve"> motion estimation will be performed. Using FSL, this will align all volumes to the middle volume. The x, y, z, and Pitch, roll, yaw values reported on the webpage are the total displacement of the volume at that </w:t>
+      </w:r>
+      <w:proofErr w:type="spellStart"/>
+      <w:r>
+        <w:t>timepoint</w:t>
+      </w:r>
+      <w:proofErr w:type="spellEnd"/>
+      <w:r>
+        <w:t>. For example, if a patient moves -0.5mm in the X direction and 1.5mm in the positive direction, the maximum displacement reported will be 2.0mm. The values are color coded according to the voxel size in the displacement dimension: the scale is from green to yellow to red, where a displacement of 0 is green and a displacement equal to or greater than the voxel size is red. Velocity is also calculated, which is the derivative of the displacement, and is color coded the same way. Velocity may be more useful to detect motion spikes rather than slow drift.</w:t>
       </w:r>
     </w:p>
     <w:p>
-      <w:bookmarkStart w:id="22" w:name="_Toc384822523"/>
+      <w:bookmarkStart w:id="21" w:name="_Toc384822523"/>
+      <w:proofErr w:type="spellStart"/>
       <w:r>
         <w:rPr>
           <w:b/>
         </w:rPr>
-        <w:t>Timeseries per-voxel (PV) SNR</w:t>
-      </w:r>
-      <w:bookmarkEnd w:id="22"/>
+        <w:t>Timeseries</w:t>
+      </w:r>
+      <w:proofErr w:type="spellEnd"/>
+      <w:r>
+        <w:rPr>
+          <w:b/>
+        </w:rPr>
+        <w:t xml:space="preserve"> per-voxel (PV) SNR</w:t>
+      </w:r>
+      <w:bookmarkEnd w:id="21"/>
       <w:r>
         <w:rPr>
           <w:b/>
@@ -7400,14 +7688,14 @@
           <w:b/>
         </w:rPr>
       </w:pPr>
-      <w:bookmarkStart w:id="23" w:name="_Toc384822524"/>
+      <w:bookmarkStart w:id="22" w:name="_Toc384822524"/>
       <w:r>
         <w:rPr>
           <w:b/>
         </w:rPr>
         <w:t>Volume inside/outside (IO) SNR</w:t>
       </w:r>
-      <w:bookmarkEnd w:id="23"/>
+      <w:bookmarkEnd w:id="22"/>
       <w:r>
         <w:rPr>
           <w:b/>
@@ -7415,7 +7703,15 @@
         <w:t xml:space="preserve"> - </w:t>
       </w:r>
       <w:r>
-        <w:t xml:space="preserve">IO SNR, performed on 3D volumes or the first volume of a 4D timeseries, compares the corners of the volume to the center of a brain extracted region of the volume, </w:t>
+        <w:t xml:space="preserve">IO SNR, performed on 3D volumes or the first volume of a 4D </w:t>
+      </w:r>
+      <w:proofErr w:type="spellStart"/>
+      <w:r>
+        <w:t>timeseries</w:t>
+      </w:r>
+      <w:proofErr w:type="spellEnd"/>
+      <w:r>
+        <w:t xml:space="preserve">, compares the corners of the volume to the center of a brain extracted region of the volume, </w:t>
       </w:r>
       <w:r>
         <w:lastRenderedPageBreak/>
@@ -7428,14 +7724,14 @@
           <w:b/>
         </w:rPr>
       </w:pPr>
-      <w:bookmarkStart w:id="24" w:name="_Toc384822525"/>
+      <w:bookmarkStart w:id="23" w:name="_Toc384822525"/>
       <w:r>
         <w:rPr>
           <w:b/>
         </w:rPr>
         <w:t>Volume Motion Detection</w:t>
       </w:r>
-      <w:bookmarkEnd w:id="24"/>
+      <w:bookmarkEnd w:id="23"/>
       <w:r>
         <w:rPr>
           <w:b/>
@@ -7443,7 +7739,23 @@
         <w:t xml:space="preserve"> - </w:t>
       </w:r>
       <w:r>
-        <w:t>For 3D volumes, this algorithm will convert each slice of the volume to a 2d FFT, then compute the radial average of the 2D FFT. It will then find the linear regressor (R</w:t>
+        <w:t xml:space="preserve">For 3D volumes, this algorithm will convert each slice of the volume to a 2d FFT, </w:t>
+      </w:r>
+      <w:proofErr w:type="gramStart"/>
+      <w:r>
+        <w:t>then</w:t>
+      </w:r>
+      <w:proofErr w:type="gramEnd"/>
+      <w:r>
+        <w:t xml:space="preserve"> compute the radial average of the 2D FFT. It will then find the linear </w:t>
+      </w:r>
+      <w:proofErr w:type="spellStart"/>
+      <w:r>
+        <w:t>regressor</w:t>
+      </w:r>
+      <w:proofErr w:type="spellEnd"/>
+      <w:r>
+        <w:t xml:space="preserve"> (R</w:t>
       </w:r>
       <w:r>
         <w:rPr>
@@ -7483,8 +7795,13 @@
           <w:numId w:val="18"/>
         </w:numPr>
       </w:pPr>
-      <w:r>
-        <w:t xml:space="preserve">Mouseover the </w:t>
+      <w:proofErr w:type="spellStart"/>
+      <w:r>
+        <w:t>Mouseover</w:t>
+      </w:r>
+      <w:proofErr w:type="spellEnd"/>
+      <w:r>
+        <w:t xml:space="preserve"> the </w:t>
       </w:r>
       <w:r>
         <w:rPr>
@@ -7540,7 +7857,15 @@
         </w:drawing>
       </w:r>
       <w:r>
-        <w:t xml:space="preserve"> icon to view a thumbail of the series</w:t>
+        <w:t xml:space="preserve"> icon to view a </w:t>
+      </w:r>
+      <w:proofErr w:type="spellStart"/>
+      <w:r>
+        <w:t>thumbail</w:t>
+      </w:r>
+      <w:proofErr w:type="spellEnd"/>
+      <w:r>
+        <w:t xml:space="preserve"> of the series</w:t>
       </w:r>
     </w:p>
     <w:p>
@@ -7551,8 +7876,13 @@
           <w:numId w:val="18"/>
         </w:numPr>
       </w:pPr>
-      <w:r>
-        <w:t xml:space="preserve">Mouseover the </w:t>
+      <w:proofErr w:type="spellStart"/>
+      <w:r>
+        <w:t>Mouseover</w:t>
+      </w:r>
+      <w:proofErr w:type="spellEnd"/>
+      <w:r>
+        <w:t xml:space="preserve"> the </w:t>
       </w:r>
       <w:r>
         <w:rPr>
@@ -7902,11 +8232,11 @@
       <w:pPr>
         <w:pStyle w:val="Heading3"/>
       </w:pPr>
-      <w:bookmarkStart w:id="25" w:name="_Toc415563753"/>
+      <w:bookmarkStart w:id="24" w:name="_Toc415563753"/>
       <w:r>
         <w:t>All other series</w:t>
       </w:r>
-      <w:bookmarkEnd w:id="25"/>
+      <w:bookmarkEnd w:id="24"/>
     </w:p>
     <w:p>
       <w:r>
@@ -7987,23 +8317,23 @@
       <w:pPr>
         <w:pStyle w:val="Heading1"/>
       </w:pPr>
-      <w:bookmarkStart w:id="26" w:name="_Importing_Data"/>
-      <w:bookmarkStart w:id="27" w:name="_Toc415563754"/>
+      <w:bookmarkStart w:id="25" w:name="_Importing_Data"/>
+      <w:bookmarkStart w:id="26" w:name="_Toc415563754"/>
+      <w:bookmarkEnd w:id="25"/>
+      <w:r>
+        <w:t>Importing Data</w:t>
+      </w:r>
       <w:bookmarkEnd w:id="26"/>
-      <w:r>
-        <w:t>Importing Data</w:t>
-      </w:r>
-      <w:bookmarkEnd w:id="27"/>
     </w:p>
     <w:p>
       <w:pPr>
         <w:pStyle w:val="Heading2"/>
       </w:pPr>
-      <w:bookmarkStart w:id="28" w:name="_Toc415563755"/>
+      <w:bookmarkStart w:id="27" w:name="_Toc415563755"/>
       <w:r>
         <w:t>MRI</w:t>
       </w:r>
-      <w:bookmarkEnd w:id="28"/>
+      <w:bookmarkEnd w:id="27"/>
     </w:p>
     <w:p>
       <w:r>
@@ -8087,12 +8417,12 @@
       <w:pPr>
         <w:pStyle w:val="Heading3"/>
       </w:pPr>
-      <w:bookmarkStart w:id="29" w:name="_Toc415563756"/>
+      <w:bookmarkStart w:id="28" w:name="_Toc415563756"/>
       <w:r>
         <w:lastRenderedPageBreak/>
         <w:t>Uploading MRI Data through the NiDBUploader</w:t>
       </w:r>
-      <w:bookmarkEnd w:id="29"/>
+      <w:bookmarkEnd w:id="28"/>
     </w:p>
     <w:p>
       <w:r>
@@ -8120,8 +8450,13 @@
           <w:numId w:val="4"/>
         </w:numPr>
       </w:pPr>
-      <w:r>
-        <w:t>PatientID (0010:0020)</w:t>
+      <w:proofErr w:type="spellStart"/>
+      <w:r>
+        <w:t>PatientID</w:t>
+      </w:r>
+      <w:proofErr w:type="spellEnd"/>
+      <w:r>
+        <w:t xml:space="preserve"> (0010:0020)</w:t>
       </w:r>
     </w:p>
     <w:p>
@@ -8132,8 +8467,21 @@
           <w:numId w:val="4"/>
         </w:numPr>
       </w:pPr>
-      <w:r>
-        <w:t>StudyDate (0008:0020) and StudyTime (0008:0030)</w:t>
+      <w:proofErr w:type="spellStart"/>
+      <w:r>
+        <w:t>StudyDate</w:t>
+      </w:r>
+      <w:proofErr w:type="spellEnd"/>
+      <w:r>
+        <w:t xml:space="preserve"> (0008:0020) and </w:t>
+      </w:r>
+      <w:proofErr w:type="spellStart"/>
+      <w:r>
+        <w:t>StudyTime</w:t>
+      </w:r>
+      <w:proofErr w:type="spellEnd"/>
+      <w:r>
+        <w:t xml:space="preserve"> (0008:0030)</w:t>
       </w:r>
     </w:p>
     <w:p>
@@ -8144,8 +8492,21 @@
           <w:numId w:val="4"/>
         </w:numPr>
       </w:pPr>
-      <w:r>
-        <w:t>SeriesDate (0008:0021) and SeriesTime (0008:0031)</w:t>
+      <w:proofErr w:type="spellStart"/>
+      <w:r>
+        <w:t>SeriesDate</w:t>
+      </w:r>
+      <w:proofErr w:type="spellEnd"/>
+      <w:r>
+        <w:t xml:space="preserve"> (0008:0021) and </w:t>
+      </w:r>
+      <w:proofErr w:type="spellStart"/>
+      <w:r>
+        <w:t>SeriesTime</w:t>
+      </w:r>
+      <w:proofErr w:type="spellEnd"/>
+      <w:r>
+        <w:t xml:space="preserve"> (0008:0031)</w:t>
       </w:r>
     </w:p>
     <w:p>
@@ -8156,13 +8517,26 @@
           <w:numId w:val="4"/>
         </w:numPr>
       </w:pPr>
-      <w:r>
-        <w:t>StationName (0008:1010)</w:t>
+      <w:proofErr w:type="spellStart"/>
+      <w:r>
+        <w:t>StationName</w:t>
+      </w:r>
+      <w:proofErr w:type="spellEnd"/>
+      <w:r>
+        <w:t xml:space="preserve"> (0008:1010)</w:t>
       </w:r>
     </w:p>
     <w:p>
       <w:r>
-        <w:t>The following .par/.rec  fields must also be populated</w:t>
+        <w:t>The following .par/.</w:t>
+      </w:r>
+      <w:proofErr w:type="gramStart"/>
+      <w:r>
+        <w:t>rec  fields</w:t>
+      </w:r>
+      <w:proofErr w:type="gramEnd"/>
+      <w:r>
+        <w:t xml:space="preserve"> must also be populated</w:t>
       </w:r>
       <w:r>
         <w:t>, at a minimum</w:t>
@@ -8215,6 +8589,7 @@
           <w:rFonts w:ascii="Courier New" w:hAnsi="Courier New" w:cs="Courier New"/>
         </w:rPr>
       </w:pPr>
+      <w:proofErr w:type="spellStart"/>
       <w:r>
         <w:rPr>
           <w:rFonts w:ascii="Courier New" w:hAnsi="Courier New" w:cs="Courier New"/>
@@ -8239,6 +8614,7 @@
         </w:rPr>
         <w:t>_filenum.ext</w:t>
       </w:r>
+      <w:proofErr w:type="spellEnd"/>
     </w:p>
     <w:p>
       <w:pPr>
@@ -8380,12 +8756,14 @@
           <w:numId w:val="6"/>
         </w:numPr>
       </w:pPr>
+      <w:proofErr w:type="spellStart"/>
       <w:r>
         <w:rPr>
           <w:rFonts w:ascii="Courier New" w:hAnsi="Courier New" w:cs="Courier New"/>
         </w:rPr>
         <w:t>seriesnum</w:t>
       </w:r>
+      <w:proofErr w:type="spellEnd"/>
       <w:r>
         <w:t xml:space="preserve"> </w:t>
       </w:r>
@@ -8404,12 +8782,14 @@
           <w:numId w:val="6"/>
         </w:numPr>
       </w:pPr>
+      <w:proofErr w:type="spellStart"/>
       <w:r>
         <w:rPr>
           <w:rFonts w:ascii="Courier New" w:hAnsi="Courier New" w:cs="Courier New"/>
         </w:rPr>
         <w:t>filenum</w:t>
       </w:r>
+      <w:proofErr w:type="spellEnd"/>
       <w:r>
         <w:t xml:space="preserve"> </w:t>
       </w:r>
@@ -8438,8 +8818,16 @@
         <w:rPr>
           <w:rFonts w:ascii="Courier New" w:hAnsi="Courier New" w:cs="Courier New"/>
         </w:rPr>
-        <w:t>.ext</w:t>
-      </w:r>
+        <w:t>.</w:t>
+      </w:r>
+      <w:proofErr w:type="spellStart"/>
+      <w:r>
+        <w:rPr>
+          <w:rFonts w:ascii="Courier New" w:hAnsi="Courier New" w:cs="Courier New"/>
+        </w:rPr>
+        <w:t>ext</w:t>
+      </w:r>
+      <w:proofErr w:type="spellEnd"/>
       <w:r>
         <w:t xml:space="preserve"> </w:t>
       </w:r>
@@ -8467,7 +8855,15 @@
         </w:r>
       </w:fldSimple>
       <w:r>
-        <w:t xml:space="preserve"> - Example non-DICOM, non-.par/.rec MR filename formats for u</w:t>
+        <w:t xml:space="preserve"> - Example non-DICOM, non-.par/.rec MR </w:t>
+      </w:r>
+      <w:proofErr w:type="gramStart"/>
+      <w:r>
+        <w:t>filename</w:t>
+      </w:r>
+      <w:proofErr w:type="gramEnd"/>
+      <w:r>
+        <w:t xml:space="preserve"> formats for u</w:t>
       </w:r>
       <w:r>
         <w:rPr>
@@ -9335,13 +9731,13 @@
       <w:pPr>
         <w:pStyle w:val="Heading2"/>
       </w:pPr>
-      <w:bookmarkStart w:id="30" w:name="_EEG"/>
-      <w:bookmarkStart w:id="31" w:name="_Toc415563757"/>
+      <w:bookmarkStart w:id="29" w:name="_EEG"/>
+      <w:bookmarkStart w:id="30" w:name="_Toc415563757"/>
+      <w:bookmarkEnd w:id="29"/>
+      <w:r>
+        <w:t>EEG</w:t>
+      </w:r>
       <w:bookmarkEnd w:id="30"/>
-      <w:r>
-        <w:t>EEG</w:t>
-      </w:r>
-      <w:bookmarkEnd w:id="31"/>
     </w:p>
     <w:p>
       <w:r>
@@ -9352,11 +9748,11 @@
       <w:pPr>
         <w:pStyle w:val="Heading3"/>
       </w:pPr>
-      <w:bookmarkStart w:id="32" w:name="_Toc415563758"/>
+      <w:bookmarkStart w:id="31" w:name="_Toc415563758"/>
       <w:r>
         <w:t>Uploading manually</w:t>
       </w:r>
-      <w:bookmarkEnd w:id="32"/>
+      <w:bookmarkEnd w:id="31"/>
     </w:p>
     <w:p>
       <w:r>
@@ -9553,11 +9949,11 @@
       <w:pPr>
         <w:pStyle w:val="Heading3"/>
       </w:pPr>
-      <w:bookmarkStart w:id="33" w:name="_Toc415563759"/>
+      <w:bookmarkStart w:id="32" w:name="_Toc415563759"/>
       <w:r>
         <w:t>Uploading via the NiDBUploader</w:t>
       </w:r>
-      <w:bookmarkEnd w:id="33"/>
+      <w:bookmarkEnd w:id="32"/>
     </w:p>
     <w:p>
       <w:r>
@@ -9567,7 +9963,23 @@
         <w:t xml:space="preserve"> Subjects must be created and enrolled prior to uploading EEG data.</w:t>
       </w:r>
       <w:r>
-        <w:t xml:space="preserve"> EEG files with the extensions (.cnt .dat .3dd) must be named in the following convention</w:t>
+        <w:t xml:space="preserve"> EEG files with the extensions (.</w:t>
+      </w:r>
+      <w:proofErr w:type="spellStart"/>
+      <w:r>
+        <w:t>cnt</w:t>
+      </w:r>
+      <w:proofErr w:type="spellEnd"/>
+      <w:r>
+        <w:t xml:space="preserve"> .</w:t>
+      </w:r>
+      <w:proofErr w:type="spellStart"/>
+      <w:r>
+        <w:t>dat</w:t>
+      </w:r>
+      <w:proofErr w:type="spellEnd"/>
+      <w:r>
+        <w:t xml:space="preserve"> .3dd) must be named in the following convention</w:t>
       </w:r>
     </w:p>
     <w:p>
@@ -9577,6 +9989,7 @@
           <w:rFonts w:ascii="Courier New" w:hAnsi="Courier New" w:cs="Courier New"/>
         </w:rPr>
       </w:pPr>
+      <w:proofErr w:type="spellStart"/>
       <w:r>
         <w:rPr>
           <w:rFonts w:ascii="Courier New" w:hAnsi="Courier New" w:cs="Courier New"/>
@@ -9614,6 +10027,7 @@
         </w:rPr>
         <w:t>.cnt</w:t>
       </w:r>
+      <w:proofErr w:type="spellEnd"/>
     </w:p>
     <w:p>
       <w:pPr>
@@ -9701,12 +10115,14 @@
           <w:numId w:val="6"/>
         </w:numPr>
       </w:pPr>
+      <w:proofErr w:type="spellStart"/>
       <w:r>
         <w:rPr>
           <w:rFonts w:ascii="Courier New" w:hAnsi="Courier New" w:cs="Courier New"/>
         </w:rPr>
         <w:t>seriesnum</w:t>
       </w:r>
+      <w:proofErr w:type="spellEnd"/>
       <w:r>
         <w:t xml:space="preserve"> – the order in which the tasks were administered</w:t>
       </w:r>
@@ -9722,12 +10138,14 @@
           <w:rFonts w:ascii="Courier New" w:hAnsi="Courier New" w:cs="Courier New"/>
         </w:rPr>
       </w:pPr>
+      <w:proofErr w:type="spellStart"/>
       <w:r>
         <w:rPr>
           <w:rFonts w:ascii="Courier New" w:hAnsi="Courier New" w:cs="Courier New"/>
         </w:rPr>
         <w:t>filenum</w:t>
       </w:r>
+      <w:proofErr w:type="spellEnd"/>
       <w:r>
         <w:t xml:space="preserve"> – optional, and is the number of the file within the series</w:t>
       </w:r>
@@ -9747,8 +10165,16 @@
         <w:rPr>
           <w:rFonts w:ascii="Courier New" w:hAnsi="Courier New" w:cs="Courier New"/>
         </w:rPr>
-        <w:t>.ext</w:t>
-      </w:r>
+        <w:t>.</w:t>
+      </w:r>
+      <w:proofErr w:type="spellStart"/>
+      <w:r>
+        <w:rPr>
+          <w:rFonts w:ascii="Courier New" w:hAnsi="Courier New" w:cs="Courier New"/>
+        </w:rPr>
+        <w:t>ext</w:t>
+      </w:r>
+      <w:proofErr w:type="spellEnd"/>
       <w:r>
         <w:t xml:space="preserve"> – the file extension</w:t>
       </w:r>
@@ -9824,9 +10250,11 @@
             <w:tcW w:w="1638" w:type="dxa"/>
           </w:tcPr>
           <w:p>
+            <w:proofErr w:type="spellStart"/>
             <w:r>
               <w:t>Neuroscan</w:t>
             </w:r>
+            <w:proofErr w:type="spellEnd"/>
           </w:p>
         </w:tc>
         <w:tc>
@@ -9910,9 +10338,11 @@
             <w:tcW w:w="1638" w:type="dxa"/>
           </w:tcPr>
           <w:p>
+            <w:proofErr w:type="spellStart"/>
             <w:r>
               <w:t>Polhemus</w:t>
             </w:r>
+            <w:proofErr w:type="spellEnd"/>
           </w:p>
         </w:tc>
         <w:tc>
@@ -10050,51 +10480,59 @@
       <w:pPr>
         <w:pStyle w:val="Heading2"/>
       </w:pPr>
-      <w:bookmarkStart w:id="34" w:name="_Toc415563760"/>
+      <w:bookmarkStart w:id="33" w:name="_Toc415563760"/>
       <w:r>
         <w:t>Other Data</w:t>
+      </w:r>
+      <w:bookmarkEnd w:id="33"/>
+    </w:p>
+    <w:p>
+      <w:r>
+        <w:t>The process of importing any data that is not MRI</w:t>
+      </w:r>
+      <w:r>
+        <w:t xml:space="preserve"> or EEG</w:t>
+      </w:r>
+      <w:r>
+        <w:t xml:space="preserve"> data is identical to the process for importing EEG </w:t>
+      </w:r>
+      <w:proofErr w:type="gramStart"/>
+      <w:r>
+        <w:t>data,</w:t>
+      </w:r>
+      <w:proofErr w:type="gramEnd"/>
+      <w:r>
+        <w:t xml:space="preserve"> the only difference is the modality</w:t>
+      </w:r>
+      <w:r>
+        <w:t xml:space="preserve"> selected</w:t>
+      </w:r>
+      <w:r>
+        <w:t xml:space="preserve"> and file extensions</w:t>
+      </w:r>
+      <w:r>
+        <w:t>.</w:t>
+      </w:r>
+    </w:p>
+    <w:p>
+      <w:pPr>
+        <w:pStyle w:val="Heading2"/>
+      </w:pPr>
+      <w:bookmarkStart w:id="34" w:name="_Toc415563761"/>
+      <w:r>
+        <w:t>NiDBUploader</w:t>
       </w:r>
       <w:bookmarkEnd w:id="34"/>
     </w:p>
     <w:p>
-      <w:r>
-        <w:t>The process of importing any data that is not MRI</w:t>
-      </w:r>
-      <w:r>
-        <w:t xml:space="preserve"> or EEG</w:t>
-      </w:r>
-      <w:r>
-        <w:t xml:space="preserve"> data is identical to the process for importing EEG data, the only difference is the modality</w:t>
-      </w:r>
-      <w:r>
-        <w:t xml:space="preserve"> selected</w:t>
-      </w:r>
-      <w:r>
-        <w:t xml:space="preserve"> and file extensions</w:t>
-      </w:r>
-      <w:r>
-        <w:t>.</w:t>
-      </w:r>
-    </w:p>
-    <w:p>
-      <w:pPr>
-        <w:pStyle w:val="Heading2"/>
-      </w:pPr>
-      <w:bookmarkStart w:id="35" w:name="_Toc415563761"/>
-      <w:r>
-        <w:t>NiDBUploader</w:t>
+      <w:pPr>
+        <w:pStyle w:val="Heading3"/>
+      </w:pPr>
+      <w:bookmarkStart w:id="35" w:name="_Toc415563762"/>
+      <w:r>
+        <w:t>Downloading and starting the uploader</w:t>
       </w:r>
       <w:bookmarkEnd w:id="35"/>
-    </w:p>
-    <w:p>
-      <w:pPr>
-        <w:pStyle w:val="Heading3"/>
-      </w:pPr>
-      <w:bookmarkStart w:id="36" w:name="_Toc415563762"/>
-      <w:r>
-        <w:t>Downloading and starting the uploader</w:t>
-      </w:r>
-      <w:bookmarkEnd w:id="36"/>
     </w:p>
     <w:p>
       <w:r>
@@ -10113,11 +10551,33 @@
           <w:rFonts w:ascii="Courier New" w:hAnsi="Courier New" w:cs="Courier New"/>
         </w:rPr>
       </w:pPr>
+      <w:proofErr w:type="gramStart"/>
       <w:r>
         <w:rPr>
           <w:rFonts w:ascii="Courier New" w:hAnsi="Courier New" w:cs="Courier New"/>
         </w:rPr>
-        <w:t>tar –xzvf NiDBUploader.tar.gz</w:t>
+        <w:t>tar</w:t>
+      </w:r>
+      <w:proofErr w:type="gramEnd"/>
+      <w:r>
+        <w:rPr>
+          <w:rFonts w:ascii="Courier New" w:hAnsi="Courier New" w:cs="Courier New"/>
+        </w:rPr>
+        <w:t xml:space="preserve"> –</w:t>
+      </w:r>
+      <w:proofErr w:type="spellStart"/>
+      <w:r>
+        <w:rPr>
+          <w:rFonts w:ascii="Courier New" w:hAnsi="Courier New" w:cs="Courier New"/>
+        </w:rPr>
+        <w:t>xzvf</w:t>
+      </w:r>
+      <w:proofErr w:type="spellEnd"/>
+      <w:r>
+        <w:rPr>
+          <w:rFonts w:ascii="Courier New" w:hAnsi="Courier New" w:cs="Courier New"/>
+        </w:rPr>
+        <w:t xml:space="preserve"> NiDBUploader.tar.gz</w:t>
       </w:r>
     </w:p>
     <w:p>
@@ -10136,7 +10596,21 @@
         <w:rPr>
           <w:rFonts w:ascii="Courier New" w:hAnsi="Courier New" w:cs="Courier New"/>
         </w:rPr>
-        <w:t>&gt; cd NiDBUploader-</w:t>
+        <w:t xml:space="preserve">&gt; </w:t>
+      </w:r>
+      <w:proofErr w:type="gramStart"/>
+      <w:r>
+        <w:rPr>
+          <w:rFonts w:ascii="Courier New" w:hAnsi="Courier New" w:cs="Courier New"/>
+        </w:rPr>
+        <w:t>cd</w:t>
+      </w:r>
+      <w:proofErr w:type="gramEnd"/>
+      <w:r>
+        <w:rPr>
+          <w:rFonts w:ascii="Courier New" w:hAnsi="Courier New" w:cs="Courier New"/>
+        </w:rPr>
+        <w:t xml:space="preserve"> NiDBUploader-</w:t>
       </w:r>
       <w:r>
         <w:rPr>
@@ -10168,11 +10642,11 @@
       <w:pPr>
         <w:pStyle w:val="Heading3"/>
       </w:pPr>
-      <w:bookmarkStart w:id="37" w:name="_Toc415563763"/>
+      <w:bookmarkStart w:id="36" w:name="_Toc415563763"/>
       <w:r>
         <w:t>Using the NiDBUploader</w:t>
       </w:r>
-      <w:bookmarkEnd w:id="37"/>
+      <w:bookmarkEnd w:id="36"/>
     </w:p>
     <w:p>
       <w:r>
@@ -10252,7 +10726,15 @@
         </w:numPr>
       </w:pPr>
       <w:r>
-        <w:t>Select the modality of data (MR, EEG, etc)</w:t>
+        <w:t xml:space="preserve">Select the modality of data (MR, EEG, </w:t>
+      </w:r>
+      <w:proofErr w:type="spellStart"/>
+      <w:r>
+        <w:t>etc</w:t>
+      </w:r>
+      <w:proofErr w:type="spellEnd"/>
+      <w:r>
+        <w:t>)</w:t>
       </w:r>
     </w:p>
     <w:p>
@@ -11619,21 +12101,21 @@
       <w:pPr>
         <w:pStyle w:val="Heading2"/>
       </w:pPr>
-      <w:bookmarkStart w:id="38" w:name="_Toc415563764"/>
+      <w:bookmarkStart w:id="37" w:name="_Toc415563764"/>
       <w:r>
         <w:t>Checking Imported Data</w:t>
       </w:r>
-      <w:bookmarkEnd w:id="38"/>
+      <w:bookmarkEnd w:id="37"/>
     </w:p>
     <w:p>
       <w:pPr>
         <w:pStyle w:val="Heading3"/>
       </w:pPr>
-      <w:bookmarkStart w:id="39" w:name="_Toc415563765"/>
+      <w:bookmarkStart w:id="38" w:name="_Toc415563765"/>
       <w:r>
         <w:t>Checking archiving status</w:t>
       </w:r>
-      <w:bookmarkEnd w:id="39"/>
+      <w:bookmarkEnd w:id="38"/>
     </w:p>
     <w:p>
       <w:r>
@@ -11646,7 +12128,15 @@
         <w:t>Import</w:t>
       </w:r>
       <w:r>
-        <w:t xml:space="preserve"> tab, then click </w:t>
+        <w:t xml:space="preserve"> tab, </w:t>
+      </w:r>
+      <w:proofErr w:type="gramStart"/>
+      <w:r>
+        <w:t>then</w:t>
+      </w:r>
+      <w:proofErr w:type="gramEnd"/>
+      <w:r>
+        <w:t xml:space="preserve"> click </w:t>
       </w:r>
       <w:r>
         <w:rPr>
@@ -11673,7 +12163,15 @@
         <w:t>detail</w:t>
       </w:r>
       <w:r>
-        <w:t xml:space="preserve"> link to view details about the data that was imported. This will display things like UID, information about the data, and whether subjects, studies, etc were</w:t>
+        <w:t xml:space="preserve"> link to view details about the data that was imported. This will display things like UID, information about the data, and whether subjects, studies, </w:t>
+      </w:r>
+      <w:proofErr w:type="spellStart"/>
+      <w:r>
+        <w:t>etc</w:t>
+      </w:r>
+      <w:proofErr w:type="spellEnd"/>
+      <w:r>
+        <w:t xml:space="preserve"> were</w:t>
       </w:r>
       <w:r>
         <w:t xml:space="preserve"> created for the first time or simply updated.</w:t>
@@ -11683,11 +12181,11 @@
       <w:pPr>
         <w:pStyle w:val="Heading3"/>
       </w:pPr>
-      <w:bookmarkStart w:id="40" w:name="_Toc415563766"/>
+      <w:bookmarkStart w:id="39" w:name="_Toc415563766"/>
       <w:r>
         <w:t>Matching IDs</w:t>
       </w:r>
-      <w:bookmarkEnd w:id="40"/>
+      <w:bookmarkEnd w:id="39"/>
     </w:p>
     <w:p>
       <w:r>
@@ -11700,7 +12198,15 @@
         <w:t>Import</w:t>
       </w:r>
       <w:r>
-        <w:t xml:space="preserve"> tab, then click </w:t>
+        <w:t xml:space="preserve"> tab, </w:t>
+      </w:r>
+      <w:proofErr w:type="gramStart"/>
+      <w:r>
+        <w:t>then</w:t>
+      </w:r>
+      <w:proofErr w:type="gramEnd"/>
+      <w:r>
+        <w:t xml:space="preserve"> click </w:t>
       </w:r>
       <w:r>
         <w:rPr>
@@ -11725,34 +12231,42 @@
       <w:pPr>
         <w:pStyle w:val="Heading1"/>
       </w:pPr>
-      <w:bookmarkStart w:id="41" w:name="_Toc415563767"/>
+      <w:bookmarkStart w:id="40" w:name="_Toc415563767"/>
       <w:r>
         <w:t>Searching for Data</w:t>
+      </w:r>
+      <w:bookmarkEnd w:id="40"/>
+    </w:p>
+    <w:p>
+      <w:r>
+        <w:t xml:space="preserve">You can search for data that anyone has uploaded, and this is useful when it comes time for analysis, but </w:t>
+      </w:r>
+      <w:r>
+        <w:lastRenderedPageBreak/>
+        <w:t>you may also just want to verify that your data uploaded correctly.</w:t>
+      </w:r>
+    </w:p>
+    <w:p>
+      <w:pPr>
+        <w:pStyle w:val="Heading2"/>
+      </w:pPr>
+      <w:bookmarkStart w:id="41" w:name="_Toc415563768"/>
+      <w:r>
+        <w:t>Verifying uploaded data</w:t>
       </w:r>
       <w:bookmarkEnd w:id="41"/>
     </w:p>
     <w:p>
       <w:r>
-        <w:t xml:space="preserve">You can search for data that anyone has uploaded, and this is useful when it comes time for analysis, but </w:t>
-      </w:r>
-      <w:r>
-        <w:lastRenderedPageBreak/>
-        <w:t>you may also just want to verify that your data uploaded correctly.</w:t>
-      </w:r>
-    </w:p>
-    <w:p>
-      <w:pPr>
-        <w:pStyle w:val="Heading2"/>
-      </w:pPr>
-      <w:bookmarkStart w:id="42" w:name="_Toc415563768"/>
-      <w:r>
-        <w:t>Verifying uploaded data</w:t>
-      </w:r>
-      <w:bookmarkEnd w:id="42"/>
-    </w:p>
-    <w:p>
-      <w:r>
-        <w:t xml:space="preserve">On the menu, click the Subjects tab, you will see the page below. </w:t>
+        <w:t xml:space="preserve">On the menu, click the Subjects </w:t>
+      </w:r>
+      <w:proofErr w:type="gramStart"/>
+      <w:r>
+        <w:t>tab,</w:t>
+      </w:r>
+      <w:proofErr w:type="gramEnd"/>
+      <w:r>
+        <w:t xml:space="preserve"> you will see the page below. </w:t>
       </w:r>
       <w:r>
         <w:rPr>
@@ -11810,7 +12324,15 @@
     </w:p>
     <w:p>
       <w:r>
-        <w:t>To find a subject by ID, enter their NiDB UiD in the UID field, or enter the alternate ID in the Alternate UID field and click Search. You may also search for an alternate ID in the Name field as some file formats store ID in the name field in their meta-data.</w:t>
+        <w:t xml:space="preserve">To find a subject by ID, enter their NiDB </w:t>
+      </w:r>
+      <w:proofErr w:type="spellStart"/>
+      <w:r>
+        <w:t>UiD</w:t>
+      </w:r>
+      <w:proofErr w:type="spellEnd"/>
+      <w:r>
+        <w:t xml:space="preserve"> in the UID field, or enter the alternate ID in the Alternate UID field and click Search. You may also search for an alternate ID in the Name field as some file formats store ID in the name field in their meta-data.</w:t>
       </w:r>
       <w:r>
         <w:t xml:space="preserve"> </w:t>
@@ -12027,7 +12549,7 @@
       <w:pPr>
         <w:pStyle w:val="Heading2"/>
       </w:pPr>
-      <w:bookmarkStart w:id="43" w:name="_Toc415563769"/>
+      <w:bookmarkStart w:id="42" w:name="_Toc415563769"/>
       <w:r>
         <w:t>Searching</w:t>
       </w:r>
@@ -12037,7 +12559,7 @@
       <w:r>
         <w:t xml:space="preserve"> Using Search</w:t>
       </w:r>
-      <w:bookmarkEnd w:id="43"/>
+      <w:bookmarkEnd w:id="42"/>
     </w:p>
     <w:p>
       <w:r>
@@ -12053,7 +12575,15 @@
         <w:t xml:space="preserve"> tab is a powerful search tool that allows you to search for and download/export data from NiDB.</w:t>
       </w:r>
       <w:r>
-        <w:t xml:space="preserve"> Below is the search page, and following it a description of each search item.</w:t>
+        <w:t xml:space="preserve"> Below is the search </w:t>
+      </w:r>
+      <w:proofErr w:type="gramStart"/>
+      <w:r>
+        <w:t>page,</w:t>
+      </w:r>
+      <w:proofErr w:type="gramEnd"/>
+      <w:r>
+        <w:t xml:space="preserve"> and following it a description of each search item.</w:t>
       </w:r>
     </w:p>
     <w:p>
@@ -12472,7 +13002,15 @@
               <w:cnfStyle w:val="000000000000" w:firstRow="0" w:lastRow="0" w:firstColumn="0" w:lastColumn="0" w:oddVBand="0" w:evenVBand="0" w:oddHBand="0" w:evenHBand="0" w:firstRowFirstColumn="0" w:firstRowLastColumn="0" w:lastRowFirstColumn="0" w:lastRowLastColumn="0"/>
             </w:pPr>
             <w:r>
-              <w:t>Searches for an exact string matching the enrollment sub-group (things like Patient, Control, etc)</w:t>
+              <w:t xml:space="preserve">Searches for an exact string matching the enrollment sub-group (things like Patient, Control, </w:t>
+            </w:r>
+            <w:proofErr w:type="spellStart"/>
+            <w:r>
+              <w:t>etc</w:t>
+            </w:r>
+            <w:proofErr w:type="spellEnd"/>
+            <w:r>
+              <w:t>)</w:t>
             </w:r>
           </w:p>
         </w:tc>
@@ -12640,7 +13178,15 @@
               <w:cnfStyle w:val="000000000000" w:firstRow="0" w:lastRow="0" w:firstColumn="0" w:lastColumn="0" w:oddVBand="0" w:evenVBand="0" w:oddHBand="0" w:evenHBand="0" w:firstRowFirstColumn="0" w:firstRowLastColumn="0" w:lastRowFirstColumn="0" w:lastRowLastColumn="0"/>
             </w:pPr>
             <w:r>
-              <w:t>Often the hostname of the DICOM sending entity. But can be any other user-defined equipment (Neuroscan1, TMS2, etc)</w:t>
+              <w:t xml:space="preserve">Often the hostname of the DICOM sending entity. But can be any other user-defined equipment (Neuroscan1, TMS2, </w:t>
+            </w:r>
+            <w:proofErr w:type="spellStart"/>
+            <w:r>
+              <w:t>etc</w:t>
+            </w:r>
+            <w:proofErr w:type="spellEnd"/>
+            <w:r>
+              <w:t>)</w:t>
             </w:r>
           </w:p>
         </w:tc>
@@ -12790,7 +13336,15 @@
               <w:cnfStyle w:val="000000000000" w:firstRow="0" w:lastRow="0" w:firstColumn="0" w:lastColumn="0" w:oddVBand="0" w:evenVBand="0" w:oddHBand="0" w:evenHBand="0" w:firstRowFirstColumn="0" w:firstRowLastColumn="0" w:lastRowFirstColumn="0" w:lastRowLastColumn="0"/>
             </w:pPr>
             <w:r>
-              <w:t>Pulled from the DICOM field StudyDescription. Often the field contains the PI or project name</w:t>
+              <w:t xml:space="preserve">Pulled from the DICOM field </w:t>
+            </w:r>
+            <w:proofErr w:type="spellStart"/>
+            <w:r>
+              <w:t>StudyDescription</w:t>
+            </w:r>
+            <w:proofErr w:type="spellEnd"/>
+            <w:r>
+              <w:t>. Often the field contains the PI or project name</w:t>
             </w:r>
           </w:p>
         </w:tc>
@@ -12904,8 +13458,13 @@
               <w:cnfStyle w:val="000000100000" w:firstRow="0" w:lastRow="0" w:firstColumn="0" w:lastColumn="0" w:oddVBand="0" w:evenVBand="0" w:oddHBand="1" w:evenHBand="0" w:firstRowFirstColumn="0" w:firstRowLastColumn="0" w:lastRowFirstColumn="0" w:lastRowLastColumn="0"/>
             </w:pPr>
             <w:r>
-              <w:t>User-defined visit type, defined on the study page. Could be something like visit1, pre, post, etc</w:t>
-            </w:r>
+              <w:t xml:space="preserve">User-defined visit type, defined on the study page. Could be something like visit1, pre, post, </w:t>
+            </w:r>
+            <w:proofErr w:type="spellStart"/>
+            <w:r>
+              <w:t>etc</w:t>
+            </w:r>
+            <w:proofErr w:type="spellEnd"/>
           </w:p>
         </w:tc>
       </w:tr>
@@ -13022,7 +13581,15 @@
               <w:cnfStyle w:val="000000000000" w:firstRow="0" w:lastRow="0" w:firstColumn="0" w:lastColumn="0" w:oddVBand="0" w:evenVBand="0" w:oddHBand="0" w:evenHBand="0" w:firstRowFirstColumn="0" w:firstRowLastColumn="0" w:lastRowFirstColumn="0" w:lastRowLastColumn="0"/>
             </w:pPr>
             <w:r>
-              <w:t>Some protocols have common names to consolidate multiple scan names that are actually the same thing. For example, T1w, MPRAGE, Sag T1, etc would all be labeled with alternate protocol name of T1</w:t>
+              <w:t xml:space="preserve">Some protocols have common names to consolidate multiple scan names that are actually the same thing. For example, T1w, MPRAGE, Sag T1, </w:t>
+            </w:r>
+            <w:proofErr w:type="spellStart"/>
+            <w:r>
+              <w:t>etc</w:t>
+            </w:r>
+            <w:proofErr w:type="spellEnd"/>
+            <w:r>
+              <w:t xml:space="preserve"> would all be labeled with alternate protocol name of T1</w:t>
             </w:r>
           </w:p>
         </w:tc>
@@ -13937,7 +14504,15 @@
               <w:cnfStyle w:val="000000000000" w:firstRow="0" w:lastRow="0" w:firstColumn="0" w:lastColumn="0" w:oddVBand="0" w:evenVBand="0" w:oddHBand="0" w:evenHBand="0" w:firstRowFirstColumn="0" w:firstRowLastColumn="0" w:lastRowFirstColumn="0" w:lastRowLastColumn="0"/>
             </w:pPr>
             <w:r>
-              <w:t>Displays only results where a protocol name was done by a subject more than once. Allows downloading of the data into time slots (time1,time2, etc)</w:t>
+              <w:t xml:space="preserve">Displays only results where a protocol name was done by a subject more than once. Allows downloading of the data into time slots (time1,time2, </w:t>
+            </w:r>
+            <w:proofErr w:type="spellStart"/>
+            <w:r>
+              <w:t>etc</w:t>
+            </w:r>
+            <w:proofErr w:type="spellEnd"/>
+            <w:r>
+              <w:t>)</w:t>
             </w:r>
           </w:p>
         </w:tc>
@@ -14460,7 +15035,11 @@
     </w:tbl>
     <w:p>
       <w:r>
-        <w:t xml:space="preserve">Several other options are available for the data to be downloaded, image format, and directory structure. When you are all set, click </w:t>
+        <w:t xml:space="preserve">Several other options are available for the data to be downloaded, image format, and directory structure. </w:t>
+      </w:r>
+      <w:proofErr w:type="gramStart"/>
+      <w:r>
+        <w:t xml:space="preserve">When you are all set, click </w:t>
       </w:r>
       <w:r>
         <w:rPr>
@@ -14469,7 +15048,19 @@
         <w:t>Download</w:t>
       </w:r>
       <w:r>
-        <w:t xml:space="preserve">. You can check the status of a download by mousing over the </w:t>
+        <w:t>.</w:t>
+      </w:r>
+      <w:proofErr w:type="gramEnd"/>
+      <w:r>
+        <w:t xml:space="preserve"> You can check the status of a download by </w:t>
+      </w:r>
+      <w:proofErr w:type="spellStart"/>
+      <w:r>
+        <w:t>mousing</w:t>
+      </w:r>
+      <w:proofErr w:type="spellEnd"/>
+      <w:r>
+        <w:t xml:space="preserve"> over the </w:t>
       </w:r>
       <w:r>
         <w:rPr>
@@ -14487,7 +15078,15 @@
         <w:t>Download Request Status</w:t>
       </w:r>
       <w:r>
-        <w:t xml:space="preserve">. If you select the Web option, the download link will appear here. If you select the public download option, you should mouseover the </w:t>
+        <w:t xml:space="preserve">. If you select the Web option, the download link will appear here. If you select the public download option, you should </w:t>
+      </w:r>
+      <w:proofErr w:type="spellStart"/>
+      <w:r>
+        <w:t>mouseover</w:t>
+      </w:r>
+      <w:proofErr w:type="spellEnd"/>
+      <w:r>
+        <w:t xml:space="preserve"> the </w:t>
       </w:r>
       <w:r>
         <w:rPr>
@@ -14512,15 +15111,25 @@
       <w:pPr>
         <w:pStyle w:val="Heading1"/>
       </w:pPr>
-      <w:bookmarkStart w:id="44" w:name="_Toc415563770"/>
+      <w:bookmarkStart w:id="43" w:name="_Toc415563770"/>
+      <w:bookmarkStart w:id="44" w:name="_GoBack"/>
+      <w:bookmarkEnd w:id="44"/>
       <w:r>
         <w:t>Groups</w:t>
       </w:r>
-      <w:bookmarkEnd w:id="44"/>
+      <w:bookmarkEnd w:id="43"/>
     </w:p>
     <w:p>
       <w:r>
-        <w:t>Groups are useful to separating subjects and studies into different allocations than are defined by subjects or projects. For example, a sample of subjects may have multiple imaging studies, but you want to analyze or look at only those with particular criteria, like “only those with good imaging”, “only first visits”, etc. Groups are particularly useful when using pipelines so an analysis is only performed on the correct sample of subjects.</w:t>
+        <w:t xml:space="preserve">Groups are useful to separating subjects and studies into different allocations than are defined by subjects or projects. For example, a sample of subjects may have multiple imaging studies, but you want to analyze or look at only those with particular criteria, like “only those with good </w:t>
+      </w:r>
+      <w:proofErr w:type="gramStart"/>
+      <w:r>
+        <w:t>imaging”</w:t>
+      </w:r>
+      <w:proofErr w:type="gramEnd"/>
+      <w:r>
+        <w:t>, “only first visits”, etc. Groups are particularly useful when using pipelines so an analysis is only performed on the correct sample of subjects.</w:t>
       </w:r>
     </w:p>
     <w:p>
@@ -14567,7 +15176,15 @@
     </w:p>
     <w:p>
       <w:r>
-        <w:t xml:space="preserve">To create a group, mouseover the </w:t>
+        <w:t xml:space="preserve">To create a group, </w:t>
+      </w:r>
+      <w:proofErr w:type="spellStart"/>
+      <w:r>
+        <w:t>mouseover</w:t>
+      </w:r>
+      <w:proofErr w:type="spellEnd"/>
+      <w:r>
+        <w:t xml:space="preserve"> the </w:t>
       </w:r>
       <w:r>
         <w:rPr>
@@ -14722,7 +15339,15 @@
     </w:p>
     <w:p>
       <w:r>
-        <w:t xml:space="preserve">To manage groups, mouseover the </w:t>
+        <w:t xml:space="preserve">To manage groups, </w:t>
+      </w:r>
+      <w:proofErr w:type="spellStart"/>
+      <w:r>
+        <w:t>mouseover</w:t>
+      </w:r>
+      <w:proofErr w:type="spellEnd"/>
+      <w:r>
+        <w:t xml:space="preserve"> the </w:t>
       </w:r>
       <w:r>
         <w:rPr>
@@ -14788,7 +15413,15 @@
         <w:t>Demographics</w:t>
       </w:r>
       <w:r>
-        <w:t xml:space="preserve"> section, click the arrow to view the group demographics. The N may not match the number of items in the group if your group includes multiple studies from the same subject.</w:t>
+        <w:t xml:space="preserve"> </w:t>
+      </w:r>
+      <w:proofErr w:type="gramStart"/>
+      <w:r>
+        <w:t>section,</w:t>
+      </w:r>
+      <w:proofErr w:type="gramEnd"/>
+      <w:r>
+        <w:t xml:space="preserve"> click the arrow to view the group demographics. The N may not match the number of items in the group if your group includes multiple studies from the same subject.</w:t>
       </w:r>
       <w:r>
         <w:t xml:space="preserve"> Click the “Include measures…” links to also view any associated measures, and click the SQL link to view the SQL statement.</w:t>
@@ -14852,5604 +15485,8 @@
         </w:drawing>
       </w:r>
     </w:p>
-    <w:p>
-      <w:pPr>
-        <w:pStyle w:val="Heading1"/>
-      </w:pPr>
-      <w:bookmarkStart w:id="46" w:name="_Toc415563772"/>
-      <w:r>
-        <w:t>Pipelines</w:t>
-      </w:r>
-      <w:bookmarkEnd w:id="46"/>
-    </w:p>
-    <w:p>
-      <w:r>
-        <w:t>The NiDB pipeline is designed to allow you to process data automatically, and with little behind the scenes intervention. It is best used when you have an established command-line based analysis that you want to run on a large batch of data, or you want to run it automatically each time new data arrives on NiDB.</w:t>
-      </w:r>
-    </w:p>
-    <w:p>
-      <w:pPr>
-        <w:pStyle w:val="Heading2"/>
-      </w:pPr>
-      <w:bookmarkStart w:id="47" w:name="_Toc415563773"/>
-      <w:r>
-        <w:t>Definitions</w:t>
-      </w:r>
-      <w:bookmarkEnd w:id="47"/>
-    </w:p>
-    <w:p>
-      <w:pPr>
-        <w:pStyle w:val="ListParagraph"/>
-        <w:numPr>
-          <w:ilvl w:val="0"/>
-          <w:numId w:val="21"/>
-        </w:numPr>
-      </w:pPr>
-      <w:r>
-        <w:rPr>
-          <w:b/>
-        </w:rPr>
-        <w:t>Pipeline</w:t>
-      </w:r>
-      <w:r>
-        <w:t xml:space="preserve"> – A script that is run on a set of data. Also includes data specifications, dependencies, groups, and compute cluster options.</w:t>
-      </w:r>
-    </w:p>
-    <w:p>
-      <w:pPr>
-        <w:pStyle w:val="ListParagraph"/>
-        <w:numPr>
-          <w:ilvl w:val="0"/>
-          <w:numId w:val="21"/>
-        </w:numPr>
-      </w:pPr>
-      <w:r>
-        <w:rPr>
-          <w:b/>
-        </w:rPr>
-        <w:t xml:space="preserve">Pipeline Group </w:t>
-      </w:r>
-      <w:r>
-        <w:t>– A set of related pipelines. They may all be separate steps of a larger process.</w:t>
-      </w:r>
-    </w:p>
-    <w:p>
-      <w:pPr>
-        <w:pStyle w:val="ListParagraph"/>
-        <w:numPr>
-          <w:ilvl w:val="0"/>
-          <w:numId w:val="21"/>
-        </w:numPr>
-      </w:pPr>
-      <w:r>
-        <w:rPr>
-          <w:b/>
-        </w:rPr>
-        <w:t xml:space="preserve">Dependency </w:t>
-      </w:r>
-      <w:r>
-        <w:t>– A pipeline may depend on another pipeline for results that it requires for its analysis. An example is an fMRI stats pipeline depending on an fMRI preprocessing pipeline.</w:t>
-      </w:r>
-    </w:p>
-    <w:p>
-      <w:pPr>
-        <w:pStyle w:val="ListParagraph"/>
-        <w:numPr>
-          <w:ilvl w:val="0"/>
-          <w:numId w:val="21"/>
-        </w:numPr>
-      </w:pPr>
-      <w:r>
-        <w:rPr>
-          <w:b/>
-        </w:rPr>
-        <w:t xml:space="preserve">Descendent pipeline </w:t>
-      </w:r>
-      <w:r>
-        <w:t>– A pipeline</w:t>
-      </w:r>
-      <w:r>
-        <w:t xml:space="preserve"> that depends on another pipeline</w:t>
-      </w:r>
-    </w:p>
-    <w:p>
-      <w:pPr>
-        <w:pStyle w:val="ListParagraph"/>
-        <w:numPr>
-          <w:ilvl w:val="0"/>
-          <w:numId w:val="21"/>
-        </w:numPr>
-      </w:pPr>
-      <w:r>
-        <w:rPr>
-          <w:b/>
-        </w:rPr>
-        <w:t xml:space="preserve">Level 0 </w:t>
-      </w:r>
-      <w:r>
-        <w:t>– a pipeline that does not operate on any data</w:t>
-      </w:r>
-    </w:p>
-    <w:p>
-      <w:pPr>
-        <w:pStyle w:val="ListParagraph"/>
-        <w:numPr>
-          <w:ilvl w:val="0"/>
-          <w:numId w:val="21"/>
-        </w:numPr>
-      </w:pPr>
-      <w:r>
-        <w:rPr>
-          <w:b/>
-        </w:rPr>
-        <w:t xml:space="preserve">Level 1 </w:t>
-      </w:r>
-      <w:r>
-        <w:t>– study/subject level pipeline. This pipeline will download data as part of the analysis</w:t>
-      </w:r>
-    </w:p>
-    <w:p>
-      <w:pPr>
-        <w:pStyle w:val="ListParagraph"/>
-        <w:numPr>
-          <w:ilvl w:val="0"/>
-          <w:numId w:val="21"/>
-        </w:numPr>
-      </w:pPr>
-      <w:r>
-        <w:rPr>
-          <w:b/>
-        </w:rPr>
-        <w:t xml:space="preserve">Level 2 </w:t>
-      </w:r>
-      <w:r>
-        <w:t>– second/stats level pipeline that depends on one or more first level pipelines. No data is downloaded as part of a level 2 pipeline</w:t>
-      </w:r>
-    </w:p>
-    <w:p>
-      <w:pPr>
-        <w:pStyle w:val="ListParagraph"/>
-        <w:numPr>
-          <w:ilvl w:val="0"/>
-          <w:numId w:val="21"/>
-        </w:numPr>
-      </w:pPr>
-      <w:r>
-        <w:rPr>
-          <w:b/>
-        </w:rPr>
-        <w:lastRenderedPageBreak/>
-        <w:t xml:space="preserve">Ignored studies </w:t>
-      </w:r>
-      <w:r>
-        <w:t>– As a pipeline scans the database, looking for matching data, it will mark non-matching studies so they are not checked again. If you do something like change the data criteria, then some of the ignored studies may get picked up to run, but you must clear the ignore flag.</w:t>
-      </w:r>
-    </w:p>
-    <w:p>
-      <w:pPr>
-        <w:pStyle w:val="ListParagraph"/>
-        <w:numPr>
-          <w:ilvl w:val="0"/>
-          <w:numId w:val="21"/>
-        </w:numPr>
-      </w:pPr>
-      <w:r>
-        <w:rPr>
-          <w:b/>
-        </w:rPr>
-        <w:t xml:space="preserve">Analysis </w:t>
-      </w:r>
-      <w:r>
-        <w:t>– The result of a pipeline running against an imaging study</w:t>
-      </w:r>
-    </w:p>
-    <w:p>
-      <w:pPr>
-        <w:pStyle w:val="ListParagraph"/>
-        <w:numPr>
-          <w:ilvl w:val="0"/>
-          <w:numId w:val="21"/>
-        </w:numPr>
-      </w:pPr>
-      <w:r>
-        <w:rPr>
-          <w:b/>
-        </w:rPr>
-        <w:t xml:space="preserve">Primary data </w:t>
-      </w:r>
-      <w:r>
-        <w:t>– The data criteria on which studies are search first.</w:t>
-      </w:r>
-    </w:p>
-    <w:p>
-      <w:pPr>
-        <w:pStyle w:val="ListParagraph"/>
-        <w:numPr>
-          <w:ilvl w:val="0"/>
-          <w:numId w:val="21"/>
-        </w:numPr>
-      </w:pPr>
-      <w:r>
-        <w:rPr>
-          <w:b/>
-        </w:rPr>
-        <w:t xml:space="preserve">Associated data </w:t>
-      </w:r>
-      <w:r>
-        <w:t>– will only be download if the primary data is found.</w:t>
-      </w:r>
-    </w:p>
-    <w:p>
-      <w:pPr>
-        <w:pStyle w:val="Heading2"/>
-      </w:pPr>
-      <w:bookmarkStart w:id="48" w:name="_Toc415563774"/>
-      <w:r>
-        <w:t>View</w:t>
-      </w:r>
-      <w:r>
-        <w:t>ing Pipelines</w:t>
-      </w:r>
-      <w:bookmarkEnd w:id="48"/>
-    </w:p>
-    <w:p>
-      <w:pPr>
-        <w:rPr>
-          <w:noProof/>
-        </w:rPr>
-      </w:pPr>
-      <w:r>
-        <w:t xml:space="preserve">To view the pipeline page, click the </w:t>
-      </w:r>
-      <w:r>
-        <w:rPr>
-          <w:b/>
-        </w:rPr>
-        <w:t>Analysis</w:t>
-      </w:r>
-      <w:r>
-        <w:t xml:space="preserve"> tab. This will display a list of the currently enabled pipelines. By default it will only display the visible pipelines, if you want to view the hidden pipelines, click the </w:t>
-      </w:r>
-      <w:r>
-        <w:rPr>
-          <w:b/>
-        </w:rPr>
-        <w:t>View</w:t>
-      </w:r>
-      <w:r>
-        <w:t xml:space="preserve">: </w:t>
-      </w:r>
-      <w:r>
-        <w:rPr>
-          <w:b/>
-        </w:rPr>
-        <w:t>Normal</w:t>
-      </w:r>
-      <w:r>
-        <w:t xml:space="preserve"> link at the top left of the page.</w:t>
-      </w:r>
-      <w:r>
-        <w:rPr>
-          <w:noProof/>
-        </w:rPr>
-        <w:t xml:space="preserve"> </w:t>
-      </w:r>
-    </w:p>
-    <w:p>
-      <w:pPr>
-        <w:jc w:val="center"/>
-        <w:rPr>
-          <w:noProof/>
-        </w:rPr>
-      </w:pPr>
-      <w:r>
-        <w:rPr>
-          <w:noProof/>
-        </w:rPr>
-        <w:drawing>
-          <wp:inline distT="0" distB="0" distL="0" distR="0" wp14:anchorId="5F202AC7" wp14:editId="1847C144">
-            <wp:extent cx="5943600" cy="266065"/>
-            <wp:effectExtent l="19050" t="19050" r="19050" b="19685"/>
-            <wp:docPr id="133" name="Picture 133"/>
-            <wp:cNvGraphicFramePr>
-              <a:graphicFrameLocks xmlns:a="http://schemas.openxmlformats.org/drawingml/2006/main" noChangeAspect="1"/>
-            </wp:cNvGraphicFramePr>
-            <a:graphic xmlns:a="http://schemas.openxmlformats.org/drawingml/2006/main">
-              <a:graphicData uri="http://schemas.openxmlformats.org/drawingml/2006/picture">
-                <pic:pic xmlns:pic="http://schemas.openxmlformats.org/drawingml/2006/picture">
-                  <pic:nvPicPr>
-                    <pic:cNvPr id="0" name="AF4F0AD.tmp"/>
-                    <pic:cNvPicPr/>
-                  </pic:nvPicPr>
-                  <pic:blipFill>
-                    <a:blip r:embed="rId44">
-                      <a:extLst>
-                        <a:ext uri="{28A0092B-C50C-407E-A947-70E740481C1C}">
-                          <a14:useLocalDpi xmlns:a14="http://schemas.microsoft.com/office/drawing/2010/main" val="0"/>
-                        </a:ext>
-                      </a:extLst>
-                    </a:blip>
-                    <a:stretch>
-                      <a:fillRect/>
-                    </a:stretch>
-                  </pic:blipFill>
-                  <pic:spPr>
-                    <a:xfrm>
-                      <a:off x="0" y="0"/>
-                      <a:ext cx="5943600" cy="266065"/>
-                    </a:xfrm>
-                    <a:prstGeom prst="rect">
-                      <a:avLst/>
-                    </a:prstGeom>
-                    <a:ln>
-                      <a:solidFill>
-                        <a:schemeClr val="bg1">
-                          <a:lumMod val="75000"/>
-                        </a:schemeClr>
-                      </a:solidFill>
-                    </a:ln>
-                  </pic:spPr>
-                </pic:pic>
-              </a:graphicData>
-            </a:graphic>
-          </wp:inline>
-        </w:drawing>
-      </w:r>
-    </w:p>
-    <w:p>
-      <w:r>
-        <w:rPr>
-          <w:noProof/>
-        </w:rPr>
-        <w:t>Mousing over the rows will give more information about the item. The first column contains the pipeline group, and when mousing over the label, you will see a graph describing the relationships between the pipeline, its dependencies and the study groups going into them. The second column displays the pipeline, and any descendent pipelines, along with their version numbers.</w:t>
-      </w:r>
-      <w:r>
-        <w:rPr>
-          <w:noProof/>
-        </w:rPr>
-        <w:t xml:space="preserve"> Click the pipeline name to view the pipeline details.</w:t>
-      </w:r>
-      <w:r>
-        <w:rPr>
-          <w:noProof/>
-        </w:rPr>
-        <w:t xml:space="preserve"> </w:t>
-      </w:r>
-      <w:r>
-        <w:rPr>
-          <w:noProof/>
-        </w:rPr>
-        <w:t>The next columns display the pipeline level (0,1,2) and the owner.</w:t>
-      </w:r>
-      <w:r>
-        <w:rPr>
-          <w:noProof/>
-        </w:rPr>
-        <w:t xml:space="preserve"> The </w:t>
-      </w:r>
-      <w:r>
-        <w:rPr>
-          <w:b/>
-          <w:noProof/>
-        </w:rPr>
-        <w:t>Status</w:t>
-      </w:r>
-      <w:r>
-        <w:rPr>
-          <w:noProof/>
-        </w:rPr>
-        <w:t xml:space="preserve"> column shows the status and a checkbox to enable/disable the pipeline. If the pipeline is enabled, it will run and process analyses, otherwise it will not run. The </w:t>
-      </w:r>
-      <w:r>
-        <w:rPr>
-          <w:b/>
-          <w:noProof/>
-        </w:rPr>
-        <w:t>reset</w:t>
-      </w:r>
-      <w:r>
-        <w:rPr>
-          <w:noProof/>
-        </w:rPr>
-        <w:t xml:space="preserve"> link can be clicked if you absolutely know that a pipeline has stopped processing. The Analysis column displays the number processing and number complete. Click the </w:t>
-      </w:r>
-      <w:r>
-        <w:rPr>
-          <w:noProof/>
-        </w:rPr>
-        <w:drawing>
-          <wp:inline distT="0" distB="0" distL="0" distR="0" wp14:anchorId="7F68F739" wp14:editId="5765E4A6">
-            <wp:extent cx="114300" cy="114300"/>
-            <wp:effectExtent l="0" t="0" r="0" b="0"/>
-            <wp:docPr id="134" name="Picture 134" descr="http://ado2:8080/images/preview.gif"/>
-            <wp:cNvGraphicFramePr>
-              <a:graphicFrameLocks xmlns:a="http://schemas.openxmlformats.org/drawingml/2006/main" noChangeAspect="1"/>
-            </wp:cNvGraphicFramePr>
-            <a:graphic xmlns:a="http://schemas.openxmlformats.org/drawingml/2006/main">
-              <a:graphicData uri="http://schemas.openxmlformats.org/drawingml/2006/picture">
-                <pic:pic xmlns:pic="http://schemas.openxmlformats.org/drawingml/2006/picture">
-                  <pic:nvPicPr>
-                    <pic:cNvPr id="0" name="Picture 14" descr="http://ado2:8080/images/preview.gif"/>
-                    <pic:cNvPicPr>
-                      <a:picLocks noChangeAspect="1" noChangeArrowheads="1"/>
-                    </pic:cNvPicPr>
-                  </pic:nvPicPr>
-                  <pic:blipFill>
-                    <a:blip r:embed="rId26">
-                      <a:extLst>
-                        <a:ext uri="{28A0092B-C50C-407E-A947-70E740481C1C}">
-                          <a14:useLocalDpi xmlns:a14="http://schemas.microsoft.com/office/drawing/2010/main" val="0"/>
-                        </a:ext>
-                      </a:extLst>
-                    </a:blip>
-                    <a:srcRect/>
-                    <a:stretch>
-                      <a:fillRect/>
-                    </a:stretch>
-                  </pic:blipFill>
-                  <pic:spPr bwMode="auto">
-                    <a:xfrm>
-                      <a:off x="0" y="0"/>
-                      <a:ext cx="114300" cy="114300"/>
-                    </a:xfrm>
-                    <a:prstGeom prst="rect">
-                      <a:avLst/>
-                    </a:prstGeom>
-                    <a:noFill/>
-                    <a:ln>
-                      <a:noFill/>
-                    </a:ln>
-                  </pic:spPr>
-                </pic:pic>
-              </a:graphicData>
-            </a:graphic>
-          </wp:inline>
-        </w:drawing>
-      </w:r>
-      <w:r>
-        <w:rPr>
-          <w:noProof/>
-        </w:rPr>
-        <w:t xml:space="preserve"> icon to view the analysis list for that pipeline. The Disk size column lists the total space used by the analyses. This total includes any data from dependent (parent) pipelines, which are either hard- or soft-linked, and may be higher than the actual disk usage.</w:t>
-      </w:r>
-      <w:r>
-        <w:rPr>
-          <w:noProof/>
-        </w:rPr>
-        <w:t xml:space="preserve"> Finally, the last two columns show the data path and the SGE queue name.</w:t>
-      </w:r>
-    </w:p>
-    <w:p>
-      <w:pPr>
-        <w:pStyle w:val="Heading2"/>
-      </w:pPr>
-      <w:bookmarkStart w:id="49" w:name="_Toc415563775"/>
-      <w:r>
-        <w:t>Create a Pipeline</w:t>
-      </w:r>
-      <w:bookmarkEnd w:id="49"/>
-    </w:p>
-    <w:p>
-      <w:pPr>
-        <w:pStyle w:val="Heading3"/>
-      </w:pPr>
-      <w:bookmarkStart w:id="50" w:name="_Toc415563776"/>
-      <w:r>
-        <w:t>New Pipeline</w:t>
-      </w:r>
-      <w:bookmarkEnd w:id="50"/>
-    </w:p>
-    <w:p>
-      <w:r>
-        <w:t xml:space="preserve">At the top of the pipeline page, click the </w:t>
-      </w:r>
-      <w:r>
-        <w:rPr>
-          <w:b/>
-        </w:rPr>
-        <w:t>New Pipeline</w:t>
-      </w:r>
-      <w:r>
-        <w:t xml:space="preserve"> link. You’ll see a pipeline page with many options. Some options have descriptions and help bubbles.</w:t>
-      </w:r>
-    </w:p>
-    <w:p>
-      <w:pPr>
-        <w:jc w:val="center"/>
-      </w:pPr>
-      <w:r>
-        <w:rPr>
-          <w:noProof/>
-        </w:rPr>
-        <w:lastRenderedPageBreak/>
-        <w:drawing>
-          <wp:inline distT="0" distB="0" distL="0" distR="0" wp14:anchorId="07AAC86F" wp14:editId="608C8713">
-            <wp:extent cx="3552068" cy="5191125"/>
-            <wp:effectExtent l="19050" t="19050" r="10795" b="9525"/>
-            <wp:docPr id="135" name="Picture 135"/>
-            <wp:cNvGraphicFramePr>
-              <a:graphicFrameLocks xmlns:a="http://schemas.openxmlformats.org/drawingml/2006/main" noChangeAspect="1"/>
-            </wp:cNvGraphicFramePr>
-            <a:graphic xmlns:a="http://schemas.openxmlformats.org/drawingml/2006/main">
-              <a:graphicData uri="http://schemas.openxmlformats.org/drawingml/2006/picture">
-                <pic:pic xmlns:pic="http://schemas.openxmlformats.org/drawingml/2006/picture">
-                  <pic:nvPicPr>
-                    <pic:cNvPr id="0" name="NiDB   Manage Pipelines.png"/>
-                    <pic:cNvPicPr/>
-                  </pic:nvPicPr>
-                  <pic:blipFill>
-                    <a:blip r:embed="rId45">
-                      <a:extLst>
-                        <a:ext uri="{28A0092B-C50C-407E-A947-70E740481C1C}">
-                          <a14:useLocalDpi xmlns:a14="http://schemas.microsoft.com/office/drawing/2010/main" val="0"/>
-                        </a:ext>
-                      </a:extLst>
-                    </a:blip>
-                    <a:stretch>
-                      <a:fillRect/>
-                    </a:stretch>
-                  </pic:blipFill>
-                  <pic:spPr>
-                    <a:xfrm>
-                      <a:off x="0" y="0"/>
-                      <a:ext cx="3552068" cy="5191125"/>
-                    </a:xfrm>
-                    <a:prstGeom prst="rect">
-                      <a:avLst/>
-                    </a:prstGeom>
-                    <a:ln>
-                      <a:solidFill>
-                        <a:schemeClr val="bg1">
-                          <a:lumMod val="75000"/>
-                        </a:schemeClr>
-                      </a:solidFill>
-                    </a:ln>
-                  </pic:spPr>
-                </pic:pic>
-              </a:graphicData>
-            </a:graphic>
-          </wp:inline>
-        </w:drawing>
-      </w:r>
-    </w:p>
-    <w:p>
-      <w:r>
-        <w:t>Some descriptions of the pipeline options</w:t>
-      </w:r>
-    </w:p>
-    <w:p>
-      <w:pPr>
-        <w:pStyle w:val="ListParagraph"/>
-        <w:numPr>
-          <w:ilvl w:val="0"/>
-          <w:numId w:val="22"/>
-        </w:numPr>
-      </w:pPr>
-      <w:r>
-        <w:rPr>
-          <w:b/>
-        </w:rPr>
-        <w:t>T</w:t>
-      </w:r>
-      <w:r>
-        <w:rPr>
-          <w:b/>
-        </w:rPr>
-        <w:t>itle</w:t>
-      </w:r>
-      <w:r>
-        <w:t xml:space="preserve"> </w:t>
-      </w:r>
-      <w:r>
-        <w:t>-</w:t>
-      </w:r>
-      <w:r>
-        <w:t xml:space="preserve"> an alphanumeric string, with no spaces or special characters. This will become the directory in which an analysis is done.</w:t>
-      </w:r>
-      <w:r>
-        <w:t xml:space="preserve"> Once the pipeline is created, it cannot be changed.</w:t>
-      </w:r>
-    </w:p>
-    <w:p>
-      <w:pPr>
-        <w:pStyle w:val="ListParagraph"/>
-        <w:numPr>
-          <w:ilvl w:val="0"/>
-          <w:numId w:val="22"/>
-        </w:numPr>
-      </w:pPr>
-      <w:r>
-        <w:rPr>
-          <w:b/>
-        </w:rPr>
-        <w:t xml:space="preserve">Description </w:t>
-      </w:r>
-      <w:r>
-        <w:t>– longer description of the pipeline</w:t>
-      </w:r>
-    </w:p>
-    <w:p>
-      <w:pPr>
-        <w:pStyle w:val="ListParagraph"/>
-        <w:numPr>
-          <w:ilvl w:val="0"/>
-          <w:numId w:val="22"/>
-        </w:numPr>
-      </w:pPr>
-      <w:r>
-        <w:rPr>
-          <w:b/>
-        </w:rPr>
-        <w:t xml:space="preserve">Stats level </w:t>
-      </w:r>
-      <w:r>
-        <w:t>– Corresponds to the levels 0,1,2</w:t>
-      </w:r>
-    </w:p>
-    <w:p>
-      <w:pPr>
-        <w:pStyle w:val="ListParagraph"/>
-        <w:numPr>
-          <w:ilvl w:val="0"/>
-          <w:numId w:val="22"/>
-        </w:numPr>
-      </w:pPr>
-      <w:r>
-        <w:rPr>
-          <w:b/>
-        </w:rPr>
-        <w:t xml:space="preserve">Group </w:t>
-      </w:r>
-      <w:r>
-        <w:t>– (optional) to associate several pipelines together</w:t>
-      </w:r>
-    </w:p>
-    <w:p>
-      <w:pPr>
-        <w:pStyle w:val="ListParagraph"/>
-        <w:numPr>
-          <w:ilvl w:val="0"/>
-          <w:numId w:val="22"/>
-        </w:numPr>
-      </w:pPr>
-      <w:r>
-        <w:rPr>
-          <w:b/>
-        </w:rPr>
-        <w:t xml:space="preserve">Directory </w:t>
-      </w:r>
-      <w:r>
-        <w:t>– Where you want the data to go. If blank, it will be placed the default pipeline analysis directory</w:t>
-      </w:r>
-    </w:p>
-    <w:p>
-      <w:pPr>
-        <w:pStyle w:val="ListParagraph"/>
-        <w:numPr>
-          <w:ilvl w:val="0"/>
-          <w:numId w:val="22"/>
-        </w:numPr>
-      </w:pPr>
-      <w:r>
-        <w:rPr>
-          <w:b/>
-        </w:rPr>
-        <w:t xml:space="preserve">Concurrent processed </w:t>
-      </w:r>
-      <w:r>
-        <w:t>– The total number of analysis jobs allowed to running at the same time. This is a different number than the queue limits in SGE</w:t>
-      </w:r>
-    </w:p>
-    <w:p>
-      <w:pPr>
-        <w:pStyle w:val="ListParagraph"/>
-        <w:numPr>
-          <w:ilvl w:val="0"/>
-          <w:numId w:val="22"/>
-        </w:numPr>
-      </w:pPr>
-      <w:r>
-        <w:rPr>
-          <w:b/>
-        </w:rPr>
-        <w:t xml:space="preserve">Submit host </w:t>
-      </w:r>
-      <w:r>
-        <w:t>– If you have access to more than one cluster, there may be different submit hosts</w:t>
-      </w:r>
-    </w:p>
-    <w:p>
-      <w:pPr>
-        <w:pStyle w:val="ListParagraph"/>
-        <w:numPr>
-          <w:ilvl w:val="0"/>
-          <w:numId w:val="22"/>
-        </w:numPr>
-      </w:pPr>
-      <w:r>
-        <w:rPr>
-          <w:b/>
-        </w:rPr>
-        <w:t xml:space="preserve">Queue name </w:t>
-      </w:r>
-      <w:r>
-        <w:t>– The SGE queue name</w:t>
-      </w:r>
-    </w:p>
-    <w:p>
-      <w:pPr>
-        <w:pStyle w:val="ListParagraph"/>
-        <w:numPr>
-          <w:ilvl w:val="0"/>
-          <w:numId w:val="22"/>
-        </w:numPr>
-      </w:pPr>
-      <w:r>
-        <w:rPr>
-          <w:b/>
-        </w:rPr>
-        <w:t xml:space="preserve">Data download </w:t>
-      </w:r>
-      <w:r>
-        <w:t>– specifies how to interpret the data specification</w:t>
-      </w:r>
-    </w:p>
-    <w:p>
-      <w:pPr>
-        <w:pStyle w:val="ListParagraph"/>
-        <w:numPr>
-          <w:ilvl w:val="0"/>
-          <w:numId w:val="22"/>
-        </w:numPr>
-      </w:pPr>
-      <w:r>
-        <w:rPr>
-          <w:b/>
-        </w:rPr>
-        <w:lastRenderedPageBreak/>
-        <w:t>Remove downloaded data</w:t>
-      </w:r>
-      <w:r>
-        <w:t xml:space="preserve"> </w:t>
-      </w:r>
-      <w:r>
-        <w:t>–</w:t>
-      </w:r>
-      <w:r>
-        <w:t xml:space="preserve"> </w:t>
-      </w:r>
-      <w:r>
-        <w:t>doesn’t really work, don’t  use it</w:t>
-      </w:r>
-    </w:p>
-    <w:p>
-      <w:pPr>
-        <w:pStyle w:val="ListParagraph"/>
-        <w:numPr>
-          <w:ilvl w:val="0"/>
-          <w:numId w:val="22"/>
-        </w:numPr>
-      </w:pPr>
-      <w:r>
-        <w:rPr>
-          <w:b/>
-        </w:rPr>
-        <w:t xml:space="preserve">Successful files </w:t>
-      </w:r>
-      <w:r>
-        <w:t>– a list of files that should exist at the end of the analysis. If they all exist, the analysis is marked complete.</w:t>
-      </w:r>
-    </w:p>
-    <w:p>
-      <w:pPr>
-        <w:pStyle w:val="ListParagraph"/>
-        <w:numPr>
-          <w:ilvl w:val="0"/>
-          <w:numId w:val="22"/>
-        </w:numPr>
-      </w:pPr>
-      <w:r>
-        <w:rPr>
-          <w:b/>
-        </w:rPr>
-        <w:t xml:space="preserve">Results script </w:t>
-      </w:r>
-      <w:r>
-        <w:t>– a script that is run at the end of the pipeline that ports results back into the database</w:t>
-      </w:r>
-    </w:p>
-    <w:p>
-      <w:pPr>
-        <w:pStyle w:val="ListParagraph"/>
-        <w:numPr>
-          <w:ilvl w:val="0"/>
-          <w:numId w:val="22"/>
-        </w:numPr>
-      </w:pPr>
-      <w:r>
-        <w:rPr>
-          <w:b/>
-        </w:rPr>
-        <w:t>Pipeline dependency</w:t>
-      </w:r>
-    </w:p>
-    <w:p>
-      <w:pPr>
-        <w:pStyle w:val="ListParagraph"/>
-        <w:numPr>
-          <w:ilvl w:val="1"/>
-          <w:numId w:val="22"/>
-        </w:numPr>
-      </w:pPr>
-      <w:r>
-        <w:rPr>
-          <w:b/>
-        </w:rPr>
-        <w:t>Study</w:t>
-      </w:r>
-      <w:r>
-        <w:t xml:space="preserve"> </w:t>
-      </w:r>
-      <w:r>
-        <w:t>–</w:t>
-      </w:r>
-      <w:r>
-        <w:t xml:space="preserve"> depend</w:t>
-      </w:r>
-      <w:r>
-        <w:t>encies will only be used from the same study. For example an fMRI preprocessing pipeline is run on S1234ABC1, so this option will only check the same study for a dependency when running this pipeline</w:t>
-      </w:r>
-    </w:p>
-    <w:p>
-      <w:pPr>
-        <w:pStyle w:val="ListParagraph"/>
-        <w:numPr>
-          <w:ilvl w:val="1"/>
-          <w:numId w:val="22"/>
-        </w:numPr>
-      </w:pPr>
-      <w:r>
-        <w:rPr>
-          <w:b/>
-        </w:rPr>
-        <w:t xml:space="preserve">Subject </w:t>
-      </w:r>
-      <w:r>
-        <w:t>– this will check the same subject, regardless of study for a dependent pipeline</w:t>
-      </w:r>
-    </w:p>
-    <w:p>
-      <w:pPr>
-        <w:pStyle w:val="ListParagraph"/>
-        <w:numPr>
-          <w:ilvl w:val="1"/>
-          <w:numId w:val="22"/>
-        </w:numPr>
-      </w:pPr>
-      <w:r>
-        <w:rPr>
-          <w:b/>
-        </w:rPr>
-        <w:t xml:space="preserve">Dependency list </w:t>
-      </w:r>
-      <w:r>
-        <w:t>– the pipeline on which this pipeline depends. Can be multiple. Ctrl+click to select multiple</w:t>
-      </w:r>
-    </w:p>
-    <w:p>
-      <w:pPr>
-        <w:pStyle w:val="ListParagraph"/>
-        <w:numPr>
-          <w:ilvl w:val="1"/>
-          <w:numId w:val="22"/>
-        </w:numPr>
-      </w:pPr>
-      <w:r>
-        <w:rPr>
-          <w:b/>
-        </w:rPr>
-        <w:t xml:space="preserve">Root directory </w:t>
-      </w:r>
-      <w:r>
-        <w:t>– this will place the dependency(s) in the root directory</w:t>
-      </w:r>
-    </w:p>
-    <w:p>
-      <w:pPr>
-        <w:pStyle w:val="ListParagraph"/>
-        <w:numPr>
-          <w:ilvl w:val="1"/>
-          <w:numId w:val="22"/>
-        </w:numPr>
-      </w:pPr>
-      <w:r>
-        <w:rPr>
-          <w:b/>
-        </w:rPr>
-        <w:t>Sub</w:t>
-      </w:r>
-      <w:r>
-        <w:t>-</w:t>
-      </w:r>
-      <w:r>
-        <w:t>directory – this will place the dependency(s) in subdirectories of the same name as the dependency</w:t>
-      </w:r>
-    </w:p>
-    <w:p>
-      <w:pPr>
-        <w:pStyle w:val="ListParagraph"/>
-        <w:numPr>
-          <w:ilvl w:val="0"/>
-          <w:numId w:val="22"/>
-        </w:numPr>
-      </w:pPr>
-      <w:r>
-        <w:rPr>
-          <w:b/>
-        </w:rPr>
-        <w:t xml:space="preserve">Group(s) </w:t>
-      </w:r>
-      <w:r>
-        <w:t>– the groups which will be part of this pipeline. This is ONLY study level groups</w:t>
-      </w:r>
-    </w:p>
-    <w:p>
-      <w:pPr>
-        <w:pStyle w:val="ListParagraph"/>
-        <w:numPr>
-          <w:ilvl w:val="0"/>
-          <w:numId w:val="22"/>
-        </w:numPr>
-      </w:pPr>
-      <w:r>
-        <w:rPr>
-          <w:b/>
-        </w:rPr>
-        <w:t xml:space="preserve">Notes </w:t>
-      </w:r>
-      <w:r>
-        <w:t>– extra notes about the pipeline</w:t>
-      </w:r>
-    </w:p>
-    <w:p>
-      <w:r>
-        <w:t xml:space="preserve">When you’ve filled out all the information, click </w:t>
-      </w:r>
-      <w:r>
-        <w:rPr>
-          <w:b/>
-        </w:rPr>
-        <w:t>Add Pipeline Info</w:t>
-      </w:r>
-      <w:r>
-        <w:t xml:space="preserve">. </w:t>
-      </w:r>
-      <w:r>
-        <w:t xml:space="preserve">This will create the basic pipeline, and the information that generally does not change. On the pipeline list, click your newly made pipeline. Click the pipeline to view it. At the bottom you’ll see a </w:t>
-      </w:r>
-      <w:r>
-        <w:rPr>
-          <w:b/>
-        </w:rPr>
-        <w:t>Pipeline specification</w:t>
-      </w:r>
-      <w:r>
-        <w:t xml:space="preserve"> section.</w:t>
-      </w:r>
-    </w:p>
-    <w:p>
-      <w:pPr>
-        <w:jc w:val="center"/>
-      </w:pPr>
-      <w:r>
-        <w:rPr>
-          <w:noProof/>
-        </w:rPr>
-        <w:lastRenderedPageBreak/>
-        <w:drawing>
-          <wp:inline distT="0" distB="0" distL="0" distR="0" wp14:anchorId="46D5F8C8" wp14:editId="64A7636F">
-            <wp:extent cx="5515961" cy="5577840"/>
-            <wp:effectExtent l="19050" t="19050" r="27940" b="22860"/>
-            <wp:docPr id="136" name="Picture 136"/>
-            <wp:cNvGraphicFramePr>
-              <a:graphicFrameLocks xmlns:a="http://schemas.openxmlformats.org/drawingml/2006/main" noChangeAspect="1"/>
-            </wp:cNvGraphicFramePr>
-            <a:graphic xmlns:a="http://schemas.openxmlformats.org/drawingml/2006/main">
-              <a:graphicData uri="http://schemas.openxmlformats.org/drawingml/2006/picture">
-                <pic:pic xmlns:pic="http://schemas.openxmlformats.org/drawingml/2006/picture">
-                  <pic:nvPicPr>
-                    <pic:cNvPr id="0" name="NiDBManagePipelines.png"/>
-                    <pic:cNvPicPr/>
-                  </pic:nvPicPr>
-                  <pic:blipFill>
-                    <a:blip r:embed="rId46">
-                      <a:extLst>
-                        <a:ext uri="{28A0092B-C50C-407E-A947-70E740481C1C}">
-                          <a14:useLocalDpi xmlns:a14="http://schemas.microsoft.com/office/drawing/2010/main" val="0"/>
-                        </a:ext>
-                      </a:extLst>
-                    </a:blip>
-                    <a:stretch>
-                      <a:fillRect/>
-                    </a:stretch>
-                  </pic:blipFill>
-                  <pic:spPr>
-                    <a:xfrm>
-                      <a:off x="0" y="0"/>
-                      <a:ext cx="5515961" cy="5577840"/>
-                    </a:xfrm>
-                    <a:prstGeom prst="rect">
-                      <a:avLst/>
-                    </a:prstGeom>
-                    <a:ln>
-                      <a:solidFill>
-                        <a:schemeClr val="bg1">
-                          <a:lumMod val="75000"/>
-                        </a:schemeClr>
-                      </a:solidFill>
-                    </a:ln>
-                  </pic:spPr>
-                </pic:pic>
-              </a:graphicData>
-            </a:graphic>
-          </wp:inline>
-        </w:drawing>
-      </w:r>
-    </w:p>
-    <w:p>
-      <w:r>
-        <w:t>On the upper left is the primary data specification, the upper right the associated data specification, and on the bottom the pipeline script. Clicking the arrows next to each row of the data specifications will display more data options.</w:t>
-      </w:r>
-    </w:p>
-    <w:p>
-      <w:pPr>
-        <w:jc w:val="center"/>
-      </w:pPr>
-      <w:r>
-        <w:rPr>
-          <w:noProof/>
-        </w:rPr>
-        <w:lastRenderedPageBreak/>
-        <w:drawing>
-          <wp:inline distT="0" distB="0" distL="0" distR="0" wp14:anchorId="70D1552A" wp14:editId="1C2CDF82">
-            <wp:extent cx="3814466" cy="2286000"/>
-            <wp:effectExtent l="19050" t="19050" r="14605" b="19050"/>
-            <wp:docPr id="137" name="Picture 137"/>
-            <wp:cNvGraphicFramePr>
-              <a:graphicFrameLocks xmlns:a="http://schemas.openxmlformats.org/drawingml/2006/main" noChangeAspect="1"/>
-            </wp:cNvGraphicFramePr>
-            <a:graphic xmlns:a="http://schemas.openxmlformats.org/drawingml/2006/main">
-              <a:graphicData uri="http://schemas.openxmlformats.org/drawingml/2006/picture">
-                <pic:pic xmlns:pic="http://schemas.openxmlformats.org/drawingml/2006/picture">
-                  <pic:nvPicPr>
-                    <pic:cNvPr id="0" name="AF43702.tmp"/>
-                    <pic:cNvPicPr/>
-                  </pic:nvPicPr>
-                  <pic:blipFill>
-                    <a:blip r:embed="rId47">
-                      <a:extLst>
-                        <a:ext uri="{28A0092B-C50C-407E-A947-70E740481C1C}">
-                          <a14:useLocalDpi xmlns:a14="http://schemas.microsoft.com/office/drawing/2010/main" val="0"/>
-                        </a:ext>
-                      </a:extLst>
-                    </a:blip>
-                    <a:stretch>
-                      <a:fillRect/>
-                    </a:stretch>
-                  </pic:blipFill>
-                  <pic:spPr>
-                    <a:xfrm>
-                      <a:off x="0" y="0"/>
-                      <a:ext cx="3814466" cy="2286000"/>
-                    </a:xfrm>
-                    <a:prstGeom prst="rect">
-                      <a:avLst/>
-                    </a:prstGeom>
-                    <a:ln>
-                      <a:solidFill>
-                        <a:schemeClr val="bg1">
-                          <a:lumMod val="75000"/>
-                        </a:schemeClr>
-                      </a:solidFill>
-                    </a:ln>
-                  </pic:spPr>
-                </pic:pic>
-              </a:graphicData>
-            </a:graphic>
-          </wp:inline>
-        </w:drawing>
-      </w:r>
-    </w:p>
-    <w:p>
-      <w:r>
-        <w:t>Description of the options</w:t>
-      </w:r>
-    </w:p>
-    <w:p>
-      <w:pPr>
-        <w:pStyle w:val="ListParagraph"/>
-        <w:numPr>
-          <w:ilvl w:val="0"/>
-          <w:numId w:val="23"/>
-        </w:numPr>
-      </w:pPr>
-      <w:r>
-        <w:rPr>
-          <w:b/>
-        </w:rPr>
-        <w:t>Enabled</w:t>
-      </w:r>
-      <w:r>
-        <w:t xml:space="preserve"> – whether the data criteria will be used or not</w:t>
-      </w:r>
-    </w:p>
-    <w:p>
-      <w:pPr>
-        <w:pStyle w:val="ListParagraph"/>
-        <w:numPr>
-          <w:ilvl w:val="0"/>
-          <w:numId w:val="23"/>
-        </w:numPr>
-      </w:pPr>
-      <w:r>
-        <w:rPr>
-          <w:b/>
-        </w:rPr>
-        <w:t xml:space="preserve">Order </w:t>
-      </w:r>
-      <w:r>
-        <w:t>– change these numbers to reorder the download list</w:t>
-      </w:r>
-    </w:p>
-    <w:p>
-      <w:pPr>
-        <w:pStyle w:val="ListParagraph"/>
-        <w:numPr>
-          <w:ilvl w:val="0"/>
-          <w:numId w:val="23"/>
-        </w:numPr>
-      </w:pPr>
-      <w:r>
-        <w:rPr>
-          <w:b/>
-        </w:rPr>
-        <w:t xml:space="preserve">Protocol </w:t>
-      </w:r>
-      <w:r>
-        <w:t>– This is an exact protocol name. If you list a single protocol name, it will look for only that name. If you use a list like [“Task1” “Task 1” “task one”] it will search for any of those protocol names.</w:t>
-      </w:r>
-    </w:p>
-    <w:p>
-      <w:pPr>
-        <w:pStyle w:val="ListParagraph"/>
-        <w:numPr>
-          <w:ilvl w:val="0"/>
-          <w:numId w:val="23"/>
-        </w:numPr>
-      </w:pPr>
-      <w:r>
-        <w:rPr>
-          <w:b/>
-        </w:rPr>
-        <w:t xml:space="preserve">Directory </w:t>
-      </w:r>
-      <w:r>
-        <w:t>– relative to the analysis root directory</w:t>
-      </w:r>
-    </w:p>
-    <w:p>
-      <w:pPr>
-        <w:pStyle w:val="ListParagraph"/>
-        <w:numPr>
-          <w:ilvl w:val="0"/>
-          <w:numId w:val="23"/>
-        </w:numPr>
-      </w:pPr>
-      <w:r>
-        <w:rPr>
-          <w:b/>
-        </w:rPr>
-        <w:t>Criteria</w:t>
-      </w:r>
-    </w:p>
-    <w:p>
-      <w:pPr>
-        <w:pStyle w:val="ListParagraph"/>
-        <w:numPr>
-          <w:ilvl w:val="1"/>
-          <w:numId w:val="23"/>
-        </w:numPr>
-      </w:pPr>
-      <w:r>
-        <w:rPr>
-          <w:b/>
-        </w:rPr>
-        <w:t>All</w:t>
-      </w:r>
-      <w:r>
-        <w:t xml:space="preserve"> </w:t>
-      </w:r>
-      <w:r>
-        <w:t>–</w:t>
-      </w:r>
-      <w:r>
-        <w:t xml:space="preserve"> </w:t>
-      </w:r>
-      <w:r>
-        <w:t>all matching series will be downloaded</w:t>
-      </w:r>
-    </w:p>
-    <w:p>
-      <w:pPr>
-        <w:pStyle w:val="ListParagraph"/>
-        <w:numPr>
-          <w:ilvl w:val="1"/>
-          <w:numId w:val="23"/>
-        </w:numPr>
-      </w:pPr>
-      <w:r>
-        <w:rPr>
-          <w:b/>
-        </w:rPr>
-        <w:t xml:space="preserve">First </w:t>
-      </w:r>
-      <w:r>
-        <w:t>– only the lowest numbered matching series will be downloaded</w:t>
-      </w:r>
-    </w:p>
-    <w:p>
-      <w:pPr>
-        <w:pStyle w:val="ListParagraph"/>
-        <w:numPr>
-          <w:ilvl w:val="1"/>
-          <w:numId w:val="23"/>
-        </w:numPr>
-      </w:pPr>
-      <w:r>
-        <w:rPr>
-          <w:b/>
-        </w:rPr>
-        <w:t xml:space="preserve">Last </w:t>
-      </w:r>
-      <w:r>
-        <w:t>– only the highest numbered matching series will be downloaded</w:t>
-      </w:r>
-    </w:p>
-    <w:p>
-      <w:pPr>
-        <w:pStyle w:val="ListParagraph"/>
-        <w:numPr>
-          <w:ilvl w:val="1"/>
-          <w:numId w:val="23"/>
-        </w:numPr>
-      </w:pPr>
-      <w:r>
-        <w:rPr>
-          <w:b/>
-        </w:rPr>
-        <w:t xml:space="preserve">Largest </w:t>
-      </w:r>
-      <w:r>
-        <w:t>– Only one series with the most number of volumes or slices will be downloaded</w:t>
-      </w:r>
-    </w:p>
-    <w:p>
-      <w:pPr>
-        <w:pStyle w:val="ListParagraph"/>
-        <w:numPr>
-          <w:ilvl w:val="1"/>
-          <w:numId w:val="23"/>
-        </w:numPr>
-      </w:pPr>
-      <w:r>
-        <w:rPr>
-          <w:b/>
-        </w:rPr>
-        <w:t xml:space="preserve">Smallest </w:t>
-      </w:r>
-      <w:r>
-        <w:t>– Only one series, with the least number of volumes or slices will be downloaded</w:t>
-      </w:r>
-    </w:p>
-    <w:p>
-      <w:pPr>
-        <w:pStyle w:val="ListParagraph"/>
-        <w:numPr>
-          <w:ilvl w:val="0"/>
-          <w:numId w:val="23"/>
-        </w:numPr>
-      </w:pPr>
-      <w:r>
-        <w:rPr>
-          <w:b/>
-        </w:rPr>
-        <w:t xml:space="preserve">Use series directories </w:t>
-      </w:r>
-      <w:r>
-        <w:t>– Will place the data in multiple numbered directories, with the series number</w:t>
-      </w:r>
-    </w:p>
-    <w:p>
-      <w:pPr>
-        <w:pStyle w:val="ListParagraph"/>
-        <w:numPr>
-          <w:ilvl w:val="0"/>
-          <w:numId w:val="23"/>
-        </w:numPr>
-      </w:pPr>
-      <w:r>
-        <w:rPr>
-          <w:b/>
-        </w:rPr>
-        <w:t xml:space="preserve">Preserve series numbers </w:t>
-      </w:r>
-      <w:r>
-        <w:t>– if the series directories are used, it will retain the original series number, otherwise it will start the numbering at 1</w:t>
-      </w:r>
-    </w:p>
-    <w:p>
-      <w:r>
-        <w:t>B</w:t>
-      </w:r>
-      <w:r>
-        <w:t>elow that are</w:t>
-      </w:r>
-      <w:r>
-        <w:t xml:space="preserve"> the script commands. This is a simple bash script with embedded pipeline variables. These variables (list on the left) are converted to real values when the script is run on each analysis. The bash script is a modified interpretation of bash, it will not run exactly as listed in the script window. Variables are replaced, check-in points are added, and some output is redirected to log files. Trailing semi-colons are also removed from each line.</w:t>
-      </w:r>
-    </w:p>
-    <w:p>
-      <w:r>
-        <w:t xml:space="preserve">If you use a loop, each line of the loop should contain the </w:t>
-      </w:r>
-      <w:r>
-        <w:rPr>
-          <w:rFonts w:ascii="Courier New" w:hAnsi="Courier New" w:cs="Courier New"/>
-          <w:shd w:val="clear" w:color="auto" w:fill="D9D9D9" w:themeFill="background1" w:themeFillShade="D9"/>
-        </w:rPr>
-        <w:t>{NOLOG}{NOCHECKIN}</w:t>
-      </w:r>
-      <w:r>
-        <w:t xml:space="preserve"> variables in the comments, which will prevent the insertion of check-in code or logging, which may interrupt the loop. Each line should have a comment, even an empty comment. If you do any kind of output redirection </w:t>
-      </w:r>
-      <w:r>
-        <w:lastRenderedPageBreak/>
-        <w:t xml:space="preserve">using </w:t>
-      </w:r>
-      <w:r>
-        <w:rPr>
-          <w:rStyle w:val="Code"/>
-        </w:rPr>
-        <w:t>&gt;</w:t>
-      </w:r>
-      <w:r>
-        <w:t xml:space="preserve"> or </w:t>
-      </w:r>
-      <w:r>
-        <w:rPr>
-          <w:rStyle w:val="Code"/>
-        </w:rPr>
-        <w:t>&gt;&gt;</w:t>
-      </w:r>
-      <w:r>
-        <w:t xml:space="preserve">, make sure to include the </w:t>
-      </w:r>
-      <w:r>
-        <w:rPr>
-          <w:rStyle w:val="Code"/>
-        </w:rPr>
-        <w:t>{NOLOG}</w:t>
-      </w:r>
-      <w:r>
-        <w:t xml:space="preserve"> variable. If you use a command such as </w:t>
-      </w:r>
-      <w:r>
-        <w:rPr>
-          <w:rStyle w:val="Code"/>
-        </w:rPr>
-        <w:t>find</w:t>
-      </w:r>
-      <w:r>
-        <w:t>, which requires a trailing semi-colon, add a second semi-colon to the end of it.</w:t>
-      </w:r>
-    </w:p>
-    <w:p>
-      <w:pPr>
-        <w:pStyle w:val="Heading4"/>
-      </w:pPr>
-      <w:r>
-        <w:t>Script Variables</w:t>
-      </w:r>
-    </w:p>
-    <w:p>
-      <w:r>
-        <w:t>Variables are listed to the right of the script area, and clicking the variable will insert it into the script at the current cursor location. Here’s a description and example of the script variables.</w:t>
-      </w:r>
-    </w:p>
-    <w:tbl>
-      <w:tblPr>
-        <w:tblStyle w:val="LightList-Accent1"/>
-        <w:tblW w:w="0" w:type="auto"/>
-        <w:tblLook w:val="04A0" w:firstRow="1" w:lastRow="0" w:firstColumn="1" w:lastColumn="0" w:noHBand="0" w:noVBand="1"/>
-      </w:tblPr>
-      <w:tblGrid>
-        <w:gridCol w:w="2809"/>
-        <w:gridCol w:w="2969"/>
-        <w:gridCol w:w="3798"/>
-      </w:tblGrid>
-      <w:tr>
-        <w:trPr>
-          <w:cnfStyle w:val="100000000000" w:firstRow="1" w:lastRow="0" w:firstColumn="0" w:lastColumn="0" w:oddVBand="0" w:evenVBand="0" w:oddHBand="0" w:evenHBand="0" w:firstRowFirstColumn="0" w:firstRowLastColumn="0" w:lastRowFirstColumn="0" w:lastRowLastColumn="0"/>
-        </w:trPr>
-        <w:tc>
-          <w:tcPr>
-            <w:cnfStyle w:val="001000000000" w:firstRow="0" w:lastRow="0" w:firstColumn="1" w:lastColumn="0" w:oddVBand="0" w:evenVBand="0" w:oddHBand="0" w:evenHBand="0" w:firstRowFirstColumn="0" w:firstRowLastColumn="0" w:lastRowFirstColumn="0" w:lastRowLastColumn="0"/>
-            <w:tcW w:w="2808" w:type="dxa"/>
-          </w:tcPr>
-          <w:p>
-            <w:pPr>
-              <w:rPr>
-                <w:rFonts w:cs="Courier New"/>
-                <w:b w:val="0"/>
-              </w:rPr>
-            </w:pPr>
-            <w:r>
-              <w:rPr>
-                <w:rFonts w:cs="Courier New"/>
-                <w:b w:val="0"/>
-              </w:rPr>
-              <w:t>Variable</w:t>
-            </w:r>
-          </w:p>
-        </w:tc>
-        <w:tc>
-          <w:tcPr>
-            <w:tcW w:w="2970" w:type="dxa"/>
-          </w:tcPr>
-          <w:p>
-            <w:pPr>
-              <w:cnfStyle w:val="100000000000" w:firstRow="1" w:lastRow="0" w:firstColumn="0" w:lastColumn="0" w:oddVBand="0" w:evenVBand="0" w:oddHBand="0" w:evenHBand="0" w:firstRowFirstColumn="0" w:firstRowLastColumn="0" w:lastRowFirstColumn="0" w:lastRowLastColumn="0"/>
-              <w:rPr>
-                <w:b w:val="0"/>
-              </w:rPr>
-            </w:pPr>
-            <w:r>
-              <w:rPr>
-                <w:b w:val="0"/>
-              </w:rPr>
-              <w:t>Description</w:t>
-            </w:r>
-          </w:p>
-        </w:tc>
-        <w:tc>
-          <w:tcPr>
-            <w:tcW w:w="3798" w:type="dxa"/>
-          </w:tcPr>
-          <w:p>
-            <w:pPr>
-              <w:cnfStyle w:val="100000000000" w:firstRow="1" w:lastRow="0" w:firstColumn="0" w:lastColumn="0" w:oddVBand="0" w:evenVBand="0" w:oddHBand="0" w:evenHBand="0" w:firstRowFirstColumn="0" w:firstRowLastColumn="0" w:lastRowFirstColumn="0" w:lastRowLastColumn="0"/>
-              <w:rPr>
-                <w:rFonts w:cs="Courier New"/>
-                <w:b w:val="0"/>
-              </w:rPr>
-            </w:pPr>
-            <w:r>
-              <w:rPr>
-                <w:rFonts w:cs="Courier New"/>
-                <w:b w:val="0"/>
-              </w:rPr>
-              <w:t>Example</w:t>
-            </w:r>
-          </w:p>
-        </w:tc>
-      </w:tr>
-      <w:tr>
-        <w:trPr>
-          <w:cnfStyle w:val="000000100000" w:firstRow="0" w:lastRow="0" w:firstColumn="0" w:lastColumn="0" w:oddVBand="0" w:evenVBand="0" w:oddHBand="1" w:evenHBand="0" w:firstRowFirstColumn="0" w:firstRowLastColumn="0" w:lastRowFirstColumn="0" w:lastRowLastColumn="0"/>
-        </w:trPr>
-        <w:tc>
-          <w:tcPr>
-            <w:cnfStyle w:val="001000000000" w:firstRow="0" w:lastRow="0" w:firstColumn="1" w:lastColumn="0" w:oddVBand="0" w:evenVBand="0" w:oddHBand="0" w:evenHBand="0" w:firstRowFirstColumn="0" w:firstRowLastColumn="0" w:lastRowFirstColumn="0" w:lastRowLastColumn="0"/>
-            <w:tcW w:w="2808" w:type="dxa"/>
-          </w:tcPr>
-          <w:p>
-            <w:pPr>
-              <w:rPr>
-                <w:rFonts w:ascii="Courier New" w:hAnsi="Courier New" w:cs="Courier New"/>
-                <w:sz w:val="18"/>
-              </w:rPr>
-            </w:pPr>
-            <w:r>
-              <w:rPr>
-                <w:rFonts w:ascii="Courier New" w:hAnsi="Courier New" w:cs="Courier New"/>
-                <w:sz w:val="18"/>
-              </w:rPr>
-              <w:t>{analysisrootdir}</w:t>
-            </w:r>
-          </w:p>
-        </w:tc>
-        <w:tc>
-          <w:tcPr>
-            <w:tcW w:w="2970" w:type="dxa"/>
-          </w:tcPr>
-          <w:p>
-            <w:pPr>
-              <w:cnfStyle w:val="000000100000" w:firstRow="0" w:lastRow="0" w:firstColumn="0" w:lastColumn="0" w:oddVBand="0" w:evenVBand="0" w:oddHBand="1" w:evenHBand="0" w:firstRowFirstColumn="0" w:firstRowLastColumn="0" w:lastRowFirstColumn="0" w:lastRowLastColumn="0"/>
-            </w:pPr>
-            <w:r>
-              <w:t>Analysis root directory. The absolute path to the analysis directory</w:t>
-            </w:r>
-          </w:p>
-        </w:tc>
-        <w:tc>
-          <w:tcPr>
-            <w:tcW w:w="3798" w:type="dxa"/>
-          </w:tcPr>
-          <w:p>
-            <w:pPr>
-              <w:cnfStyle w:val="000000100000" w:firstRow="0" w:lastRow="0" w:firstColumn="0" w:lastColumn="0" w:oddVBand="0" w:evenVBand="0" w:oddHBand="1" w:evenHBand="0" w:firstRowFirstColumn="0" w:firstRowLastColumn="0" w:lastRowFirstColumn="0" w:lastRowLastColumn="0"/>
-              <w:rPr>
-                <w:rFonts w:ascii="Courier New" w:hAnsi="Courier New" w:cs="Courier New"/>
-                <w:sz w:val="18"/>
-              </w:rPr>
-            </w:pPr>
-            <w:r>
-              <w:rPr>
-                <w:rFonts w:ascii="Courier New" w:hAnsi="Courier New" w:cs="Courier New"/>
-                <w:sz w:val="18"/>
-              </w:rPr>
-              <w:t>/path/to/the/pipelines</w:t>
-            </w:r>
-          </w:p>
-        </w:tc>
-      </w:tr>
-      <w:tr>
-        <w:tc>
-          <w:tcPr>
-            <w:cnfStyle w:val="001000000000" w:firstRow="0" w:lastRow="0" w:firstColumn="1" w:lastColumn="0" w:oddVBand="0" w:evenVBand="0" w:oddHBand="0" w:evenHBand="0" w:firstRowFirstColumn="0" w:firstRowLastColumn="0" w:lastRowFirstColumn="0" w:lastRowLastColumn="0"/>
-            <w:tcW w:w="2808" w:type="dxa"/>
-          </w:tcPr>
-          <w:p>
-            <w:pPr>
-              <w:rPr>
-                <w:rFonts w:ascii="Courier New" w:hAnsi="Courier New" w:cs="Courier New"/>
-                <w:sz w:val="18"/>
-              </w:rPr>
-            </w:pPr>
-            <w:r>
-              <w:rPr>
-                <w:rFonts w:ascii="Courier New" w:hAnsi="Courier New" w:cs="Courier New"/>
-                <w:sz w:val="18"/>
-              </w:rPr>
-              <w:t>{subjectuid}</w:t>
-            </w:r>
-          </w:p>
-        </w:tc>
-        <w:tc>
-          <w:tcPr>
-            <w:tcW w:w="2970" w:type="dxa"/>
-          </w:tcPr>
-          <w:p>
-            <w:pPr>
-              <w:cnfStyle w:val="000000000000" w:firstRow="0" w:lastRow="0" w:firstColumn="0" w:lastColumn="0" w:oddVBand="0" w:evenVBand="0" w:oddHBand="0" w:evenHBand="0" w:firstRowFirstColumn="0" w:firstRowLastColumn="0" w:lastRowFirstColumn="0" w:lastRowLastColumn="0"/>
-            </w:pPr>
-            <w:r>
-              <w:t>The UID of the subject being analyzed</w:t>
-            </w:r>
-          </w:p>
-        </w:tc>
-        <w:tc>
-          <w:tcPr>
-            <w:tcW w:w="3798" w:type="dxa"/>
-          </w:tcPr>
-          <w:p>
-            <w:pPr>
-              <w:cnfStyle w:val="000000000000" w:firstRow="0" w:lastRow="0" w:firstColumn="0" w:lastColumn="0" w:oddVBand="0" w:evenVBand="0" w:oddHBand="0" w:evenHBand="0" w:firstRowFirstColumn="0" w:firstRowLastColumn="0" w:lastRowFirstColumn="0" w:lastRowLastColumn="0"/>
-              <w:rPr>
-                <w:rFonts w:ascii="Courier New" w:hAnsi="Courier New" w:cs="Courier New"/>
-                <w:sz w:val="18"/>
-              </w:rPr>
-            </w:pPr>
-            <w:r>
-              <w:rPr>
-                <w:rFonts w:ascii="Courier New" w:hAnsi="Courier New" w:cs="Courier New"/>
-                <w:sz w:val="18"/>
-              </w:rPr>
-              <w:t>S1234ABC</w:t>
-            </w:r>
-          </w:p>
-        </w:tc>
-      </w:tr>
-      <w:tr>
-        <w:trPr>
-          <w:cnfStyle w:val="000000100000" w:firstRow="0" w:lastRow="0" w:firstColumn="0" w:lastColumn="0" w:oddVBand="0" w:evenVBand="0" w:oddHBand="1" w:evenHBand="0" w:firstRowFirstColumn="0" w:firstRowLastColumn="0" w:lastRowFirstColumn="0" w:lastRowLastColumn="0"/>
-        </w:trPr>
-        <w:tc>
-          <w:tcPr>
-            <w:cnfStyle w:val="001000000000" w:firstRow="0" w:lastRow="0" w:firstColumn="1" w:lastColumn="0" w:oddVBand="0" w:evenVBand="0" w:oddHBand="0" w:evenHBand="0" w:firstRowFirstColumn="0" w:firstRowLastColumn="0" w:lastRowFirstColumn="0" w:lastRowLastColumn="0"/>
-            <w:tcW w:w="2808" w:type="dxa"/>
-          </w:tcPr>
-          <w:p>
-            <w:pPr>
-              <w:rPr>
-                <w:rFonts w:ascii="Courier New" w:hAnsi="Courier New" w:cs="Courier New"/>
-                <w:sz w:val="18"/>
-              </w:rPr>
-            </w:pPr>
-            <w:r>
-              <w:rPr>
-                <w:rFonts w:ascii="Courier New" w:hAnsi="Courier New" w:cs="Courier New"/>
-                <w:sz w:val="18"/>
-              </w:rPr>
-              <w:t>{studynum}</w:t>
-            </w:r>
-          </w:p>
-        </w:tc>
-        <w:tc>
-          <w:tcPr>
-            <w:tcW w:w="2970" w:type="dxa"/>
-          </w:tcPr>
-          <w:p>
-            <w:pPr>
-              <w:cnfStyle w:val="000000100000" w:firstRow="0" w:lastRow="0" w:firstColumn="0" w:lastColumn="0" w:oddVBand="0" w:evenVBand="0" w:oddHBand="1" w:evenHBand="0" w:firstRowFirstColumn="0" w:firstRowLastColumn="0" w:lastRowFirstColumn="0" w:lastRowLastColumn="0"/>
-            </w:pPr>
-            <w:r>
-              <w:t>The study number of the being analyzed</w:t>
-            </w:r>
-          </w:p>
-        </w:tc>
-        <w:tc>
-          <w:tcPr>
-            <w:tcW w:w="3798" w:type="dxa"/>
-          </w:tcPr>
-          <w:p>
-            <w:pPr>
-              <w:cnfStyle w:val="000000100000" w:firstRow="0" w:lastRow="0" w:firstColumn="0" w:lastColumn="0" w:oddVBand="0" w:evenVBand="0" w:oddHBand="1" w:evenHBand="0" w:firstRowFirstColumn="0" w:firstRowLastColumn="0" w:lastRowFirstColumn="0" w:lastRowLastColumn="0"/>
-              <w:rPr>
-                <w:rFonts w:ascii="Courier New" w:hAnsi="Courier New" w:cs="Courier New"/>
-                <w:sz w:val="18"/>
-              </w:rPr>
-            </w:pPr>
-            <w:r>
-              <w:rPr>
-                <w:rFonts w:ascii="Courier New" w:hAnsi="Courier New" w:cs="Courier New"/>
-                <w:sz w:val="18"/>
-              </w:rPr>
-              <w:t>2</w:t>
-            </w:r>
-          </w:p>
-        </w:tc>
-      </w:tr>
-      <w:tr>
-        <w:tc>
-          <w:tcPr>
-            <w:cnfStyle w:val="001000000000" w:firstRow="0" w:lastRow="0" w:firstColumn="1" w:lastColumn="0" w:oddVBand="0" w:evenVBand="0" w:oddHBand="0" w:evenHBand="0" w:firstRowFirstColumn="0" w:firstRowLastColumn="0" w:lastRowFirstColumn="0" w:lastRowLastColumn="0"/>
-            <w:tcW w:w="2808" w:type="dxa"/>
-          </w:tcPr>
-          <w:p>
-            <w:pPr>
-              <w:rPr>
-                <w:rFonts w:ascii="Courier New" w:hAnsi="Courier New" w:cs="Courier New"/>
-                <w:sz w:val="18"/>
-              </w:rPr>
-            </w:pPr>
-            <w:r>
-              <w:rPr>
-                <w:rFonts w:ascii="Courier New" w:hAnsi="Courier New" w:cs="Courier New"/>
-                <w:sz w:val="18"/>
-              </w:rPr>
-              <w:t>{uidstudynum}</w:t>
-            </w:r>
-          </w:p>
-        </w:tc>
-        <w:tc>
-          <w:tcPr>
-            <w:tcW w:w="2970" w:type="dxa"/>
-          </w:tcPr>
-          <w:p>
-            <w:pPr>
-              <w:cnfStyle w:val="000000000000" w:firstRow="0" w:lastRow="0" w:firstColumn="0" w:lastColumn="0" w:oddVBand="0" w:evenVBand="0" w:oddHBand="0" w:evenHBand="0" w:firstRowFirstColumn="0" w:firstRowLastColumn="0" w:lastRowFirstColumn="0" w:lastRowLastColumn="0"/>
-            </w:pPr>
-            <w:r>
-              <w:t>UID and study number</w:t>
-            </w:r>
-          </w:p>
-        </w:tc>
-        <w:tc>
-          <w:tcPr>
-            <w:tcW w:w="3798" w:type="dxa"/>
-          </w:tcPr>
-          <w:p>
-            <w:pPr>
-              <w:cnfStyle w:val="000000000000" w:firstRow="0" w:lastRow="0" w:firstColumn="0" w:lastColumn="0" w:oddVBand="0" w:evenVBand="0" w:oddHBand="0" w:evenHBand="0" w:firstRowFirstColumn="0" w:firstRowLastColumn="0" w:lastRowFirstColumn="0" w:lastRowLastColumn="0"/>
-              <w:rPr>
-                <w:rFonts w:ascii="Courier New" w:hAnsi="Courier New" w:cs="Courier New"/>
-                <w:sz w:val="18"/>
-              </w:rPr>
-            </w:pPr>
-            <w:r>
-              <w:rPr>
-                <w:rFonts w:ascii="Courier New" w:hAnsi="Courier New" w:cs="Courier New"/>
-                <w:sz w:val="18"/>
-              </w:rPr>
-              <w:t>S1234ABC2</w:t>
-            </w:r>
-          </w:p>
-        </w:tc>
-      </w:tr>
-      <w:tr>
-        <w:trPr>
-          <w:cnfStyle w:val="000000100000" w:firstRow="0" w:lastRow="0" w:firstColumn="0" w:lastColumn="0" w:oddVBand="0" w:evenVBand="0" w:oddHBand="1" w:evenHBand="0" w:firstRowFirstColumn="0" w:firstRowLastColumn="0" w:lastRowFirstColumn="0" w:lastRowLastColumn="0"/>
-        </w:trPr>
-        <w:tc>
-          <w:tcPr>
-            <w:cnfStyle w:val="001000000000" w:firstRow="0" w:lastRow="0" w:firstColumn="1" w:lastColumn="0" w:oddVBand="0" w:evenVBand="0" w:oddHBand="0" w:evenHBand="0" w:firstRowFirstColumn="0" w:firstRowLastColumn="0" w:lastRowFirstColumn="0" w:lastRowLastColumn="0"/>
-            <w:tcW w:w="2808" w:type="dxa"/>
-          </w:tcPr>
-          <w:p>
-            <w:pPr>
-              <w:rPr>
-                <w:rFonts w:ascii="Courier New" w:hAnsi="Courier New" w:cs="Courier New"/>
-                <w:sz w:val="18"/>
-              </w:rPr>
-            </w:pPr>
-            <w:r>
-              <w:rPr>
-                <w:rFonts w:ascii="Courier New" w:hAnsi="Courier New" w:cs="Courier New"/>
-                <w:sz w:val="18"/>
-              </w:rPr>
-              <w:t>{pipelinename}</w:t>
-            </w:r>
-          </w:p>
-        </w:tc>
-        <w:tc>
-          <w:tcPr>
-            <w:tcW w:w="2970" w:type="dxa"/>
-          </w:tcPr>
-          <w:p>
-            <w:pPr>
-              <w:cnfStyle w:val="000000100000" w:firstRow="0" w:lastRow="0" w:firstColumn="0" w:lastColumn="0" w:oddVBand="0" w:evenVBand="0" w:oddHBand="1" w:evenHBand="0" w:firstRowFirstColumn="0" w:firstRowLastColumn="0" w:lastRowFirstColumn="0" w:lastRowLastColumn="0"/>
-            </w:pPr>
-            <w:r>
-              <w:t>The name of the pipeline</w:t>
-            </w:r>
-          </w:p>
-        </w:tc>
-        <w:tc>
-          <w:tcPr>
-            <w:tcW w:w="3798" w:type="dxa"/>
-          </w:tcPr>
-          <w:p>
-            <w:pPr>
-              <w:cnfStyle w:val="000000100000" w:firstRow="0" w:lastRow="0" w:firstColumn="0" w:lastColumn="0" w:oddVBand="0" w:evenVBand="0" w:oddHBand="1" w:evenHBand="0" w:firstRowFirstColumn="0" w:firstRowLastColumn="0" w:lastRowFirstColumn="0" w:lastRowLastColumn="0"/>
-              <w:rPr>
-                <w:rFonts w:ascii="Courier New" w:hAnsi="Courier New" w:cs="Courier New"/>
-                <w:sz w:val="18"/>
-              </w:rPr>
-            </w:pPr>
-            <w:r>
-              <w:rPr>
-                <w:rFonts w:ascii="Courier New" w:hAnsi="Courier New" w:cs="Courier New"/>
-                <w:sz w:val="18"/>
-              </w:rPr>
-              <w:t>fMRIPreProc</w:t>
-            </w:r>
-          </w:p>
-        </w:tc>
-      </w:tr>
-      <w:tr>
-        <w:tc>
-          <w:tcPr>
-            <w:cnfStyle w:val="001000000000" w:firstRow="0" w:lastRow="0" w:firstColumn="1" w:lastColumn="0" w:oddVBand="0" w:evenVBand="0" w:oddHBand="0" w:evenHBand="0" w:firstRowFirstColumn="0" w:firstRowLastColumn="0" w:lastRowFirstColumn="0" w:lastRowLastColumn="0"/>
-            <w:tcW w:w="2808" w:type="dxa"/>
-          </w:tcPr>
-          <w:p>
-            <w:pPr>
-              <w:rPr>
-                <w:rFonts w:ascii="Courier New" w:hAnsi="Courier New" w:cs="Courier New"/>
-                <w:sz w:val="18"/>
-              </w:rPr>
-            </w:pPr>
-            <w:r>
-              <w:rPr>
-                <w:rFonts w:ascii="Courier New" w:hAnsi="Courier New" w:cs="Courier New"/>
-                <w:sz w:val="18"/>
-              </w:rPr>
-              <w:t>{studydatetime}</w:t>
-            </w:r>
-          </w:p>
-        </w:tc>
-        <w:tc>
-          <w:tcPr>
-            <w:tcW w:w="2970" w:type="dxa"/>
-          </w:tcPr>
-          <w:p>
-            <w:pPr>
-              <w:cnfStyle w:val="000000000000" w:firstRow="0" w:lastRow="0" w:firstColumn="0" w:lastColumn="0" w:oddVBand="0" w:evenVBand="0" w:oddHBand="0" w:evenHBand="0" w:firstRowFirstColumn="0" w:firstRowLastColumn="0" w:lastRowFirstColumn="0" w:lastRowLastColumn="0"/>
-            </w:pPr>
-            <w:r>
-              <w:t>Date/time of the start of the study. YYYYMMDDHHMISS</w:t>
-            </w:r>
-          </w:p>
-        </w:tc>
-        <w:tc>
-          <w:tcPr>
-            <w:tcW w:w="3798" w:type="dxa"/>
-          </w:tcPr>
-          <w:p>
-            <w:pPr>
-              <w:cnfStyle w:val="000000000000" w:firstRow="0" w:lastRow="0" w:firstColumn="0" w:lastColumn="0" w:oddVBand="0" w:evenVBand="0" w:oddHBand="0" w:evenHBand="0" w:firstRowFirstColumn="0" w:firstRowLastColumn="0" w:lastRowFirstColumn="0" w:lastRowLastColumn="0"/>
-              <w:rPr>
-                <w:rFonts w:ascii="Courier New" w:hAnsi="Courier New" w:cs="Courier New"/>
-                <w:sz w:val="18"/>
-              </w:rPr>
-            </w:pPr>
-            <w:r>
-              <w:rPr>
-                <w:rFonts w:ascii="Courier New" w:hAnsi="Courier New" w:cs="Courier New"/>
-                <w:sz w:val="18"/>
-              </w:rPr>
-              <w:t>20150323164523</w:t>
-            </w:r>
-          </w:p>
-        </w:tc>
-      </w:tr>
-      <w:tr>
-        <w:trPr>
-          <w:cnfStyle w:val="000000100000" w:firstRow="0" w:lastRow="0" w:firstColumn="0" w:lastColumn="0" w:oddVBand="0" w:evenVBand="0" w:oddHBand="1" w:evenHBand="0" w:firstRowFirstColumn="0" w:firstRowLastColumn="0" w:lastRowFirstColumn="0" w:lastRowLastColumn="0"/>
-        </w:trPr>
-        <w:tc>
-          <w:tcPr>
-            <w:cnfStyle w:val="001000000000" w:firstRow="0" w:lastRow="0" w:firstColumn="1" w:lastColumn="0" w:oddVBand="0" w:evenVBand="0" w:oddHBand="0" w:evenHBand="0" w:firstRowFirstColumn="0" w:firstRowLastColumn="0" w:lastRowFirstColumn="0" w:lastRowLastColumn="0"/>
-            <w:tcW w:w="2808" w:type="dxa"/>
-          </w:tcPr>
-          <w:p>
-            <w:pPr>
-              <w:rPr>
-                <w:rFonts w:ascii="Courier New" w:hAnsi="Courier New" w:cs="Courier New"/>
-                <w:sz w:val="18"/>
-              </w:rPr>
-            </w:pPr>
-            <w:r>
-              <w:rPr>
-                <w:rFonts w:ascii="Courier New" w:hAnsi="Courier New" w:cs="Courier New"/>
-                <w:sz w:val="18"/>
-              </w:rPr>
-              <w:t>{first_ext_file}</w:t>
-            </w:r>
-          </w:p>
-        </w:tc>
-        <w:tc>
-          <w:tcPr>
-            <w:tcW w:w="2970" w:type="dxa"/>
-          </w:tcPr>
-          <w:p>
-            <w:pPr>
-              <w:cnfStyle w:val="000000100000" w:firstRow="0" w:lastRow="0" w:firstColumn="0" w:lastColumn="0" w:oddVBand="0" w:evenVBand="0" w:oddHBand="1" w:evenHBand="0" w:firstRowFirstColumn="0" w:firstRowLastColumn="0" w:lastRowFirstColumn="0" w:lastRowLastColumn="0"/>
-            </w:pPr>
-            <w:r>
-              <w:t>Tries to find the first file with the extension “ext”, replace ext with the extension you want to find. You would want this to be part of a path, and that path and files must exist before the analysis is run</w:t>
-            </w:r>
-          </w:p>
-        </w:tc>
-        <w:tc>
-          <w:tcPr>
-            <w:tcW w:w="3798" w:type="dxa"/>
-          </w:tcPr>
-          <w:p>
-            <w:pPr>
-              <w:cnfStyle w:val="000000100000" w:firstRow="0" w:lastRow="0" w:firstColumn="0" w:lastColumn="0" w:oddVBand="0" w:evenVBand="0" w:oddHBand="1" w:evenHBand="0" w:firstRowFirstColumn="0" w:firstRowLastColumn="0" w:lastRowFirstColumn="0" w:lastRowLastColumn="0"/>
-              <w:rPr>
-                <w:rFonts w:ascii="Courier New" w:hAnsi="Courier New" w:cs="Courier New"/>
-                <w:sz w:val="18"/>
-              </w:rPr>
-            </w:pPr>
-            <w:r>
-              <w:rPr>
-                <w:rFonts w:ascii="Courier New" w:hAnsi="Courier New" w:cs="Courier New"/>
-                <w:sz w:val="18"/>
-              </w:rPr>
-              <w:t>/path/to/{first_</w:t>
-            </w:r>
-            <w:r>
-              <w:rPr>
-                <w:rFonts w:ascii="Courier New" w:hAnsi="Courier New" w:cs="Courier New"/>
-                <w:sz w:val="18"/>
-              </w:rPr>
-              <w:t>nii</w:t>
-            </w:r>
-            <w:r>
-              <w:rPr>
-                <w:rFonts w:ascii="Courier New" w:hAnsi="Courier New" w:cs="Courier New"/>
-                <w:sz w:val="18"/>
-              </w:rPr>
-              <w:t>_file}</w:t>
-            </w:r>
-          </w:p>
-          <w:p>
-            <w:pPr>
-              <w:cnfStyle w:val="000000100000" w:firstRow="0" w:lastRow="0" w:firstColumn="0" w:lastColumn="0" w:oddVBand="0" w:evenVBand="0" w:oddHBand="1" w:evenHBand="0" w:firstRowFirstColumn="0" w:firstRowLastColumn="0" w:lastRowFirstColumn="0" w:lastRowLastColumn="0"/>
-              <w:rPr>
-                <w:rFonts w:ascii="Courier New" w:hAnsi="Courier New" w:cs="Courier New"/>
-                <w:sz w:val="18"/>
-              </w:rPr>
-            </w:pPr>
-          </w:p>
-          <w:p>
-            <w:pPr>
-              <w:cnfStyle w:val="000000100000" w:firstRow="0" w:lastRow="0" w:firstColumn="0" w:lastColumn="0" w:oddVBand="0" w:evenVBand="0" w:oddHBand="1" w:evenHBand="0" w:firstRowFirstColumn="0" w:firstRowLastColumn="0" w:lastRowFirstColumn="0" w:lastRowLastColumn="0"/>
-              <w:rPr>
-                <w:rFonts w:cs="Courier New"/>
-              </w:rPr>
-            </w:pPr>
-            <w:r>
-              <w:rPr>
-                <w:rFonts w:cs="Courier New"/>
-              </w:rPr>
-              <w:t>becomes …</w:t>
-            </w:r>
-          </w:p>
-          <w:p>
-            <w:pPr>
-              <w:cnfStyle w:val="000000100000" w:firstRow="0" w:lastRow="0" w:firstColumn="0" w:lastColumn="0" w:oddVBand="0" w:evenVBand="0" w:oddHBand="1" w:evenHBand="0" w:firstRowFirstColumn="0" w:firstRowLastColumn="0" w:lastRowFirstColumn="0" w:lastRowLastColumn="0"/>
-              <w:rPr>
-                <w:rFonts w:ascii="Courier New" w:hAnsi="Courier New" w:cs="Courier New"/>
-                <w:sz w:val="18"/>
-              </w:rPr>
-            </w:pPr>
-          </w:p>
-          <w:p>
-            <w:pPr>
-              <w:cnfStyle w:val="000000100000" w:firstRow="0" w:lastRow="0" w:firstColumn="0" w:lastColumn="0" w:oddVBand="0" w:evenVBand="0" w:oddHBand="1" w:evenHBand="0" w:firstRowFirstColumn="0" w:firstRowLastColumn="0" w:lastRowFirstColumn="0" w:lastRowLastColumn="0"/>
-              <w:rPr>
-                <w:rFonts w:ascii="Courier New" w:hAnsi="Courier New" w:cs="Courier New"/>
-                <w:sz w:val="18"/>
-              </w:rPr>
-            </w:pPr>
-            <w:r>
-              <w:rPr>
-                <w:rFonts w:ascii="Courier New" w:hAnsi="Courier New" w:cs="Courier New"/>
-                <w:sz w:val="18"/>
-              </w:rPr>
-              <w:t>/path/to/S1234ABC1</w:t>
-            </w:r>
-            <w:r>
-              <w:rPr>
-                <w:rFonts w:ascii="Courier New" w:hAnsi="Courier New" w:cs="Courier New"/>
-                <w:sz w:val="18"/>
-              </w:rPr>
-              <w:t>_001</w:t>
-            </w:r>
-            <w:r>
-              <w:rPr>
-                <w:rFonts w:ascii="Courier New" w:hAnsi="Courier New" w:cs="Courier New"/>
-                <w:sz w:val="18"/>
-              </w:rPr>
-              <w:t>.</w:t>
-            </w:r>
-            <w:r>
-              <w:rPr>
-                <w:rFonts w:ascii="Courier New" w:hAnsi="Courier New" w:cs="Courier New"/>
-                <w:sz w:val="18"/>
-              </w:rPr>
-              <w:t>nii</w:t>
-            </w:r>
-          </w:p>
-        </w:tc>
-      </w:tr>
-      <w:tr>
-        <w:tc>
-          <w:tcPr>
-            <w:cnfStyle w:val="001000000000" w:firstRow="0" w:lastRow="0" w:firstColumn="1" w:lastColumn="0" w:oddVBand="0" w:evenVBand="0" w:oddHBand="0" w:evenHBand="0" w:firstRowFirstColumn="0" w:firstRowLastColumn="0" w:lastRowFirstColumn="0" w:lastRowLastColumn="0"/>
-            <w:tcW w:w="2808" w:type="dxa"/>
-          </w:tcPr>
-          <w:p>
-            <w:pPr>
-              <w:rPr>
-                <w:rFonts w:ascii="Courier New" w:hAnsi="Courier New" w:cs="Courier New"/>
-                <w:sz w:val="18"/>
-              </w:rPr>
-            </w:pPr>
-            <w:r>
-              <w:rPr>
-                <w:rFonts w:ascii="Courier New" w:hAnsi="Courier New" w:cs="Courier New"/>
-                <w:sz w:val="18"/>
-              </w:rPr>
-              <w:t>{first_n_ext_files}</w:t>
-            </w:r>
-          </w:p>
-        </w:tc>
-        <w:tc>
-          <w:tcPr>
-            <w:tcW w:w="2970" w:type="dxa"/>
-          </w:tcPr>
-          <w:p>
-            <w:pPr>
-              <w:cnfStyle w:val="000000000000" w:firstRow="0" w:lastRow="0" w:firstColumn="0" w:lastColumn="0" w:oddVBand="0" w:evenVBand="0" w:oddHBand="0" w:evenHBand="0" w:firstRowFirstColumn="0" w:firstRowLastColumn="0" w:lastRowFirstColumn="0" w:lastRowLastColumn="0"/>
-            </w:pPr>
-            <w:r>
-              <w:t>Same as above, but finds the first n files with extension</w:t>
-            </w:r>
-          </w:p>
-        </w:tc>
-        <w:tc>
-          <w:tcPr>
-            <w:tcW w:w="3798" w:type="dxa"/>
-          </w:tcPr>
-          <w:p>
-            <w:pPr>
-              <w:cnfStyle w:val="000000000000" w:firstRow="0" w:lastRow="0" w:firstColumn="0" w:lastColumn="0" w:oddVBand="0" w:evenVBand="0" w:oddHBand="0" w:evenHBand="0" w:firstRowFirstColumn="0" w:firstRowLastColumn="0" w:lastRowFirstColumn="0" w:lastRowLastColumn="0"/>
-              <w:rPr>
-                <w:rFonts w:ascii="Courier New" w:hAnsi="Courier New" w:cs="Courier New"/>
-                <w:sz w:val="18"/>
-              </w:rPr>
-            </w:pPr>
-            <w:r>
-              <w:rPr>
-                <w:rFonts w:ascii="Courier New" w:hAnsi="Courier New" w:cs="Courier New"/>
-                <w:sz w:val="18"/>
-              </w:rPr>
-              <w:t>/path/to/{first_2_nii_files}</w:t>
-            </w:r>
-          </w:p>
-          <w:p>
-            <w:pPr>
-              <w:cnfStyle w:val="000000000000" w:firstRow="0" w:lastRow="0" w:firstColumn="0" w:lastColumn="0" w:oddVBand="0" w:evenVBand="0" w:oddHBand="0" w:evenHBand="0" w:firstRowFirstColumn="0" w:firstRowLastColumn="0" w:lastRowFirstColumn="0" w:lastRowLastColumn="0"/>
-              <w:rPr>
-                <w:rFonts w:ascii="Courier New" w:hAnsi="Courier New" w:cs="Courier New"/>
-                <w:sz w:val="18"/>
-              </w:rPr>
-            </w:pPr>
-          </w:p>
-          <w:p>
-            <w:pPr>
-              <w:cnfStyle w:val="000000000000" w:firstRow="0" w:lastRow="0" w:firstColumn="0" w:lastColumn="0" w:oddVBand="0" w:evenVBand="0" w:oddHBand="0" w:evenHBand="0" w:firstRowFirstColumn="0" w:firstRowLastColumn="0" w:lastRowFirstColumn="0" w:lastRowLastColumn="0"/>
-              <w:rPr>
-                <w:rFonts w:cs="Courier New"/>
-              </w:rPr>
-            </w:pPr>
-            <w:r>
-              <w:rPr>
-                <w:rFonts w:cs="Courier New"/>
-              </w:rPr>
-              <w:t>becomes …</w:t>
-            </w:r>
-          </w:p>
-          <w:p>
-            <w:pPr>
-              <w:cnfStyle w:val="000000000000" w:firstRow="0" w:lastRow="0" w:firstColumn="0" w:lastColumn="0" w:oddVBand="0" w:evenVBand="0" w:oddHBand="0" w:evenHBand="0" w:firstRowFirstColumn="0" w:firstRowLastColumn="0" w:lastRowFirstColumn="0" w:lastRowLastColumn="0"/>
-              <w:rPr>
-                <w:rFonts w:ascii="Courier New" w:hAnsi="Courier New" w:cs="Courier New"/>
-                <w:sz w:val="18"/>
-              </w:rPr>
-            </w:pPr>
-          </w:p>
-          <w:p>
-            <w:pPr>
-              <w:cnfStyle w:val="000000000000" w:firstRow="0" w:lastRow="0" w:firstColumn="0" w:lastColumn="0" w:oddVBand="0" w:evenVBand="0" w:oddHBand="0" w:evenHBand="0" w:firstRowFirstColumn="0" w:firstRowLastColumn="0" w:lastRowFirstColumn="0" w:lastRowLastColumn="0"/>
-              <w:rPr>
-                <w:rFonts w:ascii="Courier New" w:hAnsi="Courier New" w:cs="Courier New"/>
-                <w:sz w:val="18"/>
-              </w:rPr>
-            </w:pPr>
-            <w:r>
-              <w:rPr>
-                <w:rFonts w:ascii="Courier New" w:hAnsi="Courier New" w:cs="Courier New"/>
-                <w:sz w:val="18"/>
-              </w:rPr>
-              <w:t>/path/to/S1234ABC1_001.nii</w:t>
-            </w:r>
-          </w:p>
-          <w:p>
-            <w:pPr>
-              <w:cnfStyle w:val="000000000000" w:firstRow="0" w:lastRow="0" w:firstColumn="0" w:lastColumn="0" w:oddVBand="0" w:evenVBand="0" w:oddHBand="0" w:evenHBand="0" w:firstRowFirstColumn="0" w:firstRowLastColumn="0" w:lastRowFirstColumn="0" w:lastRowLastColumn="0"/>
-              <w:rPr>
-                <w:rFonts w:ascii="Courier New" w:hAnsi="Courier New" w:cs="Courier New"/>
-                <w:sz w:val="18"/>
-              </w:rPr>
-            </w:pPr>
-            <w:r>
-              <w:rPr>
-                <w:rFonts w:ascii="Courier New" w:hAnsi="Courier New" w:cs="Courier New"/>
-                <w:sz w:val="18"/>
-              </w:rPr>
-              <w:t>/path/to/S1234ABC1_002.nii</w:t>
-            </w:r>
-          </w:p>
-        </w:tc>
-      </w:tr>
-      <w:tr>
-        <w:trPr>
-          <w:cnfStyle w:val="000000100000" w:firstRow="0" w:lastRow="0" w:firstColumn="0" w:lastColumn="0" w:oddVBand="0" w:evenVBand="0" w:oddHBand="1" w:evenHBand="0" w:firstRowFirstColumn="0" w:firstRowLastColumn="0" w:lastRowFirstColumn="0" w:lastRowLastColumn="0"/>
-        </w:trPr>
-        <w:tc>
-          <w:tcPr>
-            <w:cnfStyle w:val="001000000000" w:firstRow="0" w:lastRow="0" w:firstColumn="1" w:lastColumn="0" w:oddVBand="0" w:evenVBand="0" w:oddHBand="0" w:evenHBand="0" w:firstRowFirstColumn="0" w:firstRowLastColumn="0" w:lastRowFirstColumn="0" w:lastRowLastColumn="0"/>
-            <w:tcW w:w="2808" w:type="dxa"/>
-          </w:tcPr>
-          <w:p>
-            <w:pPr>
-              <w:rPr>
-                <w:rFonts w:ascii="Courier New" w:hAnsi="Courier New" w:cs="Courier New"/>
-                <w:sz w:val="18"/>
-              </w:rPr>
-            </w:pPr>
-            <w:r>
-              <w:rPr>
-                <w:rFonts w:ascii="Courier New" w:hAnsi="Courier New" w:cs="Courier New"/>
-                <w:sz w:val="18"/>
-              </w:rPr>
-              <w:t>{last_ext_file}</w:t>
-            </w:r>
-          </w:p>
-        </w:tc>
-        <w:tc>
-          <w:tcPr>
-            <w:tcW w:w="2970" w:type="dxa"/>
-          </w:tcPr>
-          <w:p>
-            <w:pPr>
-              <w:cnfStyle w:val="000000100000" w:firstRow="0" w:lastRow="0" w:firstColumn="0" w:lastColumn="0" w:oddVBand="0" w:evenVBand="0" w:oddHBand="1" w:evenHBand="0" w:firstRowFirstColumn="0" w:firstRowLastColumn="0" w:lastRowFirstColumn="0" w:lastRowLastColumn="0"/>
-            </w:pPr>
-            <w:r>
-              <w:t>Save as above, but finds last file with extension</w:t>
-            </w:r>
-          </w:p>
-        </w:tc>
-        <w:tc>
-          <w:tcPr>
-            <w:tcW w:w="3798" w:type="dxa"/>
-          </w:tcPr>
-          <w:p>
-            <w:pPr>
-              <w:cnfStyle w:val="000000100000" w:firstRow="0" w:lastRow="0" w:firstColumn="0" w:lastColumn="0" w:oddVBand="0" w:evenVBand="0" w:oddHBand="1" w:evenHBand="0" w:firstRowFirstColumn="0" w:firstRowLastColumn="0" w:lastRowFirstColumn="0" w:lastRowLastColumn="0"/>
-              <w:rPr>
-                <w:rFonts w:ascii="Courier New" w:hAnsi="Courier New" w:cs="Courier New"/>
-                <w:sz w:val="18"/>
-              </w:rPr>
-            </w:pPr>
-            <w:r>
-              <w:rPr>
-                <w:rFonts w:ascii="Courier New" w:hAnsi="Courier New" w:cs="Courier New"/>
-                <w:sz w:val="18"/>
-              </w:rPr>
-              <w:t>/path/to/{</w:t>
-            </w:r>
-            <w:r>
-              <w:rPr>
-                <w:rFonts w:ascii="Courier New" w:hAnsi="Courier New" w:cs="Courier New"/>
-                <w:sz w:val="18"/>
-              </w:rPr>
-              <w:t>last</w:t>
-            </w:r>
-            <w:r>
-              <w:rPr>
-                <w:rFonts w:ascii="Courier New" w:hAnsi="Courier New" w:cs="Courier New"/>
-                <w:sz w:val="18"/>
-              </w:rPr>
-              <w:t>_</w:t>
-            </w:r>
-            <w:r>
-              <w:rPr>
-                <w:rFonts w:ascii="Courier New" w:hAnsi="Courier New" w:cs="Courier New"/>
-                <w:sz w:val="18"/>
-              </w:rPr>
-              <w:t>nii</w:t>
-            </w:r>
-            <w:r>
-              <w:rPr>
-                <w:rFonts w:ascii="Courier New" w:hAnsi="Courier New" w:cs="Courier New"/>
-                <w:sz w:val="18"/>
-              </w:rPr>
-              <w:t>_file}</w:t>
-            </w:r>
-          </w:p>
-          <w:p>
-            <w:pPr>
-              <w:cnfStyle w:val="000000100000" w:firstRow="0" w:lastRow="0" w:firstColumn="0" w:lastColumn="0" w:oddVBand="0" w:evenVBand="0" w:oddHBand="1" w:evenHBand="0" w:firstRowFirstColumn="0" w:firstRowLastColumn="0" w:lastRowFirstColumn="0" w:lastRowLastColumn="0"/>
-              <w:rPr>
-                <w:rFonts w:ascii="Courier New" w:hAnsi="Courier New" w:cs="Courier New"/>
-                <w:sz w:val="18"/>
-              </w:rPr>
-            </w:pPr>
-          </w:p>
-          <w:p>
-            <w:pPr>
-              <w:cnfStyle w:val="000000100000" w:firstRow="0" w:lastRow="0" w:firstColumn="0" w:lastColumn="0" w:oddVBand="0" w:evenVBand="0" w:oddHBand="1" w:evenHBand="0" w:firstRowFirstColumn="0" w:firstRowLastColumn="0" w:lastRowFirstColumn="0" w:lastRowLastColumn="0"/>
-              <w:rPr>
-                <w:rFonts w:cs="Courier New"/>
-              </w:rPr>
-            </w:pPr>
-            <w:r>
-              <w:rPr>
-                <w:rFonts w:cs="Courier New"/>
-              </w:rPr>
-              <w:t>becomes …</w:t>
-            </w:r>
-          </w:p>
-          <w:p>
-            <w:pPr>
-              <w:cnfStyle w:val="000000100000" w:firstRow="0" w:lastRow="0" w:firstColumn="0" w:lastColumn="0" w:oddVBand="0" w:evenVBand="0" w:oddHBand="1" w:evenHBand="0" w:firstRowFirstColumn="0" w:firstRowLastColumn="0" w:lastRowFirstColumn="0" w:lastRowLastColumn="0"/>
-              <w:rPr>
-                <w:rFonts w:ascii="Courier New" w:hAnsi="Courier New" w:cs="Courier New"/>
-                <w:sz w:val="18"/>
-              </w:rPr>
-            </w:pPr>
-          </w:p>
-          <w:p>
-            <w:pPr>
-              <w:cnfStyle w:val="000000100000" w:firstRow="0" w:lastRow="0" w:firstColumn="0" w:lastColumn="0" w:oddVBand="0" w:evenVBand="0" w:oddHBand="1" w:evenHBand="0" w:firstRowFirstColumn="0" w:firstRowLastColumn="0" w:lastRowFirstColumn="0" w:lastRowLastColumn="0"/>
-              <w:rPr>
-                <w:rFonts w:ascii="Courier New" w:hAnsi="Courier New" w:cs="Courier New"/>
-                <w:sz w:val="18"/>
-              </w:rPr>
-            </w:pPr>
-            <w:r>
-              <w:rPr>
-                <w:rFonts w:ascii="Courier New" w:hAnsi="Courier New" w:cs="Courier New"/>
-                <w:sz w:val="18"/>
-              </w:rPr>
-              <w:t>/path/to/S1234ABC1</w:t>
-            </w:r>
-            <w:r>
-              <w:rPr>
-                <w:rFonts w:ascii="Courier New" w:hAnsi="Courier New" w:cs="Courier New"/>
-                <w:sz w:val="18"/>
-              </w:rPr>
-              <w:t>_098</w:t>
-            </w:r>
-            <w:r>
-              <w:rPr>
-                <w:rFonts w:ascii="Courier New" w:hAnsi="Courier New" w:cs="Courier New"/>
-                <w:sz w:val="18"/>
-              </w:rPr>
-              <w:t>.</w:t>
-            </w:r>
-            <w:r>
-              <w:rPr>
-                <w:rFonts w:ascii="Courier New" w:hAnsi="Courier New" w:cs="Courier New"/>
-                <w:sz w:val="18"/>
-              </w:rPr>
-              <w:t>nii</w:t>
-            </w:r>
-          </w:p>
-        </w:tc>
-      </w:tr>
-      <w:tr>
-        <w:tc>
-          <w:tcPr>
-            <w:cnfStyle w:val="001000000000" w:firstRow="0" w:lastRow="0" w:firstColumn="1" w:lastColumn="0" w:oddVBand="0" w:evenVBand="0" w:oddHBand="0" w:evenHBand="0" w:firstRowFirstColumn="0" w:firstRowLastColumn="0" w:lastRowFirstColumn="0" w:lastRowLastColumn="0"/>
-            <w:tcW w:w="2808" w:type="dxa"/>
-          </w:tcPr>
-          <w:p>
-            <w:pPr>
-              <w:rPr>
-                <w:rFonts w:ascii="Courier New" w:hAnsi="Courier New" w:cs="Courier New"/>
-                <w:sz w:val="18"/>
-              </w:rPr>
-            </w:pPr>
-            <w:r>
-              <w:rPr>
-                <w:rFonts w:ascii="Courier New" w:hAnsi="Courier New" w:cs="Courier New"/>
-                <w:sz w:val="18"/>
-              </w:rPr>
-              <w:t>{all_ext_files}</w:t>
-            </w:r>
-          </w:p>
-        </w:tc>
-        <w:tc>
-          <w:tcPr>
-            <w:tcW w:w="2970" w:type="dxa"/>
-          </w:tcPr>
-          <w:p>
-            <w:pPr>
-              <w:cnfStyle w:val="000000000000" w:firstRow="0" w:lastRow="0" w:firstColumn="0" w:lastColumn="0" w:oddVBand="0" w:evenVBand="0" w:oddHBand="0" w:evenHBand="0" w:firstRowFirstColumn="0" w:firstRowLastColumn="0" w:lastRowFirstColumn="0" w:lastRowLastColumn="0"/>
-            </w:pPr>
-            <w:r>
-              <w:t>Save as above, but finds all files with extension</w:t>
-            </w:r>
-          </w:p>
-        </w:tc>
-        <w:tc>
-          <w:tcPr>
-            <w:tcW w:w="3798" w:type="dxa"/>
-          </w:tcPr>
-          <w:p>
-            <w:pPr>
-              <w:cnfStyle w:val="000000000000" w:firstRow="0" w:lastRow="0" w:firstColumn="0" w:lastColumn="0" w:oddVBand="0" w:evenVBand="0" w:oddHBand="0" w:evenHBand="0" w:firstRowFirstColumn="0" w:firstRowLastColumn="0" w:lastRowFirstColumn="0" w:lastRowLastColumn="0"/>
-              <w:rPr>
-                <w:rFonts w:ascii="Courier New" w:hAnsi="Courier New" w:cs="Courier New"/>
-                <w:sz w:val="18"/>
-              </w:rPr>
-            </w:pPr>
-            <w:r>
-              <w:rPr>
-                <w:rFonts w:ascii="Courier New" w:hAnsi="Courier New" w:cs="Courier New"/>
-                <w:sz w:val="18"/>
-              </w:rPr>
-              <w:t>/path/to/{</w:t>
-            </w:r>
-            <w:r>
-              <w:rPr>
-                <w:rFonts w:ascii="Courier New" w:hAnsi="Courier New" w:cs="Courier New"/>
-                <w:sz w:val="18"/>
-              </w:rPr>
-              <w:t>all</w:t>
-            </w:r>
-            <w:r>
-              <w:rPr>
-                <w:rFonts w:ascii="Courier New" w:hAnsi="Courier New" w:cs="Courier New"/>
-                <w:sz w:val="18"/>
-              </w:rPr>
-              <w:t>_</w:t>
-            </w:r>
-            <w:r>
-              <w:rPr>
-                <w:rFonts w:ascii="Courier New" w:hAnsi="Courier New" w:cs="Courier New"/>
-                <w:sz w:val="18"/>
-              </w:rPr>
-              <w:t>nii</w:t>
-            </w:r>
-            <w:r>
-              <w:rPr>
-                <w:rFonts w:ascii="Courier New" w:hAnsi="Courier New" w:cs="Courier New"/>
-                <w:sz w:val="18"/>
-              </w:rPr>
-              <w:t>_file</w:t>
-            </w:r>
-            <w:r>
-              <w:rPr>
-                <w:rFonts w:ascii="Courier New" w:hAnsi="Courier New" w:cs="Courier New"/>
-                <w:sz w:val="18"/>
-              </w:rPr>
-              <w:t>s</w:t>
-            </w:r>
-            <w:r>
-              <w:rPr>
-                <w:rFonts w:ascii="Courier New" w:hAnsi="Courier New" w:cs="Courier New"/>
-                <w:sz w:val="18"/>
-              </w:rPr>
-              <w:t>}</w:t>
-            </w:r>
-          </w:p>
-          <w:p>
-            <w:pPr>
-              <w:cnfStyle w:val="000000000000" w:firstRow="0" w:lastRow="0" w:firstColumn="0" w:lastColumn="0" w:oddVBand="0" w:evenVBand="0" w:oddHBand="0" w:evenHBand="0" w:firstRowFirstColumn="0" w:firstRowLastColumn="0" w:lastRowFirstColumn="0" w:lastRowLastColumn="0"/>
-              <w:rPr>
-                <w:rFonts w:ascii="Courier New" w:hAnsi="Courier New" w:cs="Courier New"/>
-                <w:sz w:val="18"/>
-              </w:rPr>
-            </w:pPr>
-          </w:p>
-          <w:p>
-            <w:pPr>
-              <w:cnfStyle w:val="000000000000" w:firstRow="0" w:lastRow="0" w:firstColumn="0" w:lastColumn="0" w:oddVBand="0" w:evenVBand="0" w:oddHBand="0" w:evenHBand="0" w:firstRowFirstColumn="0" w:firstRowLastColumn="0" w:lastRowFirstColumn="0" w:lastRowLastColumn="0"/>
-              <w:rPr>
-                <w:rFonts w:cs="Courier New"/>
-              </w:rPr>
-            </w:pPr>
-            <w:r>
-              <w:rPr>
-                <w:rFonts w:cs="Courier New"/>
-              </w:rPr>
-              <w:t>becomes …</w:t>
-            </w:r>
-          </w:p>
-          <w:p>
-            <w:pPr>
-              <w:cnfStyle w:val="000000000000" w:firstRow="0" w:lastRow="0" w:firstColumn="0" w:lastColumn="0" w:oddVBand="0" w:evenVBand="0" w:oddHBand="0" w:evenHBand="0" w:firstRowFirstColumn="0" w:firstRowLastColumn="0" w:lastRowFirstColumn="0" w:lastRowLastColumn="0"/>
-              <w:rPr>
-                <w:rFonts w:ascii="Courier New" w:hAnsi="Courier New" w:cs="Courier New"/>
-                <w:sz w:val="18"/>
-              </w:rPr>
-            </w:pPr>
-          </w:p>
-          <w:p>
-            <w:pPr>
-              <w:cnfStyle w:val="000000000000" w:firstRow="0" w:lastRow="0" w:firstColumn="0" w:lastColumn="0" w:oddVBand="0" w:evenVBand="0" w:oddHBand="0" w:evenHBand="0" w:firstRowFirstColumn="0" w:firstRowLastColumn="0" w:lastRowFirstColumn="0" w:lastRowLastColumn="0"/>
-              <w:rPr>
-                <w:rFonts w:ascii="Courier New" w:hAnsi="Courier New" w:cs="Courier New"/>
-                <w:sz w:val="18"/>
-              </w:rPr>
-            </w:pPr>
-            <w:r>
-              <w:rPr>
-                <w:rFonts w:ascii="Courier New" w:hAnsi="Courier New" w:cs="Courier New"/>
-                <w:sz w:val="18"/>
-              </w:rPr>
-              <w:t>/path/to/S1234ABC1</w:t>
-            </w:r>
-            <w:r>
-              <w:rPr>
-                <w:rFonts w:ascii="Courier New" w:hAnsi="Courier New" w:cs="Courier New"/>
-                <w:sz w:val="18"/>
-              </w:rPr>
-              <w:t>_001</w:t>
-            </w:r>
-            <w:r>
-              <w:rPr>
-                <w:rFonts w:ascii="Courier New" w:hAnsi="Courier New" w:cs="Courier New"/>
-                <w:sz w:val="18"/>
-              </w:rPr>
-              <w:t>.</w:t>
-            </w:r>
-            <w:r>
-              <w:rPr>
-                <w:rFonts w:ascii="Courier New" w:hAnsi="Courier New" w:cs="Courier New"/>
-                <w:sz w:val="18"/>
-              </w:rPr>
-              <w:t>nii</w:t>
-            </w:r>
-          </w:p>
-          <w:p>
-            <w:pPr>
-              <w:cnfStyle w:val="000000000000" w:firstRow="0" w:lastRow="0" w:firstColumn="0" w:lastColumn="0" w:oddVBand="0" w:evenVBand="0" w:oddHBand="0" w:evenHBand="0" w:firstRowFirstColumn="0" w:firstRowLastColumn="0" w:lastRowFirstColumn="0" w:lastRowLastColumn="0"/>
-              <w:rPr>
-                <w:rFonts w:ascii="Courier New" w:hAnsi="Courier New" w:cs="Courier New"/>
-                <w:sz w:val="18"/>
-              </w:rPr>
-            </w:pPr>
-            <w:r>
-              <w:rPr>
-                <w:rFonts w:ascii="Courier New" w:hAnsi="Courier New" w:cs="Courier New"/>
-                <w:sz w:val="18"/>
-              </w:rPr>
-              <w:t>/path/to/S1234ABC1</w:t>
-            </w:r>
-            <w:r>
-              <w:rPr>
-                <w:rFonts w:ascii="Courier New" w:hAnsi="Courier New" w:cs="Courier New"/>
-                <w:sz w:val="18"/>
-              </w:rPr>
-              <w:t>_002</w:t>
-            </w:r>
-            <w:r>
-              <w:rPr>
-                <w:rFonts w:ascii="Courier New" w:hAnsi="Courier New" w:cs="Courier New"/>
-                <w:sz w:val="18"/>
-              </w:rPr>
-              <w:t>.</w:t>
-            </w:r>
-            <w:r>
-              <w:rPr>
-                <w:rFonts w:ascii="Courier New" w:hAnsi="Courier New" w:cs="Courier New"/>
-                <w:sz w:val="18"/>
-              </w:rPr>
-              <w:t>nii</w:t>
-            </w:r>
-          </w:p>
-          <w:p>
-            <w:pPr>
-              <w:cnfStyle w:val="000000000000" w:firstRow="0" w:lastRow="0" w:firstColumn="0" w:lastColumn="0" w:oddVBand="0" w:evenVBand="0" w:oddHBand="0" w:evenHBand="0" w:firstRowFirstColumn="0" w:firstRowLastColumn="0" w:lastRowFirstColumn="0" w:lastRowLastColumn="0"/>
-              <w:rPr>
-                <w:rFonts w:ascii="Courier New" w:hAnsi="Courier New" w:cs="Courier New"/>
-                <w:sz w:val="18"/>
-              </w:rPr>
-            </w:pPr>
-            <w:r>
-              <w:rPr>
-                <w:rFonts w:ascii="Courier New" w:hAnsi="Courier New" w:cs="Courier New"/>
-                <w:sz w:val="18"/>
-              </w:rPr>
-              <w:t>…</w:t>
-            </w:r>
-          </w:p>
-          <w:p>
-            <w:pPr>
-              <w:cnfStyle w:val="000000000000" w:firstRow="0" w:lastRow="0" w:firstColumn="0" w:lastColumn="0" w:oddVBand="0" w:evenVBand="0" w:oddHBand="0" w:evenHBand="0" w:firstRowFirstColumn="0" w:firstRowLastColumn="0" w:lastRowFirstColumn="0" w:lastRowLastColumn="0"/>
-              <w:rPr>
-                <w:rFonts w:ascii="Courier New" w:hAnsi="Courier New" w:cs="Courier New"/>
-                <w:sz w:val="18"/>
-              </w:rPr>
-            </w:pPr>
-            <w:r>
-              <w:rPr>
-                <w:rFonts w:ascii="Courier New" w:hAnsi="Courier New" w:cs="Courier New"/>
-                <w:sz w:val="18"/>
-              </w:rPr>
-              <w:t>/path/to/S1234ABC1</w:t>
-            </w:r>
-            <w:r>
-              <w:rPr>
-                <w:rFonts w:ascii="Courier New" w:hAnsi="Courier New" w:cs="Courier New"/>
-                <w:sz w:val="18"/>
-              </w:rPr>
-              <w:t>_097</w:t>
-            </w:r>
-            <w:r>
-              <w:rPr>
-                <w:rFonts w:ascii="Courier New" w:hAnsi="Courier New" w:cs="Courier New"/>
-                <w:sz w:val="18"/>
-              </w:rPr>
-              <w:t>.</w:t>
-            </w:r>
-            <w:r>
-              <w:rPr>
-                <w:rFonts w:ascii="Courier New" w:hAnsi="Courier New" w:cs="Courier New"/>
-                <w:sz w:val="18"/>
-              </w:rPr>
-              <w:t>nii</w:t>
-            </w:r>
-          </w:p>
-          <w:p>
-            <w:pPr>
-              <w:cnfStyle w:val="000000000000" w:firstRow="0" w:lastRow="0" w:firstColumn="0" w:lastColumn="0" w:oddVBand="0" w:evenVBand="0" w:oddHBand="0" w:evenHBand="0" w:firstRowFirstColumn="0" w:firstRowLastColumn="0" w:lastRowFirstColumn="0" w:lastRowLastColumn="0"/>
-              <w:rPr>
-                <w:rFonts w:ascii="Courier New" w:hAnsi="Courier New" w:cs="Courier New"/>
-                <w:sz w:val="18"/>
-              </w:rPr>
-            </w:pPr>
-            <w:r>
-              <w:rPr>
-                <w:rFonts w:ascii="Courier New" w:hAnsi="Courier New" w:cs="Courier New"/>
-                <w:sz w:val="18"/>
-              </w:rPr>
-              <w:t>/path/to/S1234ABC1</w:t>
-            </w:r>
-            <w:r>
-              <w:rPr>
-                <w:rFonts w:ascii="Courier New" w:hAnsi="Courier New" w:cs="Courier New"/>
-                <w:sz w:val="18"/>
-              </w:rPr>
-              <w:t>_098</w:t>
-            </w:r>
-            <w:r>
-              <w:rPr>
-                <w:rFonts w:ascii="Courier New" w:hAnsi="Courier New" w:cs="Courier New"/>
-                <w:sz w:val="18"/>
-              </w:rPr>
-              <w:t>.</w:t>
-            </w:r>
-            <w:r>
-              <w:rPr>
-                <w:rFonts w:ascii="Courier New" w:hAnsi="Courier New" w:cs="Courier New"/>
-                <w:sz w:val="18"/>
-              </w:rPr>
-              <w:t>nii</w:t>
-            </w:r>
-          </w:p>
-        </w:tc>
-      </w:tr>
-      <w:tr>
-        <w:trPr>
-          <w:cnfStyle w:val="000000100000" w:firstRow="0" w:lastRow="0" w:firstColumn="0" w:lastColumn="0" w:oddVBand="0" w:evenVBand="0" w:oddHBand="1" w:evenHBand="0" w:firstRowFirstColumn="0" w:firstRowLastColumn="0" w:lastRowFirstColumn="0" w:lastRowLastColumn="0"/>
-        </w:trPr>
-        <w:tc>
-          <w:tcPr>
-            <w:cnfStyle w:val="001000000000" w:firstRow="0" w:lastRow="0" w:firstColumn="1" w:lastColumn="0" w:oddVBand="0" w:evenVBand="0" w:oddHBand="0" w:evenHBand="0" w:firstRowFirstColumn="0" w:firstRowLastColumn="0" w:lastRowFirstColumn="0" w:lastRowLastColumn="0"/>
-            <w:tcW w:w="2808" w:type="dxa"/>
-          </w:tcPr>
-          <w:p>
-            <w:pPr>
-              <w:rPr>
-                <w:rFonts w:ascii="Courier New" w:hAnsi="Courier New" w:cs="Courier New"/>
-                <w:sz w:val="18"/>
-              </w:rPr>
-            </w:pPr>
-            <w:r>
-              <w:rPr>
-                <w:rFonts w:ascii="Courier New" w:hAnsi="Courier New" w:cs="Courier New"/>
-                <w:sz w:val="18"/>
-              </w:rPr>
-              <w:t>{command}</w:t>
-            </w:r>
-          </w:p>
-        </w:tc>
-        <w:tc>
-          <w:tcPr>
-            <w:tcW w:w="2970" w:type="dxa"/>
-          </w:tcPr>
-          <w:p>
-            <w:pPr>
-              <w:cnfStyle w:val="000000100000" w:firstRow="0" w:lastRow="0" w:firstColumn="0" w:lastColumn="0" w:oddVBand="0" w:evenVBand="0" w:oddHBand="1" w:evenHBand="0" w:firstRowFirstColumn="0" w:firstRowLastColumn="0" w:lastRowFirstColumn="0" w:lastRowLastColumn="0"/>
-            </w:pPr>
-            <w:r>
-              <w:t>The script command for that line, excluding the comment</w:t>
-            </w:r>
-          </w:p>
-        </w:tc>
-        <w:tc>
-          <w:tcPr>
-            <w:tcW w:w="3798" w:type="dxa"/>
-          </w:tcPr>
-          <w:p>
-            <w:pPr>
-              <w:cnfStyle w:val="000000100000" w:firstRow="0" w:lastRow="0" w:firstColumn="0" w:lastColumn="0" w:oddVBand="0" w:evenVBand="0" w:oddHBand="1" w:evenHBand="0" w:firstRowFirstColumn="0" w:firstRowLastColumn="0" w:lastRowFirstColumn="0" w:lastRowLastColumn="0"/>
-              <w:rPr>
-                <w:rFonts w:ascii="Courier New" w:hAnsi="Courier New" w:cs="Courier New"/>
-                <w:sz w:val="18"/>
-              </w:rPr>
-            </w:pPr>
-            <w:r>
-              <w:rPr>
-                <w:rFonts w:ascii="Courier New" w:hAnsi="Courier New" w:cs="Courier New"/>
-                <w:sz w:val="18"/>
-              </w:rPr>
-              <w:t>feat fmritask.fsf</w:t>
-            </w:r>
-          </w:p>
-        </w:tc>
-      </w:tr>
-      <w:tr>
-        <w:tc>
-          <w:tcPr>
-            <w:cnfStyle w:val="001000000000" w:firstRow="0" w:lastRow="0" w:firstColumn="1" w:lastColumn="0" w:oddVBand="0" w:evenVBand="0" w:oddHBand="0" w:evenHBand="0" w:firstRowFirstColumn="0" w:firstRowLastColumn="0" w:lastRowFirstColumn="0" w:lastRowLastColumn="0"/>
-            <w:tcW w:w="2808" w:type="dxa"/>
-          </w:tcPr>
-          <w:p>
-            <w:pPr>
-              <w:rPr>
-                <w:rFonts w:ascii="Courier New" w:hAnsi="Courier New" w:cs="Courier New"/>
-                <w:sz w:val="18"/>
-              </w:rPr>
-            </w:pPr>
-            <w:r>
-              <w:rPr>
-                <w:rFonts w:ascii="Courier New" w:hAnsi="Courier New" w:cs="Courier New"/>
-                <w:sz w:val="18"/>
-              </w:rPr>
-              <w:t>{workingdir}</w:t>
-            </w:r>
-          </w:p>
-        </w:tc>
-        <w:tc>
-          <w:tcPr>
-            <w:tcW w:w="2970" w:type="dxa"/>
-          </w:tcPr>
-          <w:p>
-            <w:pPr>
-              <w:cnfStyle w:val="000000000000" w:firstRow="0" w:lastRow="0" w:firstColumn="0" w:lastColumn="0" w:oddVBand="0" w:evenVBand="0" w:oddHBand="0" w:evenHBand="0" w:firstRowFirstColumn="0" w:firstRowLastColumn="0" w:lastRowFirstColumn="0" w:lastRowLastColumn="0"/>
-            </w:pPr>
-            <w:r>
-              <w:t>No idea what this does</w:t>
-            </w:r>
-          </w:p>
-        </w:tc>
-        <w:tc>
-          <w:tcPr>
-            <w:tcW w:w="3798" w:type="dxa"/>
-          </w:tcPr>
-          <w:p>
-            <w:pPr>
-              <w:cnfStyle w:val="000000000000" w:firstRow="0" w:lastRow="0" w:firstColumn="0" w:lastColumn="0" w:oddVBand="0" w:evenVBand="0" w:oddHBand="0" w:evenHBand="0" w:firstRowFirstColumn="0" w:firstRowLastColumn="0" w:lastRowFirstColumn="0" w:lastRowLastColumn="0"/>
-              <w:rPr>
-                <w:rFonts w:ascii="Courier New" w:hAnsi="Courier New" w:cs="Courier New"/>
-                <w:sz w:val="18"/>
-              </w:rPr>
-            </w:pPr>
-          </w:p>
-        </w:tc>
-      </w:tr>
-      <w:tr>
-        <w:trPr>
-          <w:cnfStyle w:val="000000100000" w:firstRow="0" w:lastRow="0" w:firstColumn="0" w:lastColumn="0" w:oddVBand="0" w:evenVBand="0" w:oddHBand="1" w:evenHBand="0" w:firstRowFirstColumn="0" w:firstRowLastColumn="0" w:lastRowFirstColumn="0" w:lastRowLastColumn="0"/>
-        </w:trPr>
-        <w:tc>
-          <w:tcPr>
-            <w:cnfStyle w:val="001000000000" w:firstRow="0" w:lastRow="0" w:firstColumn="1" w:lastColumn="0" w:oddVBand="0" w:evenVBand="0" w:oddHBand="0" w:evenHBand="0" w:firstRowFirstColumn="0" w:firstRowLastColumn="0" w:lastRowFirstColumn="0" w:lastRowLastColumn="0"/>
-            <w:tcW w:w="2808" w:type="dxa"/>
-          </w:tcPr>
-          <w:p>
-            <w:pPr>
-              <w:rPr>
-                <w:rFonts w:ascii="Courier New" w:hAnsi="Courier New" w:cs="Courier New"/>
-                <w:sz w:val="18"/>
-              </w:rPr>
-            </w:pPr>
-            <w:r>
-              <w:rPr>
-                <w:rFonts w:ascii="Courier New" w:hAnsi="Courier New" w:cs="Courier New"/>
-                <w:sz w:val="18"/>
-              </w:rPr>
-              <w:lastRenderedPageBreak/>
-              <w:t>{description}</w:t>
-            </w:r>
-          </w:p>
-        </w:tc>
-        <w:tc>
-          <w:tcPr>
-            <w:tcW w:w="2970" w:type="dxa"/>
-          </w:tcPr>
-          <w:p>
-            <w:pPr>
-              <w:cnfStyle w:val="000000100000" w:firstRow="0" w:lastRow="0" w:firstColumn="0" w:lastColumn="0" w:oddVBand="0" w:evenVBand="0" w:oddHBand="1" w:evenHBand="0" w:firstRowFirstColumn="0" w:firstRowLastColumn="0" w:lastRowFirstColumn="0" w:lastRowLastColumn="0"/>
-            </w:pPr>
-            <w:r>
-              <w:t>The comment. The text after the hash (#) character</w:t>
-            </w:r>
-          </w:p>
-        </w:tc>
-        <w:tc>
-          <w:tcPr>
-            <w:tcW w:w="3798" w:type="dxa"/>
-          </w:tcPr>
-          <w:p>
-            <w:pPr>
-              <w:cnfStyle w:val="000000100000" w:firstRow="0" w:lastRow="0" w:firstColumn="0" w:lastColumn="0" w:oddVBand="0" w:evenVBand="0" w:oddHBand="1" w:evenHBand="0" w:firstRowFirstColumn="0" w:firstRowLastColumn="0" w:lastRowFirstColumn="0" w:lastRowLastColumn="0"/>
-              <w:rPr>
-                <w:rFonts w:ascii="Courier New" w:hAnsi="Courier New" w:cs="Courier New"/>
-                <w:sz w:val="18"/>
-              </w:rPr>
-            </w:pPr>
-            <w:r>
-              <w:rPr>
-                <w:rFonts w:ascii="Courier New" w:hAnsi="Courier New" w:cs="Courier New"/>
-                <w:sz w:val="18"/>
-              </w:rPr>
-              <w:t>This is a comment</w:t>
-            </w:r>
-          </w:p>
-        </w:tc>
-      </w:tr>
-      <w:tr>
-        <w:tc>
-          <w:tcPr>
-            <w:cnfStyle w:val="001000000000" w:firstRow="0" w:lastRow="0" w:firstColumn="1" w:lastColumn="0" w:oddVBand="0" w:evenVBand="0" w:oddHBand="0" w:evenHBand="0" w:firstRowFirstColumn="0" w:firstRowLastColumn="0" w:lastRowFirstColumn="0" w:lastRowLastColumn="0"/>
-            <w:tcW w:w="2808" w:type="dxa"/>
-          </w:tcPr>
-          <w:p>
-            <w:pPr>
-              <w:rPr>
-                <w:rFonts w:ascii="Courier New" w:hAnsi="Courier New" w:cs="Courier New"/>
-                <w:sz w:val="18"/>
-              </w:rPr>
-            </w:pPr>
-            <w:r>
-              <w:rPr>
-                <w:rFonts w:ascii="Courier New" w:hAnsi="Courier New" w:cs="Courier New"/>
-                <w:sz w:val="18"/>
-              </w:rPr>
-              <w:t>{analysisid}</w:t>
-            </w:r>
-          </w:p>
-        </w:tc>
-        <w:tc>
-          <w:tcPr>
-            <w:tcW w:w="2970" w:type="dxa"/>
-          </w:tcPr>
-          <w:p>
-            <w:pPr>
-              <w:cnfStyle w:val="000000000000" w:firstRow="0" w:lastRow="0" w:firstColumn="0" w:lastColumn="0" w:oddVBand="0" w:evenVBand="0" w:oddHBand="0" w:evenHBand="0" w:firstRowFirstColumn="0" w:firstRowLastColumn="0" w:lastRowFirstColumn="0" w:lastRowLastColumn="0"/>
-            </w:pPr>
-            <w:r>
-              <w:t>A unique, but not random number identifying the analysis. Necessary for re-inserting results back into the database</w:t>
-            </w:r>
-          </w:p>
-        </w:tc>
-        <w:tc>
-          <w:tcPr>
-            <w:tcW w:w="3798" w:type="dxa"/>
-          </w:tcPr>
-          <w:p>
-            <w:pPr>
-              <w:cnfStyle w:val="000000000000" w:firstRow="0" w:lastRow="0" w:firstColumn="0" w:lastColumn="0" w:oddVBand="0" w:evenVBand="0" w:oddHBand="0" w:evenHBand="0" w:firstRowFirstColumn="0" w:firstRowLastColumn="0" w:lastRowFirstColumn="0" w:lastRowLastColumn="0"/>
-              <w:rPr>
-                <w:rFonts w:ascii="Courier New" w:hAnsi="Courier New" w:cs="Courier New"/>
-                <w:sz w:val="18"/>
-              </w:rPr>
-            </w:pPr>
-            <w:r>
-              <w:rPr>
-                <w:rFonts w:ascii="Courier New" w:hAnsi="Courier New" w:cs="Courier New"/>
-                <w:sz w:val="18"/>
-              </w:rPr>
-              <w:t>2354199</w:t>
-            </w:r>
-          </w:p>
-        </w:tc>
-      </w:tr>
-      <w:tr>
-        <w:trPr>
-          <w:cnfStyle w:val="000000100000" w:firstRow="0" w:lastRow="0" w:firstColumn="0" w:lastColumn="0" w:oddVBand="0" w:evenVBand="0" w:oddHBand="1" w:evenHBand="0" w:firstRowFirstColumn="0" w:firstRowLastColumn="0" w:lastRowFirstColumn="0" w:lastRowLastColumn="0"/>
-        </w:trPr>
-        <w:tc>
-          <w:tcPr>
-            <w:cnfStyle w:val="001000000000" w:firstRow="0" w:lastRow="0" w:firstColumn="1" w:lastColumn="0" w:oddVBand="0" w:evenVBand="0" w:oddHBand="0" w:evenHBand="0" w:firstRowFirstColumn="0" w:firstRowLastColumn="0" w:lastRowFirstColumn="0" w:lastRowLastColumn="0"/>
-            <w:tcW w:w="2808" w:type="dxa"/>
-          </w:tcPr>
-          <w:p>
-            <w:pPr>
-              <w:rPr>
-                <w:rFonts w:ascii="Courier New" w:hAnsi="Courier New" w:cs="Courier New"/>
-                <w:sz w:val="18"/>
-              </w:rPr>
-            </w:pPr>
-            <w:r>
-              <w:rPr>
-                <w:rFonts w:ascii="Courier New" w:hAnsi="Courier New" w:cs="Courier New"/>
-                <w:sz w:val="18"/>
-              </w:rPr>
-              <w:t>{NOLOG}</w:t>
-            </w:r>
-          </w:p>
-        </w:tc>
-        <w:tc>
-          <w:tcPr>
-            <w:tcW w:w="2970" w:type="dxa"/>
-          </w:tcPr>
-          <w:p>
-            <w:pPr>
-              <w:cnfStyle w:val="000000100000" w:firstRow="0" w:lastRow="0" w:firstColumn="0" w:lastColumn="0" w:oddVBand="0" w:evenVBand="0" w:oddHBand="1" w:evenHBand="0" w:firstRowFirstColumn="0" w:firstRowLastColumn="0" w:lastRowFirstColumn="0" w:lastRowLastColumn="0"/>
-            </w:pPr>
-            <w:r>
-              <w:t>Will not append a &gt; stepXX.log to the end of the line</w:t>
-            </w:r>
-          </w:p>
-        </w:tc>
-        <w:tc>
-          <w:tcPr>
-            <w:tcW w:w="3798" w:type="dxa"/>
-          </w:tcPr>
-          <w:p>
-            <w:pPr>
-              <w:cnfStyle w:val="000000100000" w:firstRow="0" w:lastRow="0" w:firstColumn="0" w:lastColumn="0" w:oddVBand="0" w:evenVBand="0" w:oddHBand="1" w:evenHBand="0" w:firstRowFirstColumn="0" w:firstRowLastColumn="0" w:lastRowFirstColumn="0" w:lastRowLastColumn="0"/>
-              <w:rPr>
-                <w:rFonts w:ascii="Courier New" w:hAnsi="Courier New" w:cs="Courier New"/>
-                <w:sz w:val="18"/>
-              </w:rPr>
-            </w:pPr>
-          </w:p>
-        </w:tc>
-      </w:tr>
-      <w:tr>
-        <w:tc>
-          <w:tcPr>
-            <w:cnfStyle w:val="001000000000" w:firstRow="0" w:lastRow="0" w:firstColumn="1" w:lastColumn="0" w:oddVBand="0" w:evenVBand="0" w:oddHBand="0" w:evenHBand="0" w:firstRowFirstColumn="0" w:firstRowLastColumn="0" w:lastRowFirstColumn="0" w:lastRowLastColumn="0"/>
-            <w:tcW w:w="2808" w:type="dxa"/>
-          </w:tcPr>
-          <w:p>
-            <w:pPr>
-              <w:rPr>
-                <w:rFonts w:ascii="Courier New" w:hAnsi="Courier New" w:cs="Courier New"/>
-                <w:sz w:val="18"/>
-              </w:rPr>
-            </w:pPr>
-            <w:r>
-              <w:rPr>
-                <w:rFonts w:ascii="Courier New" w:hAnsi="Courier New" w:cs="Courier New"/>
-                <w:sz w:val="18"/>
-              </w:rPr>
-              <w:t>{NOCHECKIN}</w:t>
-            </w:r>
-          </w:p>
-        </w:tc>
-        <w:tc>
-          <w:tcPr>
-            <w:tcW w:w="2970" w:type="dxa"/>
-          </w:tcPr>
-          <w:p>
-            <w:pPr>
-              <w:cnfStyle w:val="000000000000" w:firstRow="0" w:lastRow="0" w:firstColumn="0" w:lastColumn="0" w:oddVBand="0" w:evenVBand="0" w:oddHBand="0" w:evenHBand="0" w:firstRowFirstColumn="0" w:firstRowLastColumn="0" w:lastRowFirstColumn="0" w:lastRowLastColumn="0"/>
-            </w:pPr>
-            <w:r>
-              <w:t>Will not prepend a line to checkin</w:t>
-            </w:r>
-          </w:p>
-        </w:tc>
-        <w:tc>
-          <w:tcPr>
-            <w:tcW w:w="3798" w:type="dxa"/>
-          </w:tcPr>
-          <w:p>
-            <w:pPr>
-              <w:cnfStyle w:val="000000000000" w:firstRow="0" w:lastRow="0" w:firstColumn="0" w:lastColumn="0" w:oddVBand="0" w:evenVBand="0" w:oddHBand="0" w:evenHBand="0" w:firstRowFirstColumn="0" w:firstRowLastColumn="0" w:lastRowFirstColumn="0" w:lastRowLastColumn="0"/>
-              <w:rPr>
-                <w:rFonts w:ascii="Courier New" w:hAnsi="Courier New" w:cs="Courier New"/>
-                <w:sz w:val="18"/>
-              </w:rPr>
-            </w:pPr>
-          </w:p>
-        </w:tc>
-      </w:tr>
-      <w:tr>
-        <w:trPr>
-          <w:cnfStyle w:val="000000100000" w:firstRow="0" w:lastRow="0" w:firstColumn="0" w:lastColumn="0" w:oddVBand="0" w:evenVBand="0" w:oddHBand="1" w:evenHBand="0" w:firstRowFirstColumn="0" w:firstRowLastColumn="0" w:lastRowFirstColumn="0" w:lastRowLastColumn="0"/>
-        </w:trPr>
-        <w:tc>
-          <w:tcPr>
-            <w:cnfStyle w:val="001000000000" w:firstRow="0" w:lastRow="0" w:firstColumn="1" w:lastColumn="0" w:oddVBand="0" w:evenVBand="0" w:oddHBand="0" w:evenHBand="0" w:firstRowFirstColumn="0" w:firstRowLastColumn="0" w:lastRowFirstColumn="0" w:lastRowLastColumn="0"/>
-            <w:tcW w:w="2808" w:type="dxa"/>
-          </w:tcPr>
-          <w:p>
-            <w:pPr>
-              <w:rPr>
-                <w:rFonts w:ascii="Courier New" w:hAnsi="Courier New" w:cs="Courier New"/>
-                <w:sz w:val="18"/>
-              </w:rPr>
-            </w:pPr>
-            <w:r>
-              <w:rPr>
-                <w:rFonts w:ascii="Courier New" w:hAnsi="Courier New" w:cs="Courier New"/>
-                <w:sz w:val="18"/>
-              </w:rPr>
-              <w:t>{subjectuids}</w:t>
-            </w:r>
-          </w:p>
-        </w:tc>
-        <w:tc>
-          <w:tcPr>
-            <w:tcW w:w="2970" w:type="dxa"/>
-          </w:tcPr>
-          <w:p>
-            <w:pPr>
-              <w:cnfStyle w:val="000000100000" w:firstRow="0" w:lastRow="0" w:firstColumn="0" w:lastColumn="0" w:oddVBand="0" w:evenVBand="0" w:oddHBand="1" w:evenHBand="0" w:firstRowFirstColumn="0" w:firstRowLastColumn="0" w:lastRowFirstColumn="0" w:lastRowLastColumn="0"/>
-            </w:pPr>
-            <w:r>
-              <w:t>Creates a space separated list of the UIDs involved in the analysis. Will only be used if there are groups</w:t>
-            </w:r>
-          </w:p>
-        </w:tc>
-        <w:tc>
-          <w:tcPr>
-            <w:tcW w:w="3798" w:type="dxa"/>
-          </w:tcPr>
-          <w:p>
-            <w:pPr>
-              <w:cnfStyle w:val="000000100000" w:firstRow="0" w:lastRow="0" w:firstColumn="0" w:lastColumn="0" w:oddVBand="0" w:evenVBand="0" w:oddHBand="1" w:evenHBand="0" w:firstRowFirstColumn="0" w:firstRowLastColumn="0" w:lastRowFirstColumn="0" w:lastRowLastColumn="0"/>
-              <w:rPr>
-                <w:rFonts w:ascii="Courier New" w:hAnsi="Courier New" w:cs="Courier New"/>
-                <w:sz w:val="18"/>
-              </w:rPr>
-            </w:pPr>
-            <w:r>
-              <w:rPr>
-                <w:rFonts w:ascii="Courier New" w:hAnsi="Courier New" w:cs="Courier New"/>
-                <w:sz w:val="18"/>
-              </w:rPr>
-              <w:t>S1223ABC S2349GJH S3589FKW</w:t>
-            </w:r>
-            <w:r>
-              <w:rPr>
-                <w:rFonts w:ascii="Courier New" w:hAnsi="Courier New" w:cs="Courier New"/>
-                <w:sz w:val="18"/>
-              </w:rPr>
-              <w:t xml:space="preserve"> …</w:t>
-            </w:r>
-          </w:p>
-        </w:tc>
-      </w:tr>
-      <w:tr>
-        <w:tc>
-          <w:tcPr>
-            <w:cnfStyle w:val="001000000000" w:firstRow="0" w:lastRow="0" w:firstColumn="1" w:lastColumn="0" w:oddVBand="0" w:evenVBand="0" w:oddHBand="0" w:evenHBand="0" w:firstRowFirstColumn="0" w:firstRowLastColumn="0" w:lastRowFirstColumn="0" w:lastRowLastColumn="0"/>
-            <w:tcW w:w="2808" w:type="dxa"/>
-          </w:tcPr>
-          <w:p>
-            <w:pPr>
-              <w:rPr>
-                <w:rFonts w:ascii="Courier New" w:hAnsi="Courier New" w:cs="Courier New"/>
-                <w:sz w:val="18"/>
-              </w:rPr>
-            </w:pPr>
-            <w:r>
-              <w:rPr>
-                <w:rFonts w:ascii="Courier New" w:hAnsi="Courier New" w:cs="Courier New"/>
-                <w:sz w:val="18"/>
-              </w:rPr>
-              <w:t>{studydatetimes}</w:t>
-            </w:r>
-          </w:p>
-        </w:tc>
-        <w:tc>
-          <w:tcPr>
-            <w:tcW w:w="2970" w:type="dxa"/>
-          </w:tcPr>
-          <w:p>
-            <w:pPr>
-              <w:cnfStyle w:val="000000000000" w:firstRow="0" w:lastRow="0" w:firstColumn="0" w:lastColumn="0" w:oddVBand="0" w:evenVBand="0" w:oddHBand="0" w:evenHBand="0" w:firstRowFirstColumn="0" w:firstRowLastColumn="0" w:lastRowFirstColumn="0" w:lastRowLastColumn="0"/>
-            </w:pPr>
-            <w:r>
-              <w:t>Creates a space separated list of the study datetimes</w:t>
-            </w:r>
-          </w:p>
-        </w:tc>
-        <w:tc>
-          <w:tcPr>
-            <w:tcW w:w="3798" w:type="dxa"/>
-          </w:tcPr>
-          <w:p>
-            <w:pPr>
-              <w:cnfStyle w:val="000000000000" w:firstRow="0" w:lastRow="0" w:firstColumn="0" w:lastColumn="0" w:oddVBand="0" w:evenVBand="0" w:oddHBand="0" w:evenHBand="0" w:firstRowFirstColumn="0" w:firstRowLastColumn="0" w:lastRowFirstColumn="0" w:lastRowLastColumn="0"/>
-              <w:rPr>
-                <w:rFonts w:ascii="Courier New" w:hAnsi="Courier New" w:cs="Courier New"/>
-                <w:sz w:val="18"/>
-              </w:rPr>
-            </w:pPr>
-            <w:r>
-              <w:rPr>
-                <w:rFonts w:ascii="Courier New" w:hAnsi="Courier New" w:cs="Courier New"/>
-                <w:sz w:val="18"/>
-              </w:rPr>
-              <w:t>20150304184523 201</w:t>
-            </w:r>
-            <w:r>
-              <w:rPr>
-                <w:rFonts w:ascii="Courier New" w:hAnsi="Courier New" w:cs="Courier New"/>
-                <w:sz w:val="18"/>
-              </w:rPr>
-              <w:t>3</w:t>
-            </w:r>
-            <w:r>
-              <w:rPr>
-                <w:rFonts w:ascii="Courier New" w:hAnsi="Courier New" w:cs="Courier New"/>
-                <w:sz w:val="18"/>
-              </w:rPr>
-              <w:t>03041</w:t>
-            </w:r>
-            <w:r>
-              <w:rPr>
-                <w:rFonts w:ascii="Courier New" w:hAnsi="Courier New" w:cs="Courier New"/>
-                <w:sz w:val="18"/>
-              </w:rPr>
-              <w:t>2</w:t>
-            </w:r>
-            <w:r>
-              <w:rPr>
-                <w:rFonts w:ascii="Courier New" w:hAnsi="Courier New" w:cs="Courier New"/>
-                <w:sz w:val="18"/>
-              </w:rPr>
-              <w:t>4523</w:t>
-            </w:r>
-            <w:r>
-              <w:rPr>
-                <w:rFonts w:ascii="Courier New" w:hAnsi="Courier New" w:cs="Courier New"/>
-                <w:sz w:val="18"/>
-              </w:rPr>
-              <w:t xml:space="preserve"> …</w:t>
-            </w:r>
-          </w:p>
-        </w:tc>
-      </w:tr>
-      <w:tr>
-        <w:trPr>
-          <w:cnfStyle w:val="000000100000" w:firstRow="0" w:lastRow="0" w:firstColumn="0" w:lastColumn="0" w:oddVBand="0" w:evenVBand="0" w:oddHBand="1" w:evenHBand="0" w:firstRowFirstColumn="0" w:firstRowLastColumn="0" w:lastRowFirstColumn="0" w:lastRowLastColumn="0"/>
-        </w:trPr>
-        <w:tc>
-          <w:tcPr>
-            <w:cnfStyle w:val="001000000000" w:firstRow="0" w:lastRow="0" w:firstColumn="1" w:lastColumn="0" w:oddVBand="0" w:evenVBand="0" w:oddHBand="0" w:evenHBand="0" w:firstRowFirstColumn="0" w:firstRowLastColumn="0" w:lastRowFirstColumn="0" w:lastRowLastColumn="0"/>
-            <w:tcW w:w="2808" w:type="dxa"/>
-          </w:tcPr>
-          <w:p>
-            <w:pPr>
-              <w:rPr>
-                <w:rFonts w:ascii="Courier New" w:hAnsi="Courier New" w:cs="Courier New"/>
-                <w:sz w:val="18"/>
-              </w:rPr>
-            </w:pPr>
-            <w:r>
-              <w:rPr>
-                <w:rFonts w:ascii="Courier New" w:hAnsi="Courier New" w:cs="Courier New"/>
-                <w:sz w:val="18"/>
-              </w:rPr>
-              <w:t>{analysisgroupid}</w:t>
-            </w:r>
-          </w:p>
-        </w:tc>
-        <w:tc>
-          <w:tcPr>
-            <w:tcW w:w="2970" w:type="dxa"/>
-          </w:tcPr>
-          <w:p>
-            <w:pPr>
-              <w:cnfStyle w:val="000000100000" w:firstRow="0" w:lastRow="0" w:firstColumn="0" w:lastColumn="0" w:oddVBand="0" w:evenVBand="0" w:oddHBand="1" w:evenHBand="0" w:firstRowFirstColumn="0" w:firstRowLastColumn="0" w:lastRowFirstColumn="0" w:lastRowLastColumn="0"/>
-            </w:pPr>
-            <w:r>
-              <w:t>The database ID of the analysis group</w:t>
-            </w:r>
-          </w:p>
-        </w:tc>
-        <w:tc>
-          <w:tcPr>
-            <w:tcW w:w="3798" w:type="dxa"/>
-          </w:tcPr>
-          <w:p>
-            <w:pPr>
-              <w:cnfStyle w:val="000000100000" w:firstRow="0" w:lastRow="0" w:firstColumn="0" w:lastColumn="0" w:oddVBand="0" w:evenVBand="0" w:oddHBand="1" w:evenHBand="0" w:firstRowFirstColumn="0" w:firstRowLastColumn="0" w:lastRowFirstColumn="0" w:lastRowLastColumn="0"/>
-              <w:rPr>
-                <w:rFonts w:ascii="Courier New" w:hAnsi="Courier New" w:cs="Courier New"/>
-                <w:sz w:val="18"/>
-              </w:rPr>
-            </w:pPr>
-            <w:r>
-              <w:rPr>
-                <w:rFonts w:ascii="Courier New" w:hAnsi="Courier New" w:cs="Courier New"/>
-                <w:sz w:val="18"/>
-              </w:rPr>
-              <w:t>23</w:t>
-            </w:r>
-          </w:p>
-        </w:tc>
-      </w:tr>
-      <w:tr>
-        <w:tc>
-          <w:tcPr>
-            <w:cnfStyle w:val="001000000000" w:firstRow="0" w:lastRow="0" w:firstColumn="1" w:lastColumn="0" w:oddVBand="0" w:evenVBand="0" w:oddHBand="0" w:evenHBand="0" w:firstRowFirstColumn="0" w:firstRowLastColumn="0" w:lastRowFirstColumn="0" w:lastRowLastColumn="0"/>
-            <w:tcW w:w="2808" w:type="dxa"/>
-          </w:tcPr>
-          <w:p>
-            <w:pPr>
-              <w:rPr>
-                <w:rFonts w:ascii="Courier New" w:hAnsi="Courier New" w:cs="Courier New"/>
-                <w:sz w:val="18"/>
-              </w:rPr>
-            </w:pPr>
-            <w:r>
-              <w:rPr>
-                <w:rFonts w:ascii="Courier New" w:hAnsi="Courier New" w:cs="Courier New"/>
-                <w:sz w:val="18"/>
-              </w:rPr>
-              <w:t>{uidstudynums}</w:t>
-            </w:r>
-          </w:p>
-        </w:tc>
-        <w:tc>
-          <w:tcPr>
-            <w:tcW w:w="2970" w:type="dxa"/>
-          </w:tcPr>
-          <w:p>
-            <w:pPr>
-              <w:cnfStyle w:val="000000000000" w:firstRow="0" w:lastRow="0" w:firstColumn="0" w:lastColumn="0" w:oddVBand="0" w:evenVBand="0" w:oddHBand="0" w:evenHBand="0" w:firstRowFirstColumn="0" w:firstRowLastColumn="0" w:lastRowFirstColumn="0" w:lastRowLastColumn="0"/>
-            </w:pPr>
-            <w:r>
-              <w:t>List of the UID/study numbers</w:t>
-            </w:r>
-          </w:p>
-        </w:tc>
-        <w:tc>
-          <w:tcPr>
-            <w:tcW w:w="3798" w:type="dxa"/>
-          </w:tcPr>
-          <w:p>
-            <w:pPr>
-              <w:cnfStyle w:val="000000000000" w:firstRow="0" w:lastRow="0" w:firstColumn="0" w:lastColumn="0" w:oddVBand="0" w:evenVBand="0" w:oddHBand="0" w:evenHBand="0" w:firstRowFirstColumn="0" w:firstRowLastColumn="0" w:lastRowFirstColumn="0" w:lastRowLastColumn="0"/>
-              <w:rPr>
-                <w:rFonts w:ascii="Courier New" w:hAnsi="Courier New" w:cs="Courier New"/>
-                <w:sz w:val="18"/>
-              </w:rPr>
-            </w:pPr>
-            <w:r>
-              <w:rPr>
-                <w:rFonts w:ascii="Courier New" w:hAnsi="Courier New" w:cs="Courier New"/>
-                <w:sz w:val="18"/>
-              </w:rPr>
-              <w:t>S1359DJJ1 S3952VNS2 S7842WIT1 …</w:t>
-            </w:r>
-          </w:p>
-        </w:tc>
-      </w:tr>
-      <w:tr>
-        <w:trPr>
-          <w:cnfStyle w:val="000000100000" w:firstRow="0" w:lastRow="0" w:firstColumn="0" w:lastColumn="0" w:oddVBand="0" w:evenVBand="0" w:oddHBand="1" w:evenHBand="0" w:firstRowFirstColumn="0" w:firstRowLastColumn="0" w:lastRowFirstColumn="0" w:lastRowLastColumn="0"/>
-        </w:trPr>
-        <w:tc>
-          <w:tcPr>
-            <w:cnfStyle w:val="001000000000" w:firstRow="0" w:lastRow="0" w:firstColumn="1" w:lastColumn="0" w:oddVBand="0" w:evenVBand="0" w:oddHBand="0" w:evenHBand="0" w:firstRowFirstColumn="0" w:firstRowLastColumn="0" w:lastRowFirstColumn="0" w:lastRowLastColumn="0"/>
-            <w:tcW w:w="2808" w:type="dxa"/>
-          </w:tcPr>
-          <w:p>
-            <w:pPr>
-              <w:rPr>
-                <w:rFonts w:ascii="Courier New" w:hAnsi="Courier New" w:cs="Courier New"/>
-                <w:sz w:val="18"/>
-              </w:rPr>
-            </w:pPr>
-            <w:r>
-              <w:rPr>
-                <w:rFonts w:ascii="Courier New" w:hAnsi="Courier New" w:cs="Courier New"/>
-                <w:sz w:val="18"/>
-              </w:rPr>
-              <w:t>{numsubjects}</w:t>
-            </w:r>
-          </w:p>
-        </w:tc>
-        <w:tc>
-          <w:tcPr>
-            <w:tcW w:w="2970" w:type="dxa"/>
-          </w:tcPr>
-          <w:p>
-            <w:pPr>
-              <w:cnfStyle w:val="000000100000" w:firstRow="0" w:lastRow="0" w:firstColumn="0" w:lastColumn="0" w:oddVBand="0" w:evenVBand="0" w:oddHBand="1" w:evenHBand="0" w:firstRowFirstColumn="0" w:firstRowLastColumn="0" w:lastRowFirstColumn="0" w:lastRowLastColumn="0"/>
-            </w:pPr>
-            <w:r>
-              <w:t>Number of subjects in the group(s) in total</w:t>
-            </w:r>
-          </w:p>
-        </w:tc>
-        <w:tc>
-          <w:tcPr>
-            <w:tcW w:w="3798" w:type="dxa"/>
-          </w:tcPr>
-          <w:p>
-            <w:pPr>
-              <w:cnfStyle w:val="000000100000" w:firstRow="0" w:lastRow="0" w:firstColumn="0" w:lastColumn="0" w:oddVBand="0" w:evenVBand="0" w:oddHBand="1" w:evenHBand="0" w:firstRowFirstColumn="0" w:firstRowLastColumn="0" w:lastRowFirstColumn="0" w:lastRowLastColumn="0"/>
-              <w:rPr>
-                <w:rFonts w:ascii="Courier New" w:hAnsi="Courier New" w:cs="Courier New"/>
-                <w:sz w:val="18"/>
-              </w:rPr>
-            </w:pPr>
-            <w:r>
-              <w:rPr>
-                <w:rFonts w:ascii="Courier New" w:hAnsi="Courier New" w:cs="Courier New"/>
-                <w:sz w:val="18"/>
-              </w:rPr>
-              <w:t>345</w:t>
-            </w:r>
-          </w:p>
-        </w:tc>
-      </w:tr>
-      <w:tr>
-        <w:tc>
-          <w:tcPr>
-            <w:cnfStyle w:val="001000000000" w:firstRow="0" w:lastRow="0" w:firstColumn="1" w:lastColumn="0" w:oddVBand="0" w:evenVBand="0" w:oddHBand="0" w:evenHBand="0" w:firstRowFirstColumn="0" w:firstRowLastColumn="0" w:lastRowFirstColumn="0" w:lastRowLastColumn="0"/>
-            <w:tcW w:w="2808" w:type="dxa"/>
-          </w:tcPr>
-          <w:p>
-            <w:pPr>
-              <w:rPr>
-                <w:rFonts w:ascii="Courier New" w:hAnsi="Courier New" w:cs="Courier New"/>
-                <w:sz w:val="18"/>
-              </w:rPr>
-            </w:pPr>
-            <w:r>
-              <w:rPr>
-                <w:rFonts w:ascii="Courier New" w:hAnsi="Courier New" w:cs="Courier New"/>
-                <w:sz w:val="18"/>
-              </w:rPr>
-              <w:t>{groups}</w:t>
-            </w:r>
-          </w:p>
-        </w:tc>
-        <w:tc>
-          <w:tcPr>
-            <w:tcW w:w="2970" w:type="dxa"/>
-          </w:tcPr>
-          <w:p>
-            <w:pPr>
-              <w:cnfStyle w:val="000000000000" w:firstRow="0" w:lastRow="0" w:firstColumn="0" w:lastColumn="0" w:oddVBand="0" w:evenVBand="0" w:oddHBand="0" w:evenHBand="0" w:firstRowFirstColumn="0" w:firstRowLastColumn="0" w:lastRowFirstColumn="0" w:lastRowLastColumn="0"/>
-            </w:pPr>
-            <w:r>
-              <w:t>List of groups that the pipeline depends on</w:t>
-            </w:r>
-          </w:p>
-        </w:tc>
-        <w:tc>
-          <w:tcPr>
-            <w:tcW w:w="3798" w:type="dxa"/>
-          </w:tcPr>
-          <w:p>
-            <w:pPr>
-              <w:cnfStyle w:val="000000000000" w:firstRow="0" w:lastRow="0" w:firstColumn="0" w:lastColumn="0" w:oddVBand="0" w:evenVBand="0" w:oddHBand="0" w:evenHBand="0" w:firstRowFirstColumn="0" w:firstRowLastColumn="0" w:lastRowFirstColumn="0" w:lastRowLastColumn="0"/>
-              <w:rPr>
-                <w:rFonts w:ascii="Courier New" w:hAnsi="Courier New" w:cs="Courier New"/>
-                <w:sz w:val="18"/>
-              </w:rPr>
-            </w:pPr>
-            <w:r>
-              <w:rPr>
-                <w:rFonts w:ascii="Courier New" w:hAnsi="Courier New" w:cs="Courier New"/>
-                <w:sz w:val="18"/>
-              </w:rPr>
-              <w:t>fMRIPreProc fMRIStats1 fMRIStats2</w:t>
-            </w:r>
-          </w:p>
-        </w:tc>
-      </w:tr>
-      <w:tr>
-        <w:trPr>
-          <w:cnfStyle w:val="000000100000" w:firstRow="0" w:lastRow="0" w:firstColumn="0" w:lastColumn="0" w:oddVBand="0" w:evenVBand="0" w:oddHBand="1" w:evenHBand="0" w:firstRowFirstColumn="0" w:firstRowLastColumn="0" w:lastRowFirstColumn="0" w:lastRowLastColumn="0"/>
-        </w:trPr>
-        <w:tc>
-          <w:tcPr>
-            <w:cnfStyle w:val="001000000000" w:firstRow="0" w:lastRow="0" w:firstColumn="1" w:lastColumn="0" w:oddVBand="0" w:evenVBand="0" w:oddHBand="0" w:evenHBand="0" w:firstRowFirstColumn="0" w:firstRowLastColumn="0" w:lastRowFirstColumn="0" w:lastRowLastColumn="0"/>
-            <w:tcW w:w="2808" w:type="dxa"/>
-          </w:tcPr>
-          <w:p>
-            <w:pPr>
-              <w:rPr>
-                <w:rFonts w:ascii="Courier New" w:hAnsi="Courier New" w:cs="Courier New"/>
-                <w:sz w:val="18"/>
-              </w:rPr>
-            </w:pPr>
-            <w:r>
-              <w:rPr>
-                <w:rFonts w:ascii="Courier New" w:hAnsi="Courier New" w:cs="Courier New"/>
-                <w:sz w:val="18"/>
-              </w:rPr>
-              <w:t>{numsubjects_groupname}</w:t>
-            </w:r>
-          </w:p>
-        </w:tc>
-        <w:tc>
-          <w:tcPr>
-            <w:tcW w:w="2970" w:type="dxa"/>
-          </w:tcPr>
-          <w:p>
-            <w:pPr>
-              <w:cnfStyle w:val="000000100000" w:firstRow="0" w:lastRow="0" w:firstColumn="0" w:lastColumn="0" w:oddVBand="0" w:evenVBand="0" w:oddHBand="1" w:evenHBand="0" w:firstRowFirstColumn="0" w:firstRowLastColumn="0" w:lastRowFirstColumn="0" w:lastRowLastColumn="0"/>
-            </w:pPr>
-            <w:r>
-              <w:t>Number of subjects for the specified group</w:t>
-            </w:r>
-          </w:p>
-        </w:tc>
-        <w:tc>
-          <w:tcPr>
-            <w:tcW w:w="3798" w:type="dxa"/>
-          </w:tcPr>
-          <w:p>
-            <w:pPr>
-              <w:cnfStyle w:val="000000100000" w:firstRow="0" w:lastRow="0" w:firstColumn="0" w:lastColumn="0" w:oddVBand="0" w:evenVBand="0" w:oddHBand="1" w:evenHBand="0" w:firstRowFirstColumn="0" w:firstRowLastColumn="0" w:lastRowFirstColumn="0" w:lastRowLastColumn="0"/>
-              <w:rPr>
-                <w:rFonts w:ascii="Courier New" w:hAnsi="Courier New" w:cs="Courier New"/>
-                <w:sz w:val="18"/>
-              </w:rPr>
-            </w:pPr>
-            <w:r>
-              <w:rPr>
-                <w:rFonts w:ascii="Courier New" w:hAnsi="Courier New" w:cs="Courier New"/>
-                <w:sz w:val="18"/>
-              </w:rPr>
-              <w:t>{numsubjects_fMRIPreProc}</w:t>
-            </w:r>
-          </w:p>
-          <w:p>
-            <w:pPr>
-              <w:cnfStyle w:val="000000100000" w:firstRow="0" w:lastRow="0" w:firstColumn="0" w:lastColumn="0" w:oddVBand="0" w:evenVBand="0" w:oddHBand="1" w:evenHBand="0" w:firstRowFirstColumn="0" w:firstRowLastColumn="0" w:lastRowFirstColumn="0" w:lastRowLastColumn="0"/>
-              <w:rPr>
-                <w:rFonts w:ascii="Courier New" w:hAnsi="Courier New" w:cs="Courier New"/>
-                <w:sz w:val="18"/>
-              </w:rPr>
-            </w:pPr>
-          </w:p>
-          <w:p>
-            <w:pPr>
-              <w:cnfStyle w:val="000000100000" w:firstRow="0" w:lastRow="0" w:firstColumn="0" w:lastColumn="0" w:oddVBand="0" w:evenVBand="0" w:oddHBand="1" w:evenHBand="0" w:firstRowFirstColumn="0" w:firstRowLastColumn="0" w:lastRowFirstColumn="0" w:lastRowLastColumn="0"/>
-              <w:rPr>
-                <w:rFonts w:ascii="Courier New" w:hAnsi="Courier New" w:cs="Courier New"/>
-                <w:sz w:val="18"/>
-              </w:rPr>
-            </w:pPr>
-            <w:r>
-              <w:rPr>
-                <w:rFonts w:ascii="Courier New" w:hAnsi="Courier New" w:cs="Courier New"/>
-                <w:sz w:val="18"/>
-              </w:rPr>
-              <w:t>32</w:t>
-            </w:r>
-          </w:p>
-        </w:tc>
-      </w:tr>
-      <w:tr>
-        <w:tc>
-          <w:tcPr>
-            <w:cnfStyle w:val="001000000000" w:firstRow="0" w:lastRow="0" w:firstColumn="1" w:lastColumn="0" w:oddVBand="0" w:evenVBand="0" w:oddHBand="0" w:evenHBand="0" w:firstRowFirstColumn="0" w:firstRowLastColumn="0" w:lastRowFirstColumn="0" w:lastRowLastColumn="0"/>
-            <w:tcW w:w="2808" w:type="dxa"/>
-          </w:tcPr>
-          <w:p>
-            <w:pPr>
-              <w:rPr>
-                <w:rFonts w:ascii="Courier New" w:hAnsi="Courier New" w:cs="Courier New"/>
-                <w:sz w:val="18"/>
-              </w:rPr>
-            </w:pPr>
-            <w:r>
-              <w:rPr>
-                <w:rFonts w:ascii="Courier New" w:hAnsi="Courier New" w:cs="Courier New"/>
-                <w:sz w:val="18"/>
-              </w:rPr>
-              <w:t>{uidstudynums_groupname}</w:t>
-            </w:r>
-          </w:p>
-        </w:tc>
-        <w:tc>
-          <w:tcPr>
-            <w:tcW w:w="2970" w:type="dxa"/>
-          </w:tcPr>
-          <w:p>
-            <w:pPr>
-              <w:cnfStyle w:val="000000000000" w:firstRow="0" w:lastRow="0" w:firstColumn="0" w:lastColumn="0" w:oddVBand="0" w:evenVBand="0" w:oddHBand="0" w:evenHBand="0" w:firstRowFirstColumn="0" w:firstRowLastColumn="0" w:lastRowFirstColumn="0" w:lastRowLastColumn="0"/>
-            </w:pPr>
-            <w:r>
-              <w:t>List of UID/study numbers for the specified group</w:t>
-            </w:r>
-          </w:p>
-        </w:tc>
-        <w:tc>
-          <w:tcPr>
-            <w:tcW w:w="3798" w:type="dxa"/>
-          </w:tcPr>
-          <w:p>
-            <w:pPr>
-              <w:cnfStyle w:val="000000000000" w:firstRow="0" w:lastRow="0" w:firstColumn="0" w:lastColumn="0" w:oddVBand="0" w:evenVBand="0" w:oddHBand="0" w:evenHBand="0" w:firstRowFirstColumn="0" w:firstRowLastColumn="0" w:lastRowFirstColumn="0" w:lastRowLastColumn="0"/>
-              <w:rPr>
-                <w:rFonts w:ascii="Courier New" w:hAnsi="Courier New" w:cs="Courier New"/>
-                <w:sz w:val="18"/>
-              </w:rPr>
-            </w:pPr>
-            <w:r>
-              <w:rPr>
-                <w:rFonts w:ascii="Courier New" w:hAnsi="Courier New" w:cs="Courier New"/>
-                <w:sz w:val="18"/>
-              </w:rPr>
-              <w:t>{uidstudynums_fMRIPreProc}</w:t>
-            </w:r>
-          </w:p>
-          <w:p>
-            <w:pPr>
-              <w:cnfStyle w:val="000000000000" w:firstRow="0" w:lastRow="0" w:firstColumn="0" w:lastColumn="0" w:oddVBand="0" w:evenVBand="0" w:oddHBand="0" w:evenHBand="0" w:firstRowFirstColumn="0" w:firstRowLastColumn="0" w:lastRowFirstColumn="0" w:lastRowLastColumn="0"/>
-              <w:rPr>
-                <w:rFonts w:ascii="Courier New" w:hAnsi="Courier New" w:cs="Courier New"/>
-                <w:sz w:val="18"/>
-              </w:rPr>
-            </w:pPr>
-          </w:p>
-          <w:p>
-            <w:pPr>
-              <w:cnfStyle w:val="000000000000" w:firstRow="0" w:lastRow="0" w:firstColumn="0" w:lastColumn="0" w:oddVBand="0" w:evenVBand="0" w:oddHBand="0" w:evenHBand="0" w:firstRowFirstColumn="0" w:firstRowLastColumn="0" w:lastRowFirstColumn="0" w:lastRowLastColumn="0"/>
-              <w:rPr>
-                <w:rFonts w:ascii="Courier New" w:hAnsi="Courier New" w:cs="Courier New"/>
-                <w:sz w:val="18"/>
-              </w:rPr>
-            </w:pPr>
-            <w:r>
-              <w:rPr>
-                <w:rFonts w:ascii="Courier New" w:hAnsi="Courier New" w:cs="Courier New"/>
-                <w:sz w:val="18"/>
-              </w:rPr>
-              <w:t>Becomes…</w:t>
-            </w:r>
-          </w:p>
-          <w:p>
-            <w:pPr>
-              <w:cnfStyle w:val="000000000000" w:firstRow="0" w:lastRow="0" w:firstColumn="0" w:lastColumn="0" w:oddVBand="0" w:evenVBand="0" w:oddHBand="0" w:evenHBand="0" w:firstRowFirstColumn="0" w:firstRowLastColumn="0" w:lastRowFirstColumn="0" w:lastRowLastColumn="0"/>
-              <w:rPr>
-                <w:rFonts w:ascii="Courier New" w:hAnsi="Courier New" w:cs="Courier New"/>
-                <w:sz w:val="18"/>
-              </w:rPr>
-            </w:pPr>
-          </w:p>
-          <w:p>
-            <w:pPr>
-              <w:cnfStyle w:val="000000000000" w:firstRow="0" w:lastRow="0" w:firstColumn="0" w:lastColumn="0" w:oddVBand="0" w:evenVBand="0" w:oddHBand="0" w:evenHBand="0" w:firstRowFirstColumn="0" w:firstRowLastColumn="0" w:lastRowFirstColumn="0" w:lastRowLastColumn="0"/>
-              <w:rPr>
-                <w:rFonts w:ascii="Courier New" w:hAnsi="Courier New" w:cs="Courier New"/>
-                <w:sz w:val="18"/>
-              </w:rPr>
-            </w:pPr>
-            <w:r>
-              <w:rPr>
-                <w:rFonts w:ascii="Courier New" w:hAnsi="Courier New" w:cs="Courier New"/>
-                <w:sz w:val="18"/>
-              </w:rPr>
-              <w:t>S1359DJJ1 S3952VNS2 S7842WIT1</w:t>
-            </w:r>
-          </w:p>
-        </w:tc>
-      </w:tr>
-    </w:tbl>
-    <w:p/>
-    <w:p>
-      <w:pPr>
-        <w:pStyle w:val="Heading3"/>
-      </w:pPr>
-      <w:bookmarkStart w:id="51" w:name="_Toc415563777"/>
-      <w:r>
-        <w:t>Copy Existing pipeline</w:t>
-      </w:r>
-      <w:bookmarkEnd w:id="51"/>
-    </w:p>
-    <w:p>
-      <w:r>
-        <w:t xml:space="preserve">To copy an existing pipeline into a new pipeline, go to the pipeline’s page, and click the </w:t>
-      </w:r>
-      <w:r>
-        <w:rPr>
-          <w:b/>
-        </w:rPr>
-        <w:t>Pipeline Operations</w:t>
-      </w:r>
-      <w:r>
-        <w:t xml:space="preserve"> arrow, then click the </w:t>
-      </w:r>
-      <w:r>
-        <w:rPr>
-          <w:noProof/>
-        </w:rPr>
-        <w:drawing>
-          <wp:inline distT="0" distB="0" distL="0" distR="0" wp14:anchorId="2C0A2C44" wp14:editId="4557CEC5">
-            <wp:extent cx="152400" cy="152400"/>
-            <wp:effectExtent l="0" t="0" r="0" b="0"/>
-            <wp:docPr id="138" name="Picture 138" descr="http://ado2:8080/images/copy16.gif"/>
-            <wp:cNvGraphicFramePr>
-              <a:graphicFrameLocks xmlns:a="http://schemas.openxmlformats.org/drawingml/2006/main" noChangeAspect="1"/>
-            </wp:cNvGraphicFramePr>
-            <a:graphic xmlns:a="http://schemas.openxmlformats.org/drawingml/2006/main">
-              <a:graphicData uri="http://schemas.openxmlformats.org/drawingml/2006/picture">
-                <pic:pic xmlns:pic="http://schemas.openxmlformats.org/drawingml/2006/picture">
-                  <pic:nvPicPr>
-                    <pic:cNvPr id="0" name="Picture 16" descr="http://ado2:8080/images/copy16.gif"/>
-                    <pic:cNvPicPr>
-                      <a:picLocks noChangeAspect="1" noChangeArrowheads="1"/>
-                    </pic:cNvPicPr>
-                  </pic:nvPicPr>
-                  <pic:blipFill>
-                    <a:blip r:embed="rId48">
-                      <a:extLst>
-                        <a:ext uri="{28A0092B-C50C-407E-A947-70E740481C1C}">
-                          <a14:useLocalDpi xmlns:a14="http://schemas.microsoft.com/office/drawing/2010/main" val="0"/>
-                        </a:ext>
-                      </a:extLst>
-                    </a:blip>
-                    <a:srcRect/>
-                    <a:stretch>
-                      <a:fillRect/>
-                    </a:stretch>
-                  </pic:blipFill>
-                  <pic:spPr bwMode="auto">
-                    <a:xfrm>
-                      <a:off x="0" y="0"/>
-                      <a:ext cx="152400" cy="152400"/>
-                    </a:xfrm>
-                    <a:prstGeom prst="rect">
-                      <a:avLst/>
-                    </a:prstGeom>
-                    <a:noFill/>
-                    <a:ln>
-                      <a:noFill/>
-                    </a:ln>
-                  </pic:spPr>
-                </pic:pic>
-              </a:graphicData>
-            </a:graphic>
-          </wp:inline>
-        </w:drawing>
-      </w:r>
-      <w:r>
-        <w:t xml:space="preserve"> </w:t>
-      </w:r>
-      <w:r>
-        <w:rPr>
-          <w:b/>
-        </w:rPr>
-        <w:t>Copy to new pipeline…</w:t>
-      </w:r>
-      <w:r>
-        <w:t xml:space="preserve"> button. It will prompt you for a new pipeline name.</w:t>
-      </w:r>
-    </w:p>
-    <w:p>
-      <w:pPr>
-        <w:pStyle w:val="Heading2"/>
-      </w:pPr>
-      <w:bookmarkStart w:id="52" w:name="_Toc415563778"/>
-      <w:r>
-        <w:t>Modify a pipeline</w:t>
-      </w:r>
-      <w:bookmarkEnd w:id="52"/>
-    </w:p>
-    <w:p>
-      <w:r>
-        <w:t>When clicking on the pipeline name on the main pipeline page, you will be brought to the pipeline’s page. You will be able to modify the pipeline (if you are the owner or administrator) on this page. Items that cannot be changed are gray out. The pipeline is separated into two section 1) the main pipeline details 2) the data criteria and pipeline script. Only the data criteria and script ar</w:t>
-      </w:r>
-      <w:r>
-        <w:t xml:space="preserve">e versioned; so when you save the script or data criteria, a new version will be saved, and old version can be viewed. This is useful when you make a change and suddenly it’s not working anymore. The versioning allows you to </w:t>
-      </w:r>
-      <w:r>
-        <w:lastRenderedPageBreak/>
-        <w:t>check a recently working copy of the script.</w:t>
-      </w:r>
-    </w:p>
-    <w:p>
-      <w:r>
-        <w:t>At the top of the pipeline page, you’ll see a box with the Analysis Statistics and below that a box for Pipeline Operations.</w:t>
-      </w:r>
-    </w:p>
-    <w:p>
-      <w:pPr>
-        <w:jc w:val="center"/>
-      </w:pPr>
-      <w:r>
-        <w:rPr>
-          <w:noProof/>
-        </w:rPr>
-        <w:drawing>
-          <wp:inline distT="0" distB="0" distL="0" distR="0" wp14:anchorId="7963E1FD" wp14:editId="7D7D5ED4">
-            <wp:extent cx="2162175" cy="3307394"/>
-            <wp:effectExtent l="19050" t="19050" r="9525" b="26670"/>
-            <wp:docPr id="143" name="Picture 143"/>
-            <wp:cNvGraphicFramePr>
-              <a:graphicFrameLocks xmlns:a="http://schemas.openxmlformats.org/drawingml/2006/main" noChangeAspect="1"/>
-            </wp:cNvGraphicFramePr>
-            <a:graphic xmlns:a="http://schemas.openxmlformats.org/drawingml/2006/main">
-              <a:graphicData uri="http://schemas.openxmlformats.org/drawingml/2006/picture">
-                <pic:pic xmlns:pic="http://schemas.openxmlformats.org/drawingml/2006/picture">
-                  <pic:nvPicPr>
-                    <pic:cNvPr id="0" name="AF44BB9.tmp"/>
-                    <pic:cNvPicPr/>
-                  </pic:nvPicPr>
-                  <pic:blipFill>
-                    <a:blip r:embed="rId49">
-                      <a:extLst>
-                        <a:ext uri="{28A0092B-C50C-407E-A947-70E740481C1C}">
-                          <a14:useLocalDpi xmlns:a14="http://schemas.microsoft.com/office/drawing/2010/main" val="0"/>
-                        </a:ext>
-                      </a:extLst>
-                    </a:blip>
-                    <a:stretch>
-                      <a:fillRect/>
-                    </a:stretch>
-                  </pic:blipFill>
-                  <pic:spPr>
-                    <a:xfrm>
-                      <a:off x="0" y="0"/>
-                      <a:ext cx="2162477" cy="3307856"/>
-                    </a:xfrm>
-                    <a:prstGeom prst="rect">
-                      <a:avLst/>
-                    </a:prstGeom>
-                    <a:ln>
-                      <a:solidFill>
-                        <a:schemeClr val="bg1">
-                          <a:lumMod val="75000"/>
-                        </a:schemeClr>
-                      </a:solidFill>
-                    </a:ln>
-                  </pic:spPr>
-                </pic:pic>
-              </a:graphicData>
-            </a:graphic>
-          </wp:inline>
-        </w:drawing>
-      </w:r>
-    </w:p>
-    <w:p>
-      <w:r>
-        <w:t>Description of the options:</w:t>
-      </w:r>
-    </w:p>
-    <w:p>
-      <w:pPr>
-        <w:pStyle w:val="ListParagraph"/>
-        <w:numPr>
-          <w:ilvl w:val="0"/>
-          <w:numId w:val="24"/>
-        </w:numPr>
-      </w:pPr>
-      <w:r>
-        <w:rPr>
-          <w:b/>
-        </w:rPr>
-        <w:t>Print view</w:t>
-      </w:r>
-      <w:r>
-        <w:t xml:space="preserve"> – View the current (and previous versions) of the pipeline in a print form</w:t>
-      </w:r>
-    </w:p>
-    <w:p>
-      <w:pPr>
-        <w:pStyle w:val="ListParagraph"/>
-        <w:numPr>
-          <w:ilvl w:val="0"/>
-          <w:numId w:val="24"/>
-        </w:numPr>
-      </w:pPr>
-      <w:r>
-        <w:rPr>
-          <w:b/>
-        </w:rPr>
-        <w:t xml:space="preserve">View analyses </w:t>
-      </w:r>
-      <w:r>
-        <w:t>– Displays a list of the current analyses</w:t>
-      </w:r>
-    </w:p>
-    <w:p>
-      <w:pPr>
-        <w:pStyle w:val="ListParagraph"/>
-        <w:numPr>
-          <w:ilvl w:val="0"/>
-          <w:numId w:val="24"/>
-        </w:numPr>
-      </w:pPr>
-      <w:r>
-        <w:rPr>
-          <w:b/>
-        </w:rPr>
-        <w:t xml:space="preserve">View ignored studies </w:t>
-      </w:r>
-      <w:r>
-        <w:t>– Displays a list of imaging studies which were included in the search for data, but were subsequently not run because the data criteria did not match</w:t>
-      </w:r>
-    </w:p>
-    <w:p>
-      <w:pPr>
-        <w:pStyle w:val="ListParagraph"/>
-        <w:numPr>
-          <w:ilvl w:val="0"/>
-          <w:numId w:val="24"/>
-        </w:numPr>
-      </w:pPr>
-      <w:r>
-        <w:rPr>
-          <w:b/>
-        </w:rPr>
-        <w:t xml:space="preserve">Copy to new pipeline </w:t>
-      </w:r>
-      <w:r>
-        <w:t>– Copies this pipeline to a new one with a newly specified name</w:t>
-      </w:r>
-    </w:p>
-    <w:p>
-      <w:pPr>
-        <w:pStyle w:val="ListParagraph"/>
-        <w:numPr>
-          <w:ilvl w:val="0"/>
-          <w:numId w:val="24"/>
-        </w:numPr>
-      </w:pPr>
-      <w:r>
-        <w:rPr>
-          <w:b/>
-        </w:rPr>
-        <w:t xml:space="preserve">Change pipeline owner </w:t>
-      </w:r>
-      <w:r>
-        <w:t>– Changes the owner of the pipeline to another user</w:t>
-      </w:r>
-    </w:p>
-    <w:p>
-      <w:pPr>
-        <w:pStyle w:val="ListParagraph"/>
-        <w:numPr>
-          <w:ilvl w:val="0"/>
-          <w:numId w:val="24"/>
-        </w:numPr>
-      </w:pPr>
-      <w:r>
-        <w:rPr>
-          <w:b/>
-        </w:rPr>
-        <w:t xml:space="preserve">Detach entire pipeline </w:t>
-      </w:r>
-      <w:r>
-        <w:t xml:space="preserve">– removes the pipeline from the control of the NiDB pipeline system and moves the data to a specified directory </w:t>
-      </w:r>
-      <w:r>
-        <w:rPr>
-          <w:color w:val="FF0000"/>
-        </w:rPr>
-        <w:t>(Not Implemented)</w:t>
-      </w:r>
-      <w:r>
-        <w:t>.</w:t>
-      </w:r>
-    </w:p>
-    <w:p>
-      <w:pPr>
-        <w:pStyle w:val="ListParagraph"/>
-        <w:numPr>
-          <w:ilvl w:val="0"/>
-          <w:numId w:val="24"/>
-        </w:numPr>
-      </w:pPr>
-      <w:r>
-        <w:rPr>
-          <w:b/>
-        </w:rPr>
-        <w:t xml:space="preserve">Reprocess ignored studies </w:t>
-      </w:r>
-      <w:r>
-        <w:t>– For any studies which were ignored, this option will try them again to see if they match the data criteria.</w:t>
-      </w:r>
-    </w:p>
-    <w:p>
-      <w:pPr>
-        <w:pStyle w:val="ListParagraph"/>
-        <w:numPr>
-          <w:ilvl w:val="0"/>
-          <w:numId w:val="24"/>
-        </w:numPr>
-      </w:pPr>
-      <w:r>
-        <w:rPr>
-          <w:b/>
-        </w:rPr>
-        <w:t xml:space="preserve">Delete this pipeline </w:t>
-      </w:r>
-      <w:r>
-        <w:t>– This will delete the pipeline and any data associated with it. Dependent or descendent pipelines will not be deleted.</w:t>
-      </w:r>
-    </w:p>
-    <w:p>
-      <w:pPr>
-        <w:pStyle w:val="Heading2"/>
-      </w:pPr>
-      <w:bookmarkStart w:id="53" w:name="_Toc415563779"/>
-      <w:r>
-        <w:t>Analyses</w:t>
-      </w:r>
-      <w:bookmarkEnd w:id="53"/>
-    </w:p>
-    <w:p>
-      <w:pPr>
-        <w:pStyle w:val="Heading3"/>
-      </w:pPr>
-      <w:bookmarkStart w:id="54" w:name="_Toc415563780"/>
-      <w:r>
-        <w:t xml:space="preserve">Understanding </w:t>
-      </w:r>
-      <w:r>
-        <w:t>t</w:t>
-      </w:r>
-      <w:r>
-        <w:t xml:space="preserve">he </w:t>
-      </w:r>
-      <w:r>
-        <w:t>A</w:t>
-      </w:r>
-      <w:r>
-        <w:t xml:space="preserve">nalysis </w:t>
-      </w:r>
-      <w:r>
-        <w:t>P</w:t>
-      </w:r>
-      <w:r>
-        <w:t>rocess</w:t>
-      </w:r>
-      <w:bookmarkEnd w:id="54"/>
-    </w:p>
-    <w:p>
-      <w:r>
-        <w:t>NiDB pipelines operate on</w:t>
-      </w:r>
-      <w:r>
-        <w:t xml:space="preserve"> single</w:t>
-      </w:r>
-      <w:r>
-        <w:t xml:space="preserve"> imaging studies</w:t>
-      </w:r>
-      <w:r>
-        <w:t xml:space="preserve">, so that a pipeline is applied to an imaging study and </w:t>
-      </w:r>
-      <w:r>
-        <w:lastRenderedPageBreak/>
-        <w:t>the outputs are associated with that imaging study. In other words the analysis and the imaging study are on the same granular level.</w:t>
-      </w:r>
-    </w:p>
-    <w:p>
-      <w:pPr>
-        <w:jc w:val="center"/>
-      </w:pPr>
-      <w:r>
-        <w:rPr>
-          <w:noProof/>
-        </w:rPr>
-        <w:drawing>
-          <wp:inline distT="0" distB="0" distL="0" distR="0" wp14:anchorId="6043A733" wp14:editId="6AC45953">
-            <wp:extent cx="2524125" cy="250022"/>
-            <wp:effectExtent l="0" t="0" r="0" b="0"/>
-            <wp:docPr id="157" name="Picture 157"/>
-            <wp:cNvGraphicFramePr>
-              <a:graphicFrameLocks xmlns:a="http://schemas.openxmlformats.org/drawingml/2006/main" noChangeAspect="1"/>
-            </wp:cNvGraphicFramePr>
-            <a:graphic xmlns:a="http://schemas.openxmlformats.org/drawingml/2006/main">
-              <a:graphicData uri="http://schemas.openxmlformats.org/drawingml/2006/picture">
-                <pic:pic xmlns:pic="http://schemas.openxmlformats.org/drawingml/2006/picture">
-                  <pic:nvPicPr>
-                    <pic:cNvPr id="0" name="Picture 4"/>
-                    <pic:cNvPicPr>
-                      <a:picLocks noChangeAspect="1" noChangeArrowheads="1"/>
-                    </pic:cNvPicPr>
-                  </pic:nvPicPr>
-                  <pic:blipFill>
-                    <a:blip r:embed="rId50" cstate="print">
-                      <a:extLst>
-                        <a:ext uri="{28A0092B-C50C-407E-A947-70E740481C1C}">
-                          <a14:useLocalDpi xmlns:a14="http://schemas.microsoft.com/office/drawing/2010/main" val="0"/>
-                        </a:ext>
-                      </a:extLst>
-                    </a:blip>
-                    <a:srcRect/>
-                    <a:stretch>
-                      <a:fillRect/>
-                    </a:stretch>
-                  </pic:blipFill>
-                  <pic:spPr bwMode="auto">
-                    <a:xfrm>
-                      <a:off x="0" y="0"/>
-                      <a:ext cx="2544002" cy="251991"/>
-                    </a:xfrm>
-                    <a:prstGeom prst="rect">
-                      <a:avLst/>
-                    </a:prstGeom>
-                    <a:noFill/>
-                    <a:ln>
-                      <a:noFill/>
-                    </a:ln>
-                  </pic:spPr>
-                </pic:pic>
-              </a:graphicData>
-            </a:graphic>
-          </wp:inline>
-        </w:drawing>
-      </w:r>
-    </w:p>
-    <w:p>
-      <w:pPr>
-        <w:pStyle w:val="Heading3"/>
-      </w:pPr>
-      <w:bookmarkStart w:id="55" w:name="_Toc415563781"/>
-      <w:r>
-        <w:t>Data Selection</w:t>
-      </w:r>
-      <w:bookmarkEnd w:id="55"/>
-    </w:p>
-    <w:p>
-      <w:r>
-        <w:t>The first step to check which imaging studies will be run through the pipeline starts with the dependencies and groups. Only studies which are part of the specified group (or all studies in the database if there is no group specification) and which have the specified dependency(s) (or all studies is there are no dependency specifications) will be checked. After a list of possible studies is selected, each one is checked against the data criteria. Within each imaging study are several series, each with a protocol name, and these are the data that checked for inclusion in the analysis.</w:t>
-      </w:r>
-    </w:p>
-    <w:p>
-      <w:r>
-        <w:t>In the data specification, there are two parts 1) primary data 2) associated data. When the pipelines are searching for matching data to determine whether to run the pipeline on that study, they are only looking at the primary data. So if the primary data criteria are met, then the study is analyzed. If there is an associated data spec, then the associated data is also searched for (from studies belonging to the same subject), but if it is not found, the analysis will still run.</w:t>
-      </w:r>
-    </w:p>
-    <w:p>
-      <w:r>
-        <w:t>For primary data, there is an option to require all of spec, or any of it. In other words if you select “and”, the pipeline will only run on the study if the study contains all of the data criteria specified. If you select “or”, the pipeline will run on the study if the study contains any of the data specified.</w:t>
-      </w:r>
-    </w:p>
-    <w:p>
-      <w:pPr>
-        <w:pStyle w:val="Heading3"/>
-      </w:pPr>
-      <w:bookmarkStart w:id="56" w:name="_Toc415563782"/>
-      <w:r>
-        <w:t>Analysis Directory Structure</w:t>
-      </w:r>
-      <w:bookmarkEnd w:id="56"/>
-    </w:p>
-    <w:p>
-      <w:r>
-        <w:t xml:space="preserve">The following figure describes the analysis directory structure. </w:t>
-      </w:r>
-    </w:p>
-    <w:p>
-      <w:pPr>
-        <w:jc w:val="center"/>
-      </w:pPr>
-      <w:r>
-        <w:rPr>
-          <w:noProof/>
-        </w:rPr>
-        <w:drawing>
-          <wp:inline distT="0" distB="0" distL="0" distR="0" wp14:anchorId="06EDC934" wp14:editId="2BF8E15E">
-            <wp:extent cx="3425025" cy="1758298"/>
-            <wp:effectExtent l="0" t="0" r="4445" b="0"/>
-            <wp:docPr id="158" name="Picture 158"/>
-            <wp:cNvGraphicFramePr>
-              <a:graphicFrameLocks xmlns:a="http://schemas.openxmlformats.org/drawingml/2006/main" noChangeAspect="1"/>
-            </wp:cNvGraphicFramePr>
-            <a:graphic xmlns:a="http://schemas.openxmlformats.org/drawingml/2006/main">
-              <a:graphicData uri="http://schemas.openxmlformats.org/drawingml/2006/picture">
-                <pic:pic xmlns:pic="http://schemas.openxmlformats.org/drawingml/2006/picture">
-                  <pic:nvPicPr>
-                    <pic:cNvPr id="0" name="Picture 5"/>
-                    <pic:cNvPicPr>
-                      <a:picLocks noChangeAspect="1" noChangeArrowheads="1"/>
-                    </pic:cNvPicPr>
-                  </pic:nvPicPr>
-                  <pic:blipFill>
-                    <a:blip r:embed="rId51" cstate="print">
-                      <a:extLst>
-                        <a:ext uri="{28A0092B-C50C-407E-A947-70E740481C1C}">
-                          <a14:useLocalDpi xmlns:a14="http://schemas.microsoft.com/office/drawing/2010/main" val="0"/>
-                        </a:ext>
-                      </a:extLst>
-                    </a:blip>
-                    <a:srcRect/>
-                    <a:stretch>
-                      <a:fillRect/>
-                    </a:stretch>
-                  </pic:blipFill>
-                  <pic:spPr bwMode="auto">
-                    <a:xfrm>
-                      <a:off x="0" y="0"/>
-                      <a:ext cx="3425661" cy="1758625"/>
-                    </a:xfrm>
-                    <a:prstGeom prst="rect">
-                      <a:avLst/>
-                    </a:prstGeom>
-                    <a:noFill/>
-                    <a:ln>
-                      <a:noFill/>
-                    </a:ln>
-                  </pic:spPr>
-                </pic:pic>
-              </a:graphicData>
-            </a:graphic>
-          </wp:inline>
-        </w:drawing>
-      </w:r>
-    </w:p>
-    <w:p>
-      <w:r>
-        <w:t xml:space="preserve">The </w:t>
-      </w:r>
-      <w:r>
-        <w:rPr>
-          <w:rStyle w:val="Code"/>
-        </w:rPr>
-        <w:t>{analysisroot}</w:t>
-      </w:r>
-      <w:r>
-        <w:t xml:space="preserve"> variable is considered the root the analysis and should be used in scripts to specify absolute paths. Your pipeline should be assumed to have access to all directories including and below the analysisroot directory. The </w:t>
-      </w:r>
-      <w:r>
-        <w:rPr>
-          <w:rStyle w:val="Code"/>
-        </w:rPr>
-        <w:t>pipeline</w:t>
-      </w:r>
-      <w:r>
-        <w:t xml:space="preserve"> subdirectory is always created and stores log files, SGE job files. The </w:t>
-      </w:r>
-      <w:r>
-        <w:rPr>
-          <w:rStyle w:val="Code"/>
-        </w:rPr>
-        <w:t>analysis</w:t>
-      </w:r>
-      <w:r>
-        <w:t xml:space="preserve"> directory is optional, but is very useful to contain an analysis. The </w:t>
-      </w:r>
-      <w:r>
-        <w:rPr>
-          <w:rStyle w:val="Code"/>
-        </w:rPr>
-        <w:t>data</w:t>
-      </w:r>
-      <w:r>
-        <w:t xml:space="preserve"> directory is optional as well, but is often created when a data directory is specified in the data specification. The </w:t>
-      </w:r>
-      <w:r>
-        <w:rPr>
-          <w:rStyle w:val="Code"/>
-        </w:rPr>
-        <w:t>Dependency</w:t>
-      </w:r>
-      <w:r>
-        <w:t xml:space="preserve"> directory is created if the pipeline has a dependency. Any copied (or </w:t>
-      </w:r>
-      <w:r>
-        <w:lastRenderedPageBreak/>
-        <w:t>linked) data will be placed in the Dependency directory.</w:t>
-      </w:r>
-    </w:p>
-    <w:p>
-      <w:pPr>
-        <w:pStyle w:val="Heading3"/>
-      </w:pPr>
-      <w:bookmarkStart w:id="57" w:name="_Toc415563783"/>
-      <w:r>
-        <w:t>Analysis Listing</w:t>
-      </w:r>
-      <w:bookmarkEnd w:id="57"/>
-    </w:p>
-    <w:p>
-      <w:r>
-        <w:t xml:space="preserve">When viewing the analysis listing page, you’ll be able to see the currently processing and completed analyses. If there a lot of analyses (more than 5000) it will be divided onto multiple pages. You can navigate those pages using the navigation links on the top left. </w:t>
-      </w:r>
-      <w:r>
-        <w:rPr>
-          <w:noProof/>
-        </w:rPr>
-        <w:drawing>
-          <wp:inline distT="0" distB="0" distL="0" distR="0" wp14:anchorId="1055C2DB" wp14:editId="6BF40B67">
-            <wp:extent cx="1314450" cy="152400"/>
-            <wp:effectExtent l="0" t="0" r="0" b="0"/>
-            <wp:docPr id="159" name="Picture 159"/>
-            <wp:cNvGraphicFramePr>
-              <a:graphicFrameLocks xmlns:a="http://schemas.openxmlformats.org/drawingml/2006/main" noChangeAspect="1"/>
-            </wp:cNvGraphicFramePr>
-            <a:graphic xmlns:a="http://schemas.openxmlformats.org/drawingml/2006/main">
-              <a:graphicData uri="http://schemas.openxmlformats.org/drawingml/2006/picture">
-                <pic:pic xmlns:pic="http://schemas.openxmlformats.org/drawingml/2006/picture">
-                  <pic:nvPicPr>
-                    <pic:cNvPr id="0" name="AF45A43.tmp"/>
-                    <pic:cNvPicPr/>
-                  </pic:nvPicPr>
-                  <pic:blipFill rotWithShape="1">
-                    <a:blip r:embed="rId52">
-                      <a:extLst>
-                        <a:ext uri="{28A0092B-C50C-407E-A947-70E740481C1C}">
-                          <a14:useLocalDpi xmlns:a14="http://schemas.microsoft.com/office/drawing/2010/main" val="0"/>
-                        </a:ext>
-                      </a:extLst>
-                    </a:blip>
-                    <a:srcRect t="19232" b="19230"/>
-                    <a:stretch/>
-                  </pic:blipFill>
-                  <pic:spPr bwMode="auto">
-                    <a:xfrm>
-                      <a:off x="0" y="0"/>
-                      <a:ext cx="1314634" cy="152421"/>
-                    </a:xfrm>
-                    <a:prstGeom prst="rect">
-                      <a:avLst/>
-                    </a:prstGeom>
-                    <a:ln>
-                      <a:noFill/>
-                    </a:ln>
-                    <a:extLst>
-                      <a:ext uri="{53640926-AAD7-44D8-BBD7-CCE9431645EC}">
-                        <a14:shadowObscured xmlns:a14="http://schemas.microsoft.com/office/drawing/2010/main"/>
-                      </a:ext>
-                    </a:extLst>
-                  </pic:spPr>
-                </pic:pic>
-              </a:graphicData>
-            </a:graphic>
-          </wp:inline>
-        </w:drawing>
-      </w:r>
-      <w:r>
-        <w:t xml:space="preserve"> The analysis listing provides a lot information right on the page, through mouseover messages, or through dialog boxes when clicking icons.</w:t>
-      </w:r>
-    </w:p>
-    <w:p>
-      <w:r>
-        <w:rPr>
-          <w:noProof/>
-        </w:rPr>
-        <w:drawing>
-          <wp:inline distT="0" distB="0" distL="0" distR="0" wp14:anchorId="71242E71" wp14:editId="66828245">
-            <wp:extent cx="5943600" cy="737235"/>
-            <wp:effectExtent l="0" t="0" r="0" b="5715"/>
-            <wp:docPr id="160" name="Picture 160"/>
-            <wp:cNvGraphicFramePr>
-              <a:graphicFrameLocks xmlns:a="http://schemas.openxmlformats.org/drawingml/2006/main" noChangeAspect="1"/>
-            </wp:cNvGraphicFramePr>
-            <a:graphic xmlns:a="http://schemas.openxmlformats.org/drawingml/2006/main">
-              <a:graphicData uri="http://schemas.openxmlformats.org/drawingml/2006/picture">
-                <pic:pic xmlns:pic="http://schemas.openxmlformats.org/drawingml/2006/picture">
-                  <pic:nvPicPr>
-                    <pic:cNvPr id="0" name="AF4B4D1.tmp"/>
-                    <pic:cNvPicPr/>
-                  </pic:nvPicPr>
-                  <pic:blipFill>
-                    <a:blip r:embed="rId53">
-                      <a:extLst>
-                        <a:ext uri="{28A0092B-C50C-407E-A947-70E740481C1C}">
-                          <a14:useLocalDpi xmlns:a14="http://schemas.microsoft.com/office/drawing/2010/main" val="0"/>
-                        </a:ext>
-                      </a:extLst>
-                    </a:blip>
-                    <a:stretch>
-                      <a:fillRect/>
-                    </a:stretch>
-                  </pic:blipFill>
-                  <pic:spPr>
-                    <a:xfrm>
-                      <a:off x="0" y="0"/>
-                      <a:ext cx="5943600" cy="737235"/>
-                    </a:xfrm>
-                    <a:prstGeom prst="rect">
-                      <a:avLst/>
-                    </a:prstGeom>
-                  </pic:spPr>
-                </pic:pic>
-              </a:graphicData>
-            </a:graphic>
-          </wp:inline>
-        </w:drawing>
-      </w:r>
-    </w:p>
-    <w:p>
-      <w:r>
-        <w:t>The first column contains a link to the imaging study. Second column contains the pipeline version that was run on that analysis. Next columns contain the imaging study date, and the number of series downloaded. Then the analysis status: processing, pending, or complete.</w:t>
-      </w:r>
-      <w:r>
-        <w:t xml:space="preserve"> Clicking on a processing link will show the current SGE status for the running job.</w:t>
-      </w:r>
-      <w:r>
-        <w:t xml:space="preserve"> A green checkmark </w:t>
-      </w:r>
-      <w:r>
-        <w:rPr>
-          <w:noProof/>
-        </w:rPr>
-        <w:drawing>
-          <wp:inline distT="0" distB="0" distL="0" distR="0" wp14:anchorId="2BC03CF2" wp14:editId="08EEE676">
-            <wp:extent cx="123842" cy="133369"/>
-            <wp:effectExtent l="0" t="0" r="0" b="0"/>
-            <wp:docPr id="161" name="Picture 161"/>
-            <wp:cNvGraphicFramePr>
-              <a:graphicFrameLocks xmlns:a="http://schemas.openxmlformats.org/drawingml/2006/main" noChangeAspect="1"/>
-            </wp:cNvGraphicFramePr>
-            <a:graphic xmlns:a="http://schemas.openxmlformats.org/drawingml/2006/main">
-              <a:graphicData uri="http://schemas.openxmlformats.org/drawingml/2006/picture">
-                <pic:pic xmlns:pic="http://schemas.openxmlformats.org/drawingml/2006/picture">
-                  <pic:nvPicPr>
-                    <pic:cNvPr id="0" name="AF41578.tmp"/>
-                    <pic:cNvPicPr/>
-                  </pic:nvPicPr>
-                  <pic:blipFill>
-                    <a:blip r:embed="rId54">
-                      <a:extLst>
-                        <a:ext uri="{28A0092B-C50C-407E-A947-70E740481C1C}">
-                          <a14:useLocalDpi xmlns:a14="http://schemas.microsoft.com/office/drawing/2010/main" val="0"/>
-                        </a:ext>
-                      </a:extLst>
-                    </a:blip>
-                    <a:stretch>
-                      <a:fillRect/>
-                    </a:stretch>
-                  </pic:blipFill>
-                  <pic:spPr>
-                    <a:xfrm>
-                      <a:off x="0" y="0"/>
-                      <a:ext cx="123842" cy="133369"/>
-                    </a:xfrm>
-                    <a:prstGeom prst="rect">
-                      <a:avLst/>
-                    </a:prstGeom>
-                  </pic:spPr>
-                </pic:pic>
-              </a:graphicData>
-            </a:graphic>
-          </wp:inline>
-        </w:drawing>
-      </w:r>
-      <w:r>
-        <w:t xml:space="preserve"> indicates the analysis is complete because the file(s) specified in the pipeline for a successful analysis exist. The next three icons allow viewing of analysis details in dialog boxes, without leaving the page. The </w:t>
-      </w:r>
-      <w:r>
-        <w:rPr>
-          <w:noProof/>
-        </w:rPr>
-        <w:drawing>
-          <wp:inline distT="0" distB="0" distL="0" distR="0" wp14:anchorId="19940AE3" wp14:editId="152B32D1">
-            <wp:extent cx="114300" cy="114300"/>
-            <wp:effectExtent l="0" t="0" r="0" b="0"/>
-            <wp:docPr id="162" name="Picture 162" descr="http://ado2:8080/images/preview.gif"/>
-            <wp:cNvGraphicFramePr>
-              <a:graphicFrameLocks xmlns:a="http://schemas.openxmlformats.org/drawingml/2006/main" noChangeAspect="1"/>
-            </wp:cNvGraphicFramePr>
-            <a:graphic xmlns:a="http://schemas.openxmlformats.org/drawingml/2006/main">
-              <a:graphicData uri="http://schemas.openxmlformats.org/drawingml/2006/picture">
-                <pic:pic xmlns:pic="http://schemas.openxmlformats.org/drawingml/2006/picture">
-                  <pic:nvPicPr>
-                    <pic:cNvPr id="0" name="Picture 21" descr="http://ado2:8080/images/preview.gif"/>
-                    <pic:cNvPicPr>
-                      <a:picLocks noChangeAspect="1" noChangeArrowheads="1"/>
-                    </pic:cNvPicPr>
-                  </pic:nvPicPr>
-                  <pic:blipFill>
-                    <a:blip r:embed="rId26">
-                      <a:extLst>
-                        <a:ext uri="{28A0092B-C50C-407E-A947-70E740481C1C}">
-                          <a14:useLocalDpi xmlns:a14="http://schemas.microsoft.com/office/drawing/2010/main" val="0"/>
-                        </a:ext>
-                      </a:extLst>
-                    </a:blip>
-                    <a:srcRect/>
-                    <a:stretch>
-                      <a:fillRect/>
-                    </a:stretch>
-                  </pic:blipFill>
-                  <pic:spPr bwMode="auto">
-                    <a:xfrm>
-                      <a:off x="0" y="0"/>
-                      <a:ext cx="114300" cy="114300"/>
-                    </a:xfrm>
-                    <a:prstGeom prst="rect">
-                      <a:avLst/>
-                    </a:prstGeom>
-                    <a:noFill/>
-                    <a:ln>
-                      <a:noFill/>
-                    </a:ln>
-                  </pic:spPr>
-                </pic:pic>
-              </a:graphicData>
-            </a:graphic>
-          </wp:inline>
-        </w:drawing>
-      </w:r>
-      <w:r>
-        <w:t xml:space="preserve"> icon will display the logs associated with the analysis. The</w:t>
-      </w:r>
-      <w:r>
-        <w:t xml:space="preserve"> </w:t>
-      </w:r>
-      <w:r>
-        <w:rPr>
-          <w:noProof/>
-        </w:rPr>
-        <w:drawing>
-          <wp:inline distT="0" distB="0" distL="0" distR="0" wp14:anchorId="4F0225D3" wp14:editId="4F4ABF19">
-            <wp:extent cx="142895" cy="133369"/>
-            <wp:effectExtent l="0" t="0" r="9525" b="0"/>
-            <wp:docPr id="167" name="Picture 167"/>
-            <wp:cNvGraphicFramePr>
-              <a:graphicFrameLocks xmlns:a="http://schemas.openxmlformats.org/drawingml/2006/main" noChangeAspect="1"/>
-            </wp:cNvGraphicFramePr>
-            <a:graphic xmlns:a="http://schemas.openxmlformats.org/drawingml/2006/main">
-              <a:graphicData uri="http://schemas.openxmlformats.org/drawingml/2006/picture">
-                <pic:pic xmlns:pic="http://schemas.openxmlformats.org/drawingml/2006/picture">
-                  <pic:nvPicPr>
-                    <pic:cNvPr id="0" name="AF48F98.tmp"/>
-                    <pic:cNvPicPr/>
-                  </pic:nvPicPr>
-                  <pic:blipFill>
-                    <a:blip r:embed="rId55">
-                      <a:extLst>
-                        <a:ext uri="{28A0092B-C50C-407E-A947-70E740481C1C}">
-                          <a14:useLocalDpi xmlns:a14="http://schemas.microsoft.com/office/drawing/2010/main" val="0"/>
-                        </a:ext>
-                      </a:extLst>
-                    </a:blip>
-                    <a:stretch>
-                      <a:fillRect/>
-                    </a:stretch>
-                  </pic:blipFill>
-                  <pic:spPr>
-                    <a:xfrm>
-                      <a:off x="0" y="0"/>
-                      <a:ext cx="142895" cy="133369"/>
-                    </a:xfrm>
-                    <a:prstGeom prst="rect">
-                      <a:avLst/>
-                    </a:prstGeom>
-                  </pic:spPr>
-                </pic:pic>
-              </a:graphicData>
-            </a:graphic>
-          </wp:inline>
-        </w:drawing>
-      </w:r>
-      <w:r>
-        <w:t xml:space="preserve"> </w:t>
-      </w:r>
-      <w:r>
-        <w:t xml:space="preserve">icon will display a file/directory listing of everything in the analysis root directory. The </w:t>
-      </w:r>
-      <w:r>
-        <w:rPr>
-          <w:noProof/>
-        </w:rPr>
-        <w:drawing>
-          <wp:inline distT="0" distB="0" distL="0" distR="0" wp14:anchorId="38A2EEB7" wp14:editId="44DB9D51">
-            <wp:extent cx="152421" cy="161948"/>
-            <wp:effectExtent l="0" t="0" r="0" b="9525"/>
-            <wp:docPr id="170" name="Picture 170"/>
-            <wp:cNvGraphicFramePr>
-              <a:graphicFrameLocks xmlns:a="http://schemas.openxmlformats.org/drawingml/2006/main" noChangeAspect="1"/>
-            </wp:cNvGraphicFramePr>
-            <a:graphic xmlns:a="http://schemas.openxmlformats.org/drawingml/2006/main">
-              <a:graphicData uri="http://schemas.openxmlformats.org/drawingml/2006/picture">
-                <pic:pic xmlns:pic="http://schemas.openxmlformats.org/drawingml/2006/picture">
-                  <pic:nvPicPr>
-                    <pic:cNvPr id="0" name="AF4CD16.tmp"/>
-                    <pic:cNvPicPr/>
-                  </pic:nvPicPr>
-                  <pic:blipFill>
-                    <a:blip r:embed="rId56">
-                      <a:extLst>
-                        <a:ext uri="{28A0092B-C50C-407E-A947-70E740481C1C}">
-                          <a14:useLocalDpi xmlns:a14="http://schemas.microsoft.com/office/drawing/2010/main" val="0"/>
-                        </a:ext>
-                      </a:extLst>
-                    </a:blip>
-                    <a:stretch>
-                      <a:fillRect/>
-                    </a:stretch>
-                  </pic:blipFill>
-                  <pic:spPr>
-                    <a:xfrm>
-                      <a:off x="0" y="0"/>
-                      <a:ext cx="152421" cy="161948"/>
-                    </a:xfrm>
-                    <a:prstGeom prst="rect">
-                      <a:avLst/>
-                    </a:prstGeom>
-                  </pic:spPr>
-                </pic:pic>
-              </a:graphicData>
-            </a:graphic>
-          </wp:inline>
-        </w:drawing>
-      </w:r>
-      <w:r>
-        <w:t xml:space="preserve"> icon will display any results that were associated with the analysis. The pencil icon allows you to add notes to each analysis. Click the icon to add or edit notes. The most recent status message and date are next, followed by the disk size of the completed analyses. The hostname of the server the analysis was run is next. This can be helpful in diagnosing random failed analyses: ie, it might be related to one particular incorrectly configured server. Then the analysis setup time, which is basically the time it took to copy in the data. Last is the compute time, this the span of time between when the analysis was first started by the SGE, and when it ended. The right-most column contains checkboxes. Select specific analyses to perform the following options (buttons at bottom of page).</w:t>
-      </w:r>
-    </w:p>
-    <w:p>
-      <w:pPr>
-        <w:jc w:val="center"/>
-      </w:pPr>
-      <w:r>
-        <w:rPr>
-          <w:noProof/>
-        </w:rPr>
-        <w:drawing>
-          <wp:inline distT="0" distB="0" distL="0" distR="0" wp14:anchorId="7796D516" wp14:editId="03F975B8">
-            <wp:extent cx="971550" cy="1559279"/>
-            <wp:effectExtent l="0" t="0" r="0" b="3175"/>
-            <wp:docPr id="171" name="Picture 171"/>
-            <wp:cNvGraphicFramePr>
-              <a:graphicFrameLocks xmlns:a="http://schemas.openxmlformats.org/drawingml/2006/main" noChangeAspect="1"/>
-            </wp:cNvGraphicFramePr>
-            <a:graphic xmlns:a="http://schemas.openxmlformats.org/drawingml/2006/main">
-              <a:graphicData uri="http://schemas.openxmlformats.org/drawingml/2006/picture">
-                <pic:pic xmlns:pic="http://schemas.openxmlformats.org/drawingml/2006/picture">
-                  <pic:nvPicPr>
-                    <pic:cNvPr id="0" name="AF45FC5.tmp"/>
-                    <pic:cNvPicPr/>
-                  </pic:nvPicPr>
-                  <pic:blipFill>
-                    <a:blip r:embed="rId57">
-                      <a:extLst>
-                        <a:ext uri="{28A0092B-C50C-407E-A947-70E740481C1C}">
-                          <a14:useLocalDpi xmlns:a14="http://schemas.microsoft.com/office/drawing/2010/main" val="0"/>
-                        </a:ext>
-                      </a:extLst>
-                    </a:blip>
-                    <a:stretch>
-                      <a:fillRect/>
-                    </a:stretch>
-                  </pic:blipFill>
-                  <pic:spPr>
-                    <a:xfrm>
-                      <a:off x="0" y="0"/>
-                      <a:ext cx="971686" cy="1559497"/>
-                    </a:xfrm>
-                    <a:prstGeom prst="rect">
-                      <a:avLst/>
-                    </a:prstGeom>
-                  </pic:spPr>
-                </pic:pic>
-              </a:graphicData>
-            </a:graphic>
-          </wp:inline>
-        </w:drawing>
-      </w:r>
-    </w:p>
-    <w:p>
-      <w:pPr>
-        <w:pStyle w:val="ListParagraph"/>
-        <w:numPr>
-          <w:ilvl w:val="0"/>
-          <w:numId w:val="25"/>
-        </w:numPr>
-      </w:pPr>
-      <w:r>
-        <w:rPr>
-          <w:b/>
-        </w:rPr>
-        <w:t>Delete</w:t>
-      </w:r>
-      <w:r>
-        <w:t xml:space="preserve"> – Completely deletes the analysis.</w:t>
-      </w:r>
-    </w:p>
-    <w:p>
-      <w:pPr>
-        <w:pStyle w:val="ListParagraph"/>
-        <w:numPr>
-          <w:ilvl w:val="0"/>
-          <w:numId w:val="25"/>
-        </w:numPr>
-      </w:pPr>
-      <w:r>
-        <w:rPr>
-          <w:b/>
-        </w:rPr>
-        <w:t>Copy analyses to</w:t>
-      </w:r>
-      <w:r>
-        <w:t>… - Will copy the analyses to a specified directory, leaving the original copy</w:t>
-      </w:r>
-    </w:p>
-    <w:p>
-      <w:pPr>
-        <w:pStyle w:val="ListParagraph"/>
-        <w:numPr>
-          <w:ilvl w:val="0"/>
-          <w:numId w:val="25"/>
-        </w:numPr>
-      </w:pPr>
-      <w:r>
-        <w:rPr>
-          <w:b/>
-        </w:rPr>
-        <w:t>Create links</w:t>
-      </w:r>
-      <w:r>
-        <w:t xml:space="preserve"> – </w:t>
-      </w:r>
-      <w:r>
-        <w:t>W</w:t>
-      </w:r>
-      <w:r>
-        <w:t>ill create a directory</w:t>
-      </w:r>
-      <w:r>
-        <w:t xml:space="preserve"> containing links to the selected data</w:t>
-      </w:r>
-    </w:p>
-    <w:p>
-      <w:pPr>
-        <w:pStyle w:val="ListParagraph"/>
-        <w:numPr>
-          <w:ilvl w:val="0"/>
-          <w:numId w:val="25"/>
-        </w:numPr>
-      </w:pPr>
-      <w:r>
-        <w:rPr>
-          <w:b/>
-        </w:rPr>
-        <w:lastRenderedPageBreak/>
-        <w:t>Re-run Results Script</w:t>
-      </w:r>
-      <w:r>
-        <w:t xml:space="preserve"> – Will rerun the results script specified in the pipeline</w:t>
-      </w:r>
-    </w:p>
-    <w:p>
-      <w:pPr>
-        <w:pStyle w:val="ListParagraph"/>
-        <w:numPr>
-          <w:ilvl w:val="0"/>
-          <w:numId w:val="25"/>
-        </w:numPr>
-      </w:pPr>
-      <w:r>
-        <w:rPr>
-          <w:b/>
-        </w:rPr>
-        <w:t xml:space="preserve">Mark as bad </w:t>
-      </w:r>
-      <w:r>
-        <w:t xml:space="preserve">– Will mark the analyses as bad, </w:t>
-      </w:r>
-      <w:r>
-        <w:t>so</w:t>
-      </w:r>
-      <w:r>
-        <w:rPr>
-          <w:b/>
-        </w:rPr>
-        <w:t xml:space="preserve"> descendent pipelines will not use the</w:t>
-      </w:r>
-      <w:r>
-        <w:rPr>
-          <w:b/>
-        </w:rPr>
-        <w:t xml:space="preserve"> analyses</w:t>
-      </w:r>
-    </w:p>
-    <w:p>
-      <w:pPr>
-        <w:pStyle w:val="ListParagraph"/>
-        <w:numPr>
-          <w:ilvl w:val="0"/>
-          <w:numId w:val="25"/>
-        </w:numPr>
-      </w:pPr>
-      <w:r>
-        <w:rPr>
-          <w:b/>
-        </w:rPr>
-        <w:t xml:space="preserve">Mark as good </w:t>
-      </w:r>
-      <w:r>
-        <w:t>– will unmark bad analyses</w:t>
-      </w:r>
-    </w:p>
-    <w:p>
-      <w:pPr>
-        <w:pStyle w:val="Heading2"/>
-      </w:pPr>
-      <w:bookmarkStart w:id="58" w:name="_Toc415563784"/>
-      <w:r>
-        <w:t xml:space="preserve">Example </w:t>
-      </w:r>
-      <w:r>
-        <w:t>P</w:t>
-      </w:r>
-      <w:r>
-        <w:t>ipelines</w:t>
-      </w:r>
-      <w:bookmarkEnd w:id="58"/>
-    </w:p>
-    <w:p>
-      <w:r>
-        <w:t>Below is a sampling of pipelines that demonstrate the nuances of the pipeline bash format and also the generic quality of the programming necessary to accommodate any data that passes through the pipeline.</w:t>
-      </w:r>
-    </w:p>
-    <w:p>
-      <w:pPr>
-        <w:pStyle w:val="Heading3"/>
-      </w:pPr>
-      <w:bookmarkStart w:id="59" w:name="_Toc415563785"/>
-      <w:r>
-        <w:t>Freesurfer</w:t>
-      </w:r>
-      <w:bookmarkEnd w:id="59"/>
-    </w:p>
-    <w:p>
-      <w:r>
-        <w:t>This</w:t>
-      </w:r>
-      <w:r>
-        <w:t xml:space="preserve"> simple</w:t>
-      </w:r>
-      <w:r>
-        <w:t xml:space="preserve"> pipeline will take any type and number of T1 images, and pass them through freesurfer’s recon-all process.</w:t>
-      </w:r>
-    </w:p>
-    <w:tbl>
-      <w:tblPr>
-        <w:tblStyle w:val="TableGrid"/>
-        <w:tblW w:w="10170" w:type="dxa"/>
-        <w:tblInd w:w="-252" w:type="dxa"/>
-        <w:tblBorders>
-          <w:top w:val="none" w:sz="0" w:space="0" w:color="auto"/>
-          <w:left w:val="none" w:sz="0" w:space="0" w:color="auto"/>
-          <w:bottom w:val="none" w:sz="0" w:space="0" w:color="auto"/>
-          <w:right w:val="none" w:sz="0" w:space="0" w:color="auto"/>
-          <w:insideH w:val="none" w:sz="0" w:space="0" w:color="auto"/>
-          <w:insideV w:val="none" w:sz="0" w:space="0" w:color="auto"/>
-        </w:tblBorders>
-        <w:tblLook w:val="04A0" w:firstRow="1" w:lastRow="0" w:firstColumn="1" w:lastColumn="0" w:noHBand="0" w:noVBand="1"/>
-      </w:tblPr>
-      <w:tblGrid>
-        <w:gridCol w:w="739"/>
-        <w:gridCol w:w="9431"/>
-      </w:tblGrid>
-      <w:tr>
-        <w:tc>
-          <w:tcPr>
-            <w:tcW w:w="739" w:type="dxa"/>
-          </w:tcPr>
-          <w:p>
-            <w:pPr>
-              <w:rPr>
-                <w:b/>
-              </w:rPr>
-            </w:pPr>
-            <w:r>
-              <w:rPr>
-                <w:b/>
-              </w:rPr>
-              <w:t>Data</w:t>
-            </w:r>
-          </w:p>
-          <w:p>
-            <w:pPr>
-              <w:rPr>
-                <w:b/>
-              </w:rPr>
-            </w:pPr>
-          </w:p>
-        </w:tc>
-        <w:tc>
-          <w:tcPr>
-            <w:tcW w:w="9431" w:type="dxa"/>
-          </w:tcPr>
-          <w:p>
-            <w:r>
-              <w:t xml:space="preserve">Multiple T1 images, placed in </w:t>
-            </w:r>
-            <w:r>
-              <w:rPr>
-                <w:rStyle w:val="Code"/>
-              </w:rPr>
-              <w:t>{analysisroot}/data</w:t>
-            </w:r>
-          </w:p>
-        </w:tc>
-      </w:tr>
-      <w:tr>
-        <w:tc>
-          <w:tcPr>
-            <w:tcW w:w="739" w:type="dxa"/>
-          </w:tcPr>
-          <w:p>
-            <w:pPr>
-              <w:rPr>
-                <w:b/>
-              </w:rPr>
-            </w:pPr>
-            <w:r>
-              <w:rPr>
-                <w:b/>
-              </w:rPr>
-              <w:t>Script</w:t>
-            </w:r>
-          </w:p>
-        </w:tc>
-        <w:tc>
-          <w:tcPr>
-            <w:tcW w:w="9431" w:type="dxa"/>
-          </w:tcPr>
-          <w:p>
-            <w:pPr>
-              <w:rPr>
-                <w:rFonts w:ascii="Courier New" w:hAnsi="Courier New" w:cs="Courier New"/>
-                <w:color w:val="9BBB59" w:themeColor="accent3"/>
-                <w:sz w:val="16"/>
-              </w:rPr>
-            </w:pPr>
-            <w:r>
-              <w:rPr>
-                <w:rFonts w:ascii="Courier New" w:hAnsi="Courier New" w:cs="Courier New"/>
-                <w:color w:val="1F497D" w:themeColor="text2"/>
-                <w:sz w:val="16"/>
-              </w:rPr>
-              <w:t>1</w:t>
-            </w:r>
-            <w:r>
-              <w:rPr>
-                <w:rFonts w:ascii="Courier New" w:hAnsi="Courier New" w:cs="Courier New"/>
-                <w:color w:val="FF0000"/>
-                <w:sz w:val="16"/>
-              </w:rPr>
-              <w:t xml:space="preserve"> </w:t>
-            </w:r>
-            <w:r>
-              <w:rPr>
-                <w:rFonts w:ascii="Courier New" w:hAnsi="Courier New" w:cs="Courier New"/>
-                <w:color w:val="FF0000"/>
-                <w:sz w:val="16"/>
-              </w:rPr>
-              <w:t xml:space="preserve">export </w:t>
-            </w:r>
-            <w:r>
-              <w:rPr>
-                <w:rFonts w:ascii="Courier New" w:hAnsi="Courier New" w:cs="Courier New"/>
-                <w:sz w:val="16"/>
-              </w:rPr>
-              <w:t>FREESURFER_HOME=/opt/freesurfer</w:t>
-            </w:r>
-            <w:r>
-              <w:rPr>
-                <w:rFonts w:ascii="Courier New" w:hAnsi="Courier New" w:cs="Courier New"/>
-                <w:sz w:val="16"/>
-              </w:rPr>
-              <w:t xml:space="preserve"> </w:t>
-            </w:r>
-            <w:r>
-              <w:rPr>
-                <w:rFonts w:ascii="Courier New" w:hAnsi="Courier New" w:cs="Courier New"/>
-                <w:color w:val="00B050"/>
-                <w:sz w:val="16"/>
-              </w:rPr>
-              <w:t># Freesurfer home directory</w:t>
-            </w:r>
-          </w:p>
-          <w:p>
-            <w:pPr>
-              <w:rPr>
-                <w:rFonts w:ascii="Courier New" w:hAnsi="Courier New" w:cs="Courier New"/>
-                <w:color w:val="00B050"/>
-                <w:sz w:val="16"/>
-              </w:rPr>
-            </w:pPr>
-            <w:r>
-              <w:rPr>
-                <w:rFonts w:ascii="Courier New" w:hAnsi="Courier New" w:cs="Courier New"/>
-                <w:color w:val="1F497D" w:themeColor="text2"/>
-                <w:sz w:val="16"/>
-              </w:rPr>
-              <w:t>2</w:t>
-            </w:r>
-            <w:r>
-              <w:rPr>
-                <w:rFonts w:ascii="Courier New" w:hAnsi="Courier New" w:cs="Courier New"/>
-                <w:color w:val="FF0000"/>
-                <w:sz w:val="16"/>
-              </w:rPr>
-              <w:t xml:space="preserve"> </w:t>
-            </w:r>
-            <w:r>
-              <w:rPr>
-                <w:rFonts w:ascii="Courier New" w:hAnsi="Courier New" w:cs="Courier New"/>
-                <w:color w:val="FF0000"/>
-                <w:sz w:val="16"/>
-              </w:rPr>
-              <w:t xml:space="preserve">export </w:t>
-            </w:r>
-            <w:r>
-              <w:rPr>
-                <w:rFonts w:ascii="Courier New" w:hAnsi="Courier New" w:cs="Courier New"/>
-                <w:sz w:val="16"/>
-              </w:rPr>
-              <w:t>FSFAST_HOME=/opt/freesurfer/fsfast</w:t>
-            </w:r>
-            <w:r>
-              <w:rPr>
-                <w:rFonts w:ascii="Courier New" w:hAnsi="Courier New" w:cs="Courier New"/>
-                <w:sz w:val="16"/>
-              </w:rPr>
-              <w:t xml:space="preserve"> </w:t>
-            </w:r>
-            <w:r>
-              <w:rPr>
-                <w:rFonts w:ascii="Courier New" w:hAnsi="Courier New" w:cs="Courier New"/>
-                <w:color w:val="00B050"/>
-                <w:sz w:val="16"/>
-              </w:rPr>
-              <w:t># ENV variables</w:t>
-            </w:r>
-          </w:p>
-          <w:p>
-            <w:pPr>
-              <w:rPr>
-                <w:rFonts w:ascii="Courier New" w:hAnsi="Courier New" w:cs="Courier New"/>
-                <w:sz w:val="16"/>
-              </w:rPr>
-            </w:pPr>
-            <w:r>
-              <w:rPr>
-                <w:rFonts w:ascii="Courier New" w:hAnsi="Courier New" w:cs="Courier New"/>
-                <w:color w:val="1F497D" w:themeColor="text2"/>
-                <w:sz w:val="16"/>
-              </w:rPr>
-              <w:t>3</w:t>
-            </w:r>
-            <w:r>
-              <w:rPr>
-                <w:rFonts w:ascii="Courier New" w:hAnsi="Courier New" w:cs="Courier New"/>
-                <w:color w:val="FF0000"/>
-                <w:sz w:val="16"/>
-              </w:rPr>
-              <w:t xml:space="preserve"> </w:t>
-            </w:r>
-            <w:r>
-              <w:rPr>
-                <w:rFonts w:ascii="Courier New" w:hAnsi="Courier New" w:cs="Courier New"/>
-                <w:color w:val="FF0000"/>
-                <w:sz w:val="16"/>
-              </w:rPr>
-              <w:t xml:space="preserve">export </w:t>
-            </w:r>
-            <w:r>
-              <w:rPr>
-                <w:rFonts w:ascii="Courier New" w:hAnsi="Courier New" w:cs="Courier New"/>
-                <w:sz w:val="16"/>
-              </w:rPr>
-              <w:t>MNI_DIR=/opt/freesurfer/mni</w:t>
-            </w:r>
-            <w:r>
-              <w:rPr>
-                <w:rFonts w:ascii="Courier New" w:hAnsi="Courier New" w:cs="Courier New"/>
-                <w:sz w:val="16"/>
-              </w:rPr>
-              <w:t xml:space="preserve"> </w:t>
-            </w:r>
-            <w:r>
-              <w:rPr>
-                <w:rFonts w:ascii="Courier New" w:hAnsi="Courier New" w:cs="Courier New"/>
-                <w:color w:val="00B050"/>
-                <w:sz w:val="16"/>
-              </w:rPr>
-              <w:t># ENV variables</w:t>
-            </w:r>
-          </w:p>
-          <w:p>
-            <w:pPr>
-              <w:rPr>
-                <w:rFonts w:ascii="Courier New" w:hAnsi="Courier New" w:cs="Courier New"/>
-                <w:sz w:val="16"/>
-              </w:rPr>
-            </w:pPr>
-            <w:r>
-              <w:rPr>
-                <w:rFonts w:ascii="Courier New" w:hAnsi="Courier New" w:cs="Courier New"/>
-                <w:color w:val="1F497D" w:themeColor="text2"/>
-                <w:sz w:val="16"/>
-              </w:rPr>
-              <w:t>4</w:t>
-            </w:r>
-            <w:r>
-              <w:rPr>
-                <w:rFonts w:ascii="Courier New" w:hAnsi="Courier New" w:cs="Courier New"/>
-                <w:color w:val="FF0000"/>
-                <w:sz w:val="16"/>
-              </w:rPr>
-              <w:t xml:space="preserve"> </w:t>
-            </w:r>
-            <w:r>
-              <w:rPr>
-                <w:rFonts w:ascii="Courier New" w:hAnsi="Courier New" w:cs="Courier New"/>
-                <w:color w:val="FF0000"/>
-                <w:sz w:val="16"/>
-              </w:rPr>
-              <w:t xml:space="preserve">source </w:t>
-            </w:r>
-            <w:r>
-              <w:rPr>
-                <w:rFonts w:ascii="Courier New" w:hAnsi="Courier New" w:cs="Courier New"/>
-                <w:sz w:val="16"/>
-              </w:rPr>
-              <w:t xml:space="preserve">$FREESURFER_HOME/SetUpFreeSurfer.sh </w:t>
-            </w:r>
-            <w:r>
-              <w:rPr>
-                <w:rFonts w:ascii="Courier New" w:hAnsi="Courier New" w:cs="Courier New"/>
-                <w:color w:val="00B050"/>
-                <w:sz w:val="16"/>
-              </w:rPr>
-              <w:t># setup Freesurfer to run</w:t>
-            </w:r>
-          </w:p>
-          <w:p>
-            <w:pPr>
-              <w:rPr>
-                <w:rFonts w:ascii="Courier New" w:hAnsi="Courier New" w:cs="Courier New"/>
-                <w:sz w:val="16"/>
-              </w:rPr>
-            </w:pPr>
-            <w:r>
-              <w:rPr>
-                <w:rFonts w:ascii="Courier New" w:hAnsi="Courier New" w:cs="Courier New"/>
-                <w:color w:val="1F497D" w:themeColor="text2"/>
-                <w:sz w:val="16"/>
-              </w:rPr>
-              <w:t>5</w:t>
-            </w:r>
-            <w:r>
-              <w:rPr>
-                <w:rFonts w:ascii="Courier New" w:hAnsi="Courier New" w:cs="Courier New"/>
-                <w:color w:val="FF0000"/>
-                <w:sz w:val="16"/>
-              </w:rPr>
-              <w:t xml:space="preserve"> </w:t>
-            </w:r>
-            <w:r>
-              <w:rPr>
-                <w:rFonts w:ascii="Courier New" w:hAnsi="Courier New" w:cs="Courier New"/>
-                <w:color w:val="FF0000"/>
-                <w:sz w:val="16"/>
-              </w:rPr>
-              <w:t xml:space="preserve">export </w:t>
-            </w:r>
-            <w:r>
-              <w:rPr>
-                <w:rFonts w:ascii="Courier New" w:hAnsi="Courier New" w:cs="Courier New"/>
-                <w:sz w:val="16"/>
-              </w:rPr>
-              <w:t xml:space="preserve">SUBJECTS_DIR={analysisrootdir} </w:t>
-            </w:r>
-            <w:r>
-              <w:rPr>
-                <w:rFonts w:ascii="Courier New" w:hAnsi="Courier New" w:cs="Courier New"/>
-                <w:color w:val="00B050"/>
-                <w:sz w:val="16"/>
-              </w:rPr>
-              <w:t># all FS data will go here</w:t>
-            </w:r>
-          </w:p>
-          <w:p>
-            <w:pPr>
-              <w:rPr>
-                <w:rFonts w:ascii="Courier New" w:hAnsi="Courier New" w:cs="Courier New"/>
-                <w:sz w:val="16"/>
-              </w:rPr>
-            </w:pPr>
-            <w:r>
-              <w:rPr>
-                <w:rFonts w:ascii="Courier New" w:hAnsi="Courier New" w:cs="Courier New"/>
-                <w:color w:val="1F497D" w:themeColor="text2"/>
-                <w:sz w:val="16"/>
-              </w:rPr>
-              <w:t>6</w:t>
-            </w:r>
-            <w:r>
-              <w:rPr>
-                <w:rFonts w:ascii="Courier New" w:hAnsi="Courier New" w:cs="Courier New"/>
-                <w:sz w:val="16"/>
-              </w:rPr>
-              <w:t xml:space="preserve"> </w:t>
-            </w:r>
-            <w:r>
-              <w:rPr>
-                <w:rFonts w:ascii="Courier New" w:hAnsi="Courier New" w:cs="Courier New"/>
-                <w:sz w:val="16"/>
-              </w:rPr>
-              <w:t xml:space="preserve">freesurfer &gt; {analysisrootdir}/version.txt </w:t>
-            </w:r>
-            <w:r>
-              <w:rPr>
-                <w:rFonts w:ascii="Courier New" w:hAnsi="Courier New" w:cs="Courier New"/>
-                <w:color w:val="00B050"/>
-                <w:sz w:val="16"/>
-              </w:rPr>
-              <w:t># {NOLOG} get the freesurfer version</w:t>
-            </w:r>
-          </w:p>
-          <w:p>
-            <w:pPr>
-              <w:rPr>
-                <w:rFonts w:ascii="Courier New" w:hAnsi="Courier New" w:cs="Courier New"/>
-                <w:sz w:val="16"/>
-              </w:rPr>
-            </w:pPr>
-            <w:r>
-              <w:rPr>
-                <w:rFonts w:ascii="Courier New" w:hAnsi="Courier New" w:cs="Courier New"/>
-                <w:color w:val="1F497D" w:themeColor="text2"/>
-                <w:sz w:val="16"/>
-              </w:rPr>
-              <w:t>7</w:t>
-            </w:r>
-            <w:r>
-              <w:rPr>
-                <w:rFonts w:ascii="Courier New" w:hAnsi="Courier New" w:cs="Courier New"/>
-                <w:sz w:val="16"/>
-              </w:rPr>
-              <w:t xml:space="preserve"> </w:t>
-            </w:r>
-            <w:r>
-              <w:rPr>
-                <w:rFonts w:ascii="Courier New" w:hAnsi="Courier New" w:cs="Courier New"/>
-                <w:sz w:val="16"/>
-              </w:rPr>
-              <w:t xml:space="preserve">perl /opt/autoCS/ImportFreesurferData.pl {analysisrootdir}/data analysis </w:t>
-            </w:r>
-            <w:r>
-              <w:rPr>
-                <w:rFonts w:ascii="Courier New" w:hAnsi="Courier New" w:cs="Courier New"/>
-                <w:color w:val="00B050"/>
-                <w:sz w:val="16"/>
-              </w:rPr>
-              <w:t># import data</w:t>
-            </w:r>
-          </w:p>
-          <w:p>
-            <w:pPr>
-              <w:rPr>
-                <w:rFonts w:ascii="Courier New" w:hAnsi="Courier New" w:cs="Courier New"/>
-                <w:sz w:val="16"/>
-              </w:rPr>
-            </w:pPr>
-            <w:r>
-              <w:rPr>
-                <w:rFonts w:ascii="Courier New" w:hAnsi="Courier New" w:cs="Courier New"/>
-                <w:color w:val="1F497D" w:themeColor="text2"/>
-                <w:sz w:val="16"/>
-              </w:rPr>
-              <w:t>8</w:t>
-            </w:r>
-            <w:r>
-              <w:rPr>
-                <w:rFonts w:ascii="Courier New" w:hAnsi="Courier New" w:cs="Courier New"/>
-                <w:sz w:val="16"/>
-              </w:rPr>
-              <w:t xml:space="preserve"> </w:t>
-            </w:r>
-            <w:r>
-              <w:rPr>
-                <w:rFonts w:ascii="Courier New" w:hAnsi="Courier New" w:cs="Courier New"/>
-                <w:sz w:val="16"/>
-              </w:rPr>
-              <w:t>recon-all -clean-tal -notal-check -mprage -no-isrunning -</w:t>
-            </w:r>
-            <w:r>
-              <w:rPr>
-                <w:rFonts w:ascii="Courier New" w:hAnsi="Courier New" w:cs="Courier New"/>
-                <w:sz w:val="16"/>
-              </w:rPr>
-              <w:t xml:space="preserve">autorecon1 -subjid analysis </w:t>
-            </w:r>
-            <w:r>
-              <w:rPr>
-                <w:rFonts w:ascii="Courier New" w:hAnsi="Courier New" w:cs="Courier New"/>
-                <w:color w:val="00B050"/>
-                <w:sz w:val="16"/>
-              </w:rPr>
-              <w:t>#</w:t>
-            </w:r>
-            <w:r>
-              <w:rPr>
-                <w:rFonts w:ascii="Courier New" w:hAnsi="Courier New" w:cs="Courier New"/>
-                <w:sz w:val="16"/>
-              </w:rPr>
-              <w:t xml:space="preserve"> </w:t>
-            </w:r>
-          </w:p>
-          <w:p>
-            <w:pPr>
-              <w:rPr>
-                <w:rFonts w:ascii="Courier New" w:hAnsi="Courier New" w:cs="Courier New"/>
-                <w:sz w:val="16"/>
-              </w:rPr>
-            </w:pPr>
-            <w:r>
-              <w:rPr>
-                <w:rFonts w:ascii="Courier New" w:hAnsi="Courier New" w:cs="Courier New"/>
-                <w:color w:val="1F497D" w:themeColor="text2"/>
-                <w:sz w:val="16"/>
-              </w:rPr>
-              <w:t>9</w:t>
-            </w:r>
-            <w:r>
-              <w:rPr>
-                <w:rFonts w:ascii="Courier New" w:hAnsi="Courier New" w:cs="Courier New"/>
-                <w:sz w:val="16"/>
-              </w:rPr>
-              <w:t xml:space="preserve"> </w:t>
-            </w:r>
-            <w:r>
-              <w:rPr>
-                <w:rFonts w:ascii="Courier New" w:hAnsi="Courier New" w:cs="Courier New"/>
-                <w:sz w:val="16"/>
-              </w:rPr>
-              <w:t xml:space="preserve">recon-all -mprage -no-isrunning -autorecon2 -subjid analysis </w:t>
-            </w:r>
-            <w:r>
-              <w:rPr>
-                <w:rFonts w:ascii="Courier New" w:hAnsi="Courier New" w:cs="Courier New"/>
-                <w:color w:val="00B050"/>
-                <w:sz w:val="16"/>
-              </w:rPr>
-              <w:t>#  Autorecon 2</w:t>
-            </w:r>
-          </w:p>
-          <w:p>
-            <w:r>
-              <w:rPr>
-                <w:rFonts w:ascii="Courier New" w:hAnsi="Courier New" w:cs="Courier New"/>
-                <w:color w:val="1F497D" w:themeColor="text2"/>
-                <w:sz w:val="16"/>
-              </w:rPr>
-              <w:t>10</w:t>
-            </w:r>
-            <w:r>
-              <w:rPr>
-                <w:rFonts w:ascii="Courier New" w:hAnsi="Courier New" w:cs="Courier New"/>
-                <w:sz w:val="16"/>
-              </w:rPr>
-              <w:t xml:space="preserve"> </w:t>
-            </w:r>
-            <w:r>
-              <w:rPr>
-                <w:rFonts w:ascii="Courier New" w:hAnsi="Courier New" w:cs="Courier New"/>
-                <w:sz w:val="16"/>
-              </w:rPr>
-              <w:t xml:space="preserve">recon-all -mprage -no-isrunning -autorecon3 -subjid analysis </w:t>
-            </w:r>
-            <w:r>
-              <w:rPr>
-                <w:rFonts w:ascii="Courier New" w:hAnsi="Courier New" w:cs="Courier New"/>
-                <w:color w:val="00B050"/>
-                <w:sz w:val="16"/>
-              </w:rPr>
-              <w:t>#  Autorecon 3</w:t>
-            </w:r>
-          </w:p>
-        </w:tc>
-      </w:tr>
-    </w:tbl>
-    <w:p>
-      <w:r>
-        <w:t>This script first sets up the environment variables required to find freesurfer</w:t>
-      </w:r>
-      <w:r>
-        <w:t xml:space="preserve"> and those variables required by freesurfer. Freesurfer requires a SUBJECTS_DIR which contains the subjects to be processed. This directory is expected to contain a bunch of other directories which would contain their respective subject data. Freesurfer also expects data to be in a specific format prior to running it. Since this analysis only operates on one subject, the SUBJECTS_DIR directory will have only one directory, and for simplicity, it’s called ‘analysis’. This implies the Subject ID is analysis, and so that ID is passed to the freesurfer calls. The perl script called on line 7 will take the raw data in the data directory and put it into the format expected by freesurfer in the analysis directory.</w:t>
-      </w:r>
-    </w:p>
-    <w:p>
-      <w:pPr>
-        <w:pStyle w:val="Heading3"/>
-      </w:pPr>
-      <w:bookmarkStart w:id="60" w:name="_Toc415563786"/>
-      <w:r>
-        <w:t>FSL fMRI</w:t>
-      </w:r>
-      <w:r>
-        <w:t xml:space="preserve"> pipelines</w:t>
-      </w:r>
-      <w:bookmarkEnd w:id="60"/>
-    </w:p>
-    <w:p>
-      <w:r>
-        <w:t xml:space="preserve">This is an example of a dependent pipeline containing a preprocessing step, first level stats, and second level stats. </w:t>
-      </w:r>
-      <w:r>
-        <w:t>Limited c</w:t>
-      </w:r>
-      <w:r>
-        <w:t xml:space="preserve">ode will not be provided, </w:t>
-      </w:r>
-      <w:r>
-        <w:t xml:space="preserve">so we can focus on </w:t>
-      </w:r>
-      <w:r>
-        <w:t>the concepts of how dependent pipelines work.</w:t>
-      </w:r>
-      <w:r>
-        <w:t xml:space="preserve"> Let’s start with the simplest case, you have a group of 20 subjects who did an fMRI task called Horton. </w:t>
-      </w:r>
-      <w:r>
-        <w:t>Each subject should have</w:t>
-      </w:r>
-      <w:r>
-        <w:t xml:space="preserve"> 3 runs, labeled Horton 1, Horton 2, Horton 3.</w:t>
-      </w:r>
-      <w:r>
-        <w:t xml:space="preserve"> In this example, the data criteria will be to select the largest (most number of BOLD reps) for each protocol name. Subject 1 is normal, subject 2 has repeated runs, and subject 3 is missing the third run. All of these go into the preprocessing pipeline. The output of the preprocessing pipeline is a 4D preprocessed .nii.gz file, or in the case of this whole pipeline setup: 3 .nii.gz files, one for each run. Each subject will </w:t>
-      </w:r>
-      <w:r>
-        <w:t xml:space="preserve">have 3 .nii.gz files. </w:t>
-      </w:r>
-    </w:p>
-    <w:p>
-      <w:pPr>
-        <w:jc w:val="center"/>
-      </w:pPr>
-      <w:r>
-        <w:rPr>
-          <w:noProof/>
-        </w:rPr>
-        <w:lastRenderedPageBreak/>
-        <w:drawing>
-          <wp:inline distT="0" distB="0" distL="0" distR="0" wp14:anchorId="37DE58DF" wp14:editId="1BC72CFE">
-            <wp:extent cx="2790825" cy="2180814"/>
-            <wp:effectExtent l="0" t="0" r="0" b="0"/>
-            <wp:docPr id="172" name="Picture 172"/>
-            <wp:cNvGraphicFramePr>
-              <a:graphicFrameLocks xmlns:a="http://schemas.openxmlformats.org/drawingml/2006/main" noChangeAspect="1"/>
-            </wp:cNvGraphicFramePr>
-            <a:graphic xmlns:a="http://schemas.openxmlformats.org/drawingml/2006/main">
-              <a:graphicData uri="http://schemas.openxmlformats.org/drawingml/2006/picture">
-                <pic:pic xmlns:pic="http://schemas.openxmlformats.org/drawingml/2006/picture">
-                  <pic:nvPicPr>
-                    <pic:cNvPr id="0" name="Picture 6"/>
-                    <pic:cNvPicPr>
-                      <a:picLocks noChangeAspect="1" noChangeArrowheads="1"/>
-                    </pic:cNvPicPr>
-                  </pic:nvPicPr>
-                  <pic:blipFill>
-                    <a:blip r:embed="rId58" cstate="print">
-                      <a:extLst>
-                        <a:ext uri="{28A0092B-C50C-407E-A947-70E740481C1C}">
-                          <a14:useLocalDpi xmlns:a14="http://schemas.microsoft.com/office/drawing/2010/main" val="0"/>
-                        </a:ext>
-                      </a:extLst>
-                    </a:blip>
-                    <a:srcRect/>
-                    <a:stretch>
-                      <a:fillRect/>
-                    </a:stretch>
-                  </pic:blipFill>
-                  <pic:spPr bwMode="auto">
-                    <a:xfrm>
-                      <a:off x="0" y="0"/>
-                      <a:ext cx="2792714" cy="2182290"/>
-                    </a:xfrm>
-                    <a:prstGeom prst="rect">
-                      <a:avLst/>
-                    </a:prstGeom>
-                    <a:noFill/>
-                  </pic:spPr>
-                </pic:pic>
-              </a:graphicData>
-            </a:graphic>
-          </wp:inline>
-        </w:drawing>
-      </w:r>
-    </w:p>
-    <w:p>
-      <w:pPr>
-        <w:pStyle w:val="Heading2"/>
-      </w:pPr>
-      <w:bookmarkStart w:id="61" w:name="_Toc415563787"/>
-      <w:r>
-        <w:t>Checking Pipeline Logs</w:t>
-      </w:r>
-      <w:bookmarkEnd w:id="61"/>
-    </w:p>
-    <w:p>
-      <w:r>
-        <w:t>This is only available to system administrators of NiDB. Under the Admin tab, go to Modules. Click the pipeline module, and you’ll see a list of the recent log files. If you suspect the pipeline module has failed, you may see an error message at the end of any of the log files. Multiple instances of the pipeline module normally run at the same time, so while one instance may have failed, others may continue to run. You can also see the progress and other debugging information in the log files.</w:t>
-      </w:r>
-    </w:p>
-    <w:p>
-      <w:pPr>
-        <w:pStyle w:val="Heading2"/>
-      </w:pPr>
-      <w:bookmarkStart w:id="62" w:name="_Toc415563788"/>
-      <w:r>
-        <w:t>Troubleshooting</w:t>
-      </w:r>
-      <w:bookmarkEnd w:id="62"/>
-    </w:p>
-    <w:p>
-      <w:pPr>
-        <w:pStyle w:val="Heading3"/>
-      </w:pPr>
-      <w:bookmarkStart w:id="63" w:name="_Toc415563789"/>
-      <w:r>
-        <w:t>Why Didn’t the Pipeline Do Anything?</w:t>
-      </w:r>
-      <w:bookmarkEnd w:id="63"/>
-    </w:p>
-    <w:p>
-      <w:r>
-        <w:t>If you created the pipeline, it has data, it has a script, and its enabled, you expect it to run… but it’s not, nothing at all is happening. It’s just sitting there, for an hour, taunting you. It could be many things.</w:t>
-      </w:r>
-      <w:r>
-        <w:t xml:space="preserve"> If nothing is happening, check these things one by one.</w:t>
-      </w:r>
-    </w:p>
-    <w:p>
-      <w:pPr>
-        <w:pStyle w:val="ListParagraph"/>
-        <w:numPr>
-          <w:ilvl w:val="0"/>
-          <w:numId w:val="26"/>
-        </w:numPr>
-      </w:pPr>
-      <w:r>
-        <w:t>Are the SGE submit node and queue name valid</w:t>
-      </w:r>
-    </w:p>
-    <w:p>
-      <w:pPr>
-        <w:pStyle w:val="ListParagraph"/>
-        <w:numPr>
-          <w:ilvl w:val="0"/>
-          <w:numId w:val="26"/>
-        </w:numPr>
-      </w:pPr>
-      <w:r>
-        <w:t>Does the pipeline directory exist, and is it writeable. Especially if you are not using the default pipeline directory</w:t>
-      </w:r>
-    </w:p>
-    <w:p>
-      <w:pPr>
-        <w:pStyle w:val="ListParagraph"/>
-        <w:numPr>
-          <w:ilvl w:val="0"/>
-          <w:numId w:val="26"/>
-        </w:numPr>
-      </w:pPr>
-      <w:r>
-        <w:t>Is the # of concurrent processes at least 1</w:t>
-      </w:r>
-    </w:p>
-    <w:p>
-      <w:pPr>
-        <w:pStyle w:val="ListParagraph"/>
-        <w:numPr>
-          <w:ilvl w:val="0"/>
-          <w:numId w:val="26"/>
-        </w:numPr>
-      </w:pPr>
-      <w:r>
-        <w:t>Does the group you selected have any studies in it</w:t>
-      </w:r>
-    </w:p>
-    <w:p>
-      <w:pPr>
-        <w:pStyle w:val="ListParagraph"/>
-        <w:numPr>
-          <w:ilvl w:val="0"/>
-          <w:numId w:val="26"/>
-        </w:numPr>
-      </w:pPr>
-      <w:r>
-        <w:t>Does the dependency you selected have any analyses in it</w:t>
-      </w:r>
-    </w:p>
-    <w:p>
-      <w:pPr>
-        <w:pStyle w:val="ListParagraph"/>
-        <w:numPr>
-          <w:ilvl w:val="0"/>
-          <w:numId w:val="26"/>
-        </w:numPr>
-      </w:pPr>
-      <w:r>
-        <w:t>Has it been 6 hours since the data was collected (the pipeline will only process studies older than 6 hours)</w:t>
-      </w:r>
-    </w:p>
-    <w:p>
-      <w:r>
-        <w:t>Most problems are related to the data criteria, so check the data criteria carefully against the imaging studies you are trying to process.</w:t>
-      </w:r>
-    </w:p>
-    <w:p>
-      <w:pPr>
-        <w:pStyle w:val="ListParagraph"/>
-        <w:numPr>
-          <w:ilvl w:val="0"/>
-          <w:numId w:val="27"/>
-        </w:numPr>
-      </w:pPr>
-      <w:r>
-        <w:t>Is the criteria step enabled (they are not enabled by default)</w:t>
-      </w:r>
-    </w:p>
-    <w:p>
-      <w:pPr>
-        <w:pStyle w:val="ListParagraph"/>
-        <w:numPr>
-          <w:ilvl w:val="0"/>
-          <w:numId w:val="27"/>
-        </w:numPr>
-      </w:pPr>
-      <w:r>
-        <w:t>Do your analyses contain the exact protocol name and modality specified</w:t>
-      </w:r>
-    </w:p>
-    <w:p>
-      <w:pPr>
-        <w:pStyle w:val="ListParagraph"/>
-        <w:numPr>
-          <w:ilvl w:val="0"/>
-          <w:numId w:val="27"/>
-        </w:numPr>
-      </w:pPr>
-      <w:r>
-        <w:t>Make sure the Image type is also valid for your data</w:t>
-      </w:r>
-    </w:p>
-    <w:p>
-      <w:pPr>
-        <w:pStyle w:val="ListParagraph"/>
-        <w:numPr>
-          <w:ilvl w:val="0"/>
-          <w:numId w:val="27"/>
-        </w:numPr>
-      </w:pPr>
-      <w:r>
-        <w:t>If your data selection criteria is an ‘and’, make sure every study has all the data</w:t>
-      </w:r>
-    </w:p>
-    <w:p>
-      <w:pPr>
-        <w:pStyle w:val="Heading3"/>
-      </w:pPr>
-      <w:bookmarkStart w:id="64" w:name="_Toc415563790"/>
-      <w:r>
-        <w:lastRenderedPageBreak/>
-        <w:t xml:space="preserve">Why did only some studies </w:t>
-      </w:r>
-      <w:r>
-        <w:t xml:space="preserve">start </w:t>
-      </w:r>
-      <w:r>
-        <w:t>process</w:t>
-      </w:r>
-      <w:r>
-        <w:t>ing</w:t>
-      </w:r>
-      <w:r>
-        <w:t>?</w:t>
-      </w:r>
-      <w:bookmarkEnd w:id="64"/>
-    </w:p>
-    <w:p>
-      <w:r>
-        <w:t>It may, or may not, be more frustrating when only some of the studies you expect to process actually process. Not that some of the analyses started and failed, but that some didn’t start at all and were apparently ignored. For example, you specified a group of 20 studies, but only 18 of them were picked. What happened to the other 2 studies?</w:t>
-      </w:r>
-      <w:r>
-        <w:t xml:space="preserve"> Check the same things here that you would check if nothing processed, but the problem is most likely</w:t>
-      </w:r>
-    </w:p>
-    <w:p>
-      <w:pPr>
-        <w:pStyle w:val="ListParagraph"/>
-        <w:numPr>
-          <w:ilvl w:val="0"/>
-          <w:numId w:val="28"/>
-        </w:numPr>
-      </w:pPr>
-      <w:r>
-        <w:t>A dependent pipeline analysis failed</w:t>
-      </w:r>
-    </w:p>
-    <w:p>
-      <w:pPr>
-        <w:pStyle w:val="ListParagraph"/>
-        <w:numPr>
-          <w:ilvl w:val="0"/>
-          <w:numId w:val="28"/>
-        </w:numPr>
-      </w:pPr>
-      <w:r>
-        <w:t>The data criteria do not match all of the studies in your group</w:t>
-      </w:r>
-    </w:p>
-    <w:p>
-      <w:r>
-        <w:t xml:space="preserve">To check the ignored studies, go to the pipeline’s page, and click the </w:t>
-      </w:r>
-      <w:r>
-        <w:rPr>
-          <w:b/>
-        </w:rPr>
-        <w:t>View ignored studies</w:t>
-      </w:r>
-      <w:r>
-        <w:t xml:space="preserve"> link. This will display a list of studies that were checked. Click the </w:t>
-      </w:r>
-      <w:r>
-        <w:rPr>
-          <w:b/>
-        </w:rPr>
-        <w:t>view log</w:t>
-      </w:r>
-      <w:r>
-        <w:t xml:space="preserve"> link to check the reason they were not included in the analysis. The message may be cryptic, but the last line often describes what was not found.</w:t>
-      </w:r>
-    </w:p>
-    <w:p>
-      <w:pPr>
-        <w:jc w:val="center"/>
-      </w:pPr>
-      <w:r>
-        <w:rPr>
-          <w:noProof/>
-        </w:rPr>
-        <w:drawing>
-          <wp:inline distT="0" distB="0" distL="0" distR="0" wp14:anchorId="1332B497" wp14:editId="44A7F89F">
-            <wp:extent cx="5943600" cy="1354455"/>
-            <wp:effectExtent l="19050" t="19050" r="19050" b="17145"/>
-            <wp:docPr id="173" name="Picture 173"/>
-            <wp:cNvGraphicFramePr>
-              <a:graphicFrameLocks xmlns:a="http://schemas.openxmlformats.org/drawingml/2006/main" noChangeAspect="1"/>
-            </wp:cNvGraphicFramePr>
-            <a:graphic xmlns:a="http://schemas.openxmlformats.org/drawingml/2006/main">
-              <a:graphicData uri="http://schemas.openxmlformats.org/drawingml/2006/picture">
-                <pic:pic xmlns:pic="http://schemas.openxmlformats.org/drawingml/2006/picture">
-                  <pic:nvPicPr>
-                    <pic:cNvPr id="0" name="AF44634.tmp"/>
-                    <pic:cNvPicPr/>
-                  </pic:nvPicPr>
-                  <pic:blipFill>
-                    <a:blip r:embed="rId59">
-                      <a:extLst>
-                        <a:ext uri="{28A0092B-C50C-407E-A947-70E740481C1C}">
-                          <a14:useLocalDpi xmlns:a14="http://schemas.microsoft.com/office/drawing/2010/main" val="0"/>
-                        </a:ext>
-                      </a:extLst>
-                    </a:blip>
-                    <a:stretch>
-                      <a:fillRect/>
-                    </a:stretch>
-                  </pic:blipFill>
-                  <pic:spPr>
-                    <a:xfrm>
-                      <a:off x="0" y="0"/>
-                      <a:ext cx="5943600" cy="1354455"/>
-                    </a:xfrm>
-                    <a:prstGeom prst="rect">
-                      <a:avLst/>
-                    </a:prstGeom>
-                    <a:ln>
-                      <a:solidFill>
-                        <a:schemeClr val="bg1">
-                          <a:lumMod val="85000"/>
-                        </a:schemeClr>
-                      </a:solidFill>
-                    </a:ln>
-                  </pic:spPr>
-                </pic:pic>
-              </a:graphicData>
-            </a:graphic>
-          </wp:inline>
-        </w:drawing>
-      </w:r>
-    </w:p>
     <w:sectPr>
-      <w:footerReference w:type="default" r:id="rId60"/>
+      <w:footerReference w:type="default" r:id="rId44"/>
       <w:pgSz w:w="12240" w:h="15840"/>
       <w:pgMar w:top="1440" w:right="1440" w:bottom="1440" w:left="1440" w:header="720" w:footer="720" w:gutter="0"/>
       <w:cols w:space="720"/>
@@ -20576,7 +15613,7 @@
                               <w:sz w:val="40"/>
                               <w:szCs w:val="40"/>
                             </w:rPr>
-                            <w:t>4</w:t>
+                            <w:t>28</w:t>
                           </w:r>
                           <w:r>
                             <w:rPr>
@@ -20663,7 +15700,7 @@
                         <w:sz w:val="40"/>
                         <w:szCs w:val="40"/>
                       </w:rPr>
-                      <w:t>4</w:t>
+                      <w:t>28</w:t>
                     </w:r>
                     <w:r>
                       <w:rPr>
